--- a/lab3/lab3.docx
+++ b/lab3/lab3.docx
@@ -119,7 +119,47 @@
           <w:szCs w:val="28"/>
           <w:lang w:val="ru-RU"/>
         </w:rPr>
-        <w:t xml:space="preserve">: изучение настройки среды веб-разра ботки. Установка и настройка </w:t>
+        <w:t>: изучение настройки среды веб-</w:t>
+      </w:r>
+      <w:proofErr w:type="spellStart"/>
+      <w:r>
+        <w:rPr>
+          <w:rFonts w:ascii="Times New Roman" w:hAnsi="Times New Roman" w:cs="Times New Roman"/>
+          <w:sz w:val="28"/>
+          <w:szCs w:val="28"/>
+          <w:lang w:val="ru-RU"/>
+        </w:rPr>
+        <w:t>разра</w:t>
+      </w:r>
+      <w:proofErr w:type="spellEnd"/>
+      <w:r>
+        <w:rPr>
+          <w:rFonts w:ascii="Times New Roman" w:hAnsi="Times New Roman" w:cs="Times New Roman"/>
+          <w:sz w:val="28"/>
+          <w:szCs w:val="28"/>
+          <w:lang w:val="ru-RU"/>
+        </w:rPr>
+        <w:t xml:space="preserve"> </w:t>
+      </w:r>
+      <w:proofErr w:type="spellStart"/>
+      <w:r>
+        <w:rPr>
+          <w:rFonts w:ascii="Times New Roman" w:hAnsi="Times New Roman" w:cs="Times New Roman"/>
+          <w:sz w:val="28"/>
+          <w:szCs w:val="28"/>
+          <w:lang w:val="ru-RU"/>
+        </w:rPr>
+        <w:t>ботки</w:t>
+      </w:r>
+      <w:proofErr w:type="spellEnd"/>
+      <w:r>
+        <w:rPr>
+          <w:rFonts w:ascii="Times New Roman" w:hAnsi="Times New Roman" w:cs="Times New Roman"/>
+          <w:sz w:val="28"/>
+          <w:szCs w:val="28"/>
+          <w:lang w:val="ru-RU"/>
+        </w:rPr>
+        <w:t xml:space="preserve">. Установка и настройка </w:t>
       </w:r>
       <w:r>
         <w:rPr>
@@ -170,7 +210,27 @@
           <w:szCs w:val="28"/>
           <w:lang w:val="ru-RU"/>
         </w:rPr>
-        <w:t xml:space="preserve"> в каче стве основного редактора для веб-разработки.</w:t>
+        <w:t xml:space="preserve"> в каче </w:t>
+      </w:r>
+      <w:proofErr w:type="spellStart"/>
+      <w:r>
+        <w:rPr>
+          <w:rFonts w:ascii="Times New Roman" w:hAnsi="Times New Roman" w:cs="Times New Roman"/>
+          <w:sz w:val="28"/>
+          <w:szCs w:val="28"/>
+          <w:lang w:val="ru-RU"/>
+        </w:rPr>
+        <w:t>стве</w:t>
+      </w:r>
+      <w:proofErr w:type="spellEnd"/>
+      <w:r>
+        <w:rPr>
+          <w:rFonts w:ascii="Times New Roman" w:hAnsi="Times New Roman" w:cs="Times New Roman"/>
+          <w:sz w:val="28"/>
+          <w:szCs w:val="28"/>
+          <w:lang w:val="ru-RU"/>
+        </w:rPr>
+        <w:t xml:space="preserve"> основного редактора для веб-разработки.</w:t>
       </w:r>
     </w:p>
     <w:p>
@@ -282,6 +342,7 @@
         </w:rPr>
         <w:t xml:space="preserve"> • Организация сетевого тоннеля: установка и настройка </w:t>
       </w:r>
+      <w:proofErr w:type="spellStart"/>
       <w:r>
         <w:rPr>
           <w:rFonts w:ascii="Times New Roman" w:hAnsi="Times New Roman" w:cs="Times New Roman"/>
@@ -290,14 +351,35 @@
         </w:rPr>
         <w:t>ngrok</w:t>
       </w:r>
-      <w:r>
-        <w:rPr>
-          <w:rFonts w:ascii="Times New Roman" w:hAnsi="Times New Roman" w:cs="Times New Roman"/>
-          <w:sz w:val="28"/>
-          <w:szCs w:val="28"/>
-          <w:lang w:val="ru-RU"/>
-        </w:rPr>
-        <w:t>, чтобы предоставить доступ к локальному серверу из Интернета для тестирования и совместного ис пользования.</w:t>
+      <w:proofErr w:type="spellEnd"/>
+      <w:r>
+        <w:rPr>
+          <w:rFonts w:ascii="Times New Roman" w:hAnsi="Times New Roman" w:cs="Times New Roman"/>
+          <w:sz w:val="28"/>
+          <w:szCs w:val="28"/>
+          <w:lang w:val="ru-RU"/>
+        </w:rPr>
+        <w:t xml:space="preserve">, чтобы предоставить доступ к локальному серверу из Интернета для тестирования и совместного </w:t>
+      </w:r>
+      <w:proofErr w:type="spellStart"/>
+      <w:r>
+        <w:rPr>
+          <w:rFonts w:ascii="Times New Roman" w:hAnsi="Times New Roman" w:cs="Times New Roman"/>
+          <w:sz w:val="28"/>
+          <w:szCs w:val="28"/>
+          <w:lang w:val="ru-RU"/>
+        </w:rPr>
+        <w:t>ис</w:t>
+      </w:r>
+      <w:proofErr w:type="spellEnd"/>
+      <w:r>
+        <w:rPr>
+          <w:rFonts w:ascii="Times New Roman" w:hAnsi="Times New Roman" w:cs="Times New Roman"/>
+          <w:sz w:val="28"/>
+          <w:szCs w:val="28"/>
+          <w:lang w:val="ru-RU"/>
+        </w:rPr>
+        <w:t xml:space="preserve"> пользования.</w:t>
       </w:r>
     </w:p>
     <w:p>
@@ -318,7 +400,27 @@
           <w:szCs w:val="28"/>
           <w:lang w:val="ru-RU"/>
         </w:rPr>
-        <w:t xml:space="preserve"> • Изучение ПО работы с запросами: знакомство с осно вами </w:t>
+        <w:t xml:space="preserve"> • Изучение ПО работы с запросами: знакомство с </w:t>
+      </w:r>
+      <w:proofErr w:type="spellStart"/>
+      <w:r>
+        <w:rPr>
+          <w:rFonts w:ascii="Times New Roman" w:hAnsi="Times New Roman" w:cs="Times New Roman"/>
+          <w:sz w:val="28"/>
+          <w:szCs w:val="28"/>
+          <w:lang w:val="ru-RU"/>
+        </w:rPr>
+        <w:t>осно</w:t>
+      </w:r>
+      <w:proofErr w:type="spellEnd"/>
+      <w:r>
+        <w:rPr>
+          <w:rFonts w:ascii="Times New Roman" w:hAnsi="Times New Roman" w:cs="Times New Roman"/>
+          <w:sz w:val="28"/>
+          <w:szCs w:val="28"/>
+          <w:lang w:val="ru-RU"/>
+        </w:rPr>
+        <w:t xml:space="preserve"> вами </w:t>
       </w:r>
       <w:r>
         <w:rPr>
@@ -397,24 +499,71 @@
           <w:rFonts w:ascii="Times New Roman" w:hAnsi="Times New Roman" w:cs="Times New Roman"/>
           <w:sz w:val="28"/>
           <w:szCs w:val="28"/>
-        </w:rPr>
-      </w:pPr>
-      <w:r>
-        <w:rPr>
-          <w:rFonts w:ascii="Times New Roman" w:hAnsi="Times New Roman" w:cs="Times New Roman"/>
-          <w:sz w:val="28"/>
-          <w:szCs w:val="28"/>
-          <w:lang w:val="ru-RU"/>
-        </w:rPr>
-        <w:t xml:space="preserve">• Публикация своих веб-страниц: развертывание пер вого веб-сайта с помощью </w:t>
-      </w:r>
-      <w:r>
-        <w:rPr>
-          <w:rFonts w:ascii="Times New Roman" w:hAnsi="Times New Roman" w:cs="Times New Roman"/>
-          <w:sz w:val="28"/>
-          <w:szCs w:val="28"/>
-        </w:rPr>
-        <w:t>GitHub Pages, чтобы делиться и размещать работы.</w:t>
+          <w:lang w:val="ru-RU"/>
+        </w:rPr>
+      </w:pPr>
+      <w:r>
+        <w:rPr>
+          <w:rFonts w:ascii="Times New Roman" w:hAnsi="Times New Roman" w:cs="Times New Roman"/>
+          <w:sz w:val="28"/>
+          <w:szCs w:val="28"/>
+          <w:lang w:val="ru-RU"/>
+        </w:rPr>
+        <w:t xml:space="preserve">• Публикация своих веб-страниц: развертывание пер </w:t>
+      </w:r>
+      <w:proofErr w:type="spellStart"/>
+      <w:r>
+        <w:rPr>
+          <w:rFonts w:ascii="Times New Roman" w:hAnsi="Times New Roman" w:cs="Times New Roman"/>
+          <w:sz w:val="28"/>
+          <w:szCs w:val="28"/>
+          <w:lang w:val="ru-RU"/>
+        </w:rPr>
+        <w:t>вого</w:t>
+      </w:r>
+      <w:proofErr w:type="spellEnd"/>
+      <w:r>
+        <w:rPr>
+          <w:rFonts w:ascii="Times New Roman" w:hAnsi="Times New Roman" w:cs="Times New Roman"/>
+          <w:sz w:val="28"/>
+          <w:szCs w:val="28"/>
+          <w:lang w:val="ru-RU"/>
+        </w:rPr>
+        <w:t xml:space="preserve"> веб-сайта с помощью </w:t>
+      </w:r>
+      <w:r>
+        <w:rPr>
+          <w:rFonts w:ascii="Times New Roman" w:hAnsi="Times New Roman" w:cs="Times New Roman"/>
+          <w:sz w:val="28"/>
+          <w:szCs w:val="28"/>
+        </w:rPr>
+        <w:t>GitHub</w:t>
+      </w:r>
+      <w:r>
+        <w:rPr>
+          <w:rFonts w:ascii="Times New Roman" w:hAnsi="Times New Roman" w:cs="Times New Roman"/>
+          <w:sz w:val="28"/>
+          <w:szCs w:val="28"/>
+          <w:lang w:val="ru-RU"/>
+        </w:rPr>
+        <w:t xml:space="preserve"> </w:t>
+      </w:r>
+      <w:r>
+        <w:rPr>
+          <w:rFonts w:ascii="Times New Roman" w:hAnsi="Times New Roman" w:cs="Times New Roman"/>
+          <w:sz w:val="28"/>
+          <w:szCs w:val="28"/>
+        </w:rPr>
+        <w:t>Pages</w:t>
+      </w:r>
+      <w:r>
+        <w:rPr>
+          <w:rFonts w:ascii="Times New Roman" w:hAnsi="Times New Roman" w:cs="Times New Roman"/>
+          <w:sz w:val="28"/>
+          <w:szCs w:val="28"/>
+          <w:lang w:val="ru-RU"/>
+        </w:rPr>
+        <w:t>, чтобы делиться и размещать работы.</w:t>
       </w:r>
     </w:p>
     <w:p>
@@ -425,6 +574,7 @@
           <w:rFonts w:ascii="Times New Roman" w:hAnsi="Times New Roman" w:cs="Times New Roman"/>
           <w:sz w:val="28"/>
           <w:szCs w:val="28"/>
+          <w:lang w:val="ru-RU"/>
         </w:rPr>
       </w:pPr>
     </w:p>
@@ -435,13 +585,15 @@
           <w:rFonts w:ascii="Times New Roman" w:hAnsi="Times New Roman" w:cs="Times New Roman"/>
           <w:sz w:val="28"/>
           <w:szCs w:val="28"/>
-        </w:rPr>
-      </w:pPr>
-      <w:r>
-        <w:rPr>
-          <w:rFonts w:ascii="Times New Roman" w:hAnsi="Times New Roman" w:cs="Times New Roman"/>
-          <w:sz w:val="28"/>
-          <w:szCs w:val="28"/>
+          <w:lang w:val="ru-RU"/>
+        </w:rPr>
+      </w:pPr>
+      <w:r>
+        <w:rPr>
+          <w:rFonts w:ascii="Times New Roman" w:hAnsi="Times New Roman" w:cs="Times New Roman"/>
+          <w:sz w:val="28"/>
+          <w:szCs w:val="28"/>
+          <w:lang w:val="ru-RU"/>
         </w:rPr>
         <w:br w:type="page"/>
       </w:r>
@@ -611,7 +763,27 @@
           <w:szCs w:val="28"/>
           <w:lang w:val="ru-RU"/>
         </w:rPr>
-        <w:t xml:space="preserve">-код. Со здайте новый файл. Назовите его </w:t>
+        <w:t xml:space="preserve">-код. Со </w:t>
+      </w:r>
+      <w:proofErr w:type="spellStart"/>
+      <w:r>
+        <w:rPr>
+          <w:rFonts w:ascii="Times New Roman" w:hAnsi="Times New Roman" w:cs="Times New Roman"/>
+          <w:sz w:val="28"/>
+          <w:szCs w:val="28"/>
+          <w:lang w:val="ru-RU"/>
+        </w:rPr>
+        <w:t>здайте</w:t>
+      </w:r>
+      <w:proofErr w:type="spellEnd"/>
+      <w:r>
+        <w:rPr>
+          <w:rFonts w:ascii="Times New Roman" w:hAnsi="Times New Roman" w:cs="Times New Roman"/>
+          <w:sz w:val="28"/>
+          <w:szCs w:val="28"/>
+          <w:lang w:val="ru-RU"/>
+        </w:rPr>
+        <w:t xml:space="preserve"> новый файл. Назовите его </w:t>
       </w:r>
       <w:r>
         <w:rPr>
@@ -702,6 +874,7 @@
         </w:rPr>
         <w:t xml:space="preserve"> для </w:t>
       </w:r>
+      <w:proofErr w:type="spellStart"/>
       <w:r>
         <w:rPr>
           <w:rFonts w:ascii="Times New Roman" w:hAnsi="Times New Roman" w:cs="Times New Roman"/>
@@ -710,6 +883,7 @@
         </w:rPr>
         <w:t>LiveServer</w:t>
       </w:r>
+      <w:proofErr w:type="spellEnd"/>
       <w:r>
         <w:rPr>
           <w:rFonts w:ascii="Times New Roman" w:hAnsi="Times New Roman" w:cs="Times New Roman"/>
@@ -759,7 +933,27 @@
           <w:szCs w:val="28"/>
           <w:lang w:val="ru-RU"/>
         </w:rPr>
-        <w:t xml:space="preserve">со здайте заголовок, который отображает ваше имя: </w:t>
+        <w:t xml:space="preserve">со </w:t>
+      </w:r>
+      <w:proofErr w:type="spellStart"/>
+      <w:r>
+        <w:rPr>
+          <w:rFonts w:ascii="Times New Roman" w:hAnsi="Times New Roman" w:cs="Times New Roman"/>
+          <w:sz w:val="28"/>
+          <w:szCs w:val="28"/>
+          <w:lang w:val="ru-RU"/>
+        </w:rPr>
+        <w:t>здайте</w:t>
+      </w:r>
+      <w:proofErr w:type="spellEnd"/>
+      <w:r>
+        <w:rPr>
+          <w:rFonts w:ascii="Times New Roman" w:hAnsi="Times New Roman" w:cs="Times New Roman"/>
+          <w:sz w:val="28"/>
+          <w:szCs w:val="28"/>
+          <w:lang w:val="ru-RU"/>
+        </w:rPr>
+        <w:t xml:space="preserve"> заголовок, который отображает ваше имя: </w:t>
       </w:r>
     </w:p>
     <w:p>
@@ -802,6 +996,7 @@
         </w:rPr>
         <w:t>h</w:t>
       </w:r>
+      <w:proofErr w:type="gramStart"/>
       <w:r>
         <w:rPr>
           <w:rFonts w:ascii="Times New Roman" w:hAnsi="Times New Roman" w:cs="Times New Roman"/>
@@ -820,6 +1015,7 @@
         </w:rPr>
         <w:t>Никита</w:t>
       </w:r>
+      <w:proofErr w:type="gramEnd"/>
       <w:r>
         <w:rPr>
           <w:rFonts w:ascii="Times New Roman" w:hAnsi="Times New Roman" w:cs="Times New Roman"/>
@@ -886,8 +1082,29 @@
           <w:szCs w:val="28"/>
           <w:lang w:val="ru-RU"/>
         </w:rPr>
-        <w:t xml:space="preserve">• Щелкните правой кнопкой мыши и выберите Открыть на </w:t>
-      </w:r>
+        <w:t xml:space="preserve">• Щелкните правой кнопкой мыши и </w:t>
+      </w:r>
+      <w:proofErr w:type="gramStart"/>
+      <w:r>
+        <w:rPr>
+          <w:rFonts w:ascii="Times New Roman" w:hAnsi="Times New Roman" w:cs="Times New Roman"/>
+          <w:sz w:val="28"/>
+          <w:szCs w:val="28"/>
+          <w:lang w:val="ru-RU"/>
+        </w:rPr>
+        <w:t>выберите</w:t>
+      </w:r>
+      <w:proofErr w:type="gramEnd"/>
+      <w:r>
+        <w:rPr>
+          <w:rFonts w:ascii="Times New Roman" w:hAnsi="Times New Roman" w:cs="Times New Roman"/>
+          <w:sz w:val="28"/>
+          <w:szCs w:val="28"/>
+          <w:lang w:val="ru-RU"/>
+        </w:rPr>
+        <w:t xml:space="preserve"> Открыть на </w:t>
+      </w:r>
+      <w:proofErr w:type="spellStart"/>
       <w:r>
         <w:rPr>
           <w:rFonts w:ascii="Times New Roman" w:hAnsi="Times New Roman" w:cs="Times New Roman"/>
@@ -896,6 +1113,7 @@
         </w:rPr>
         <w:t>LiveServer</w:t>
       </w:r>
+      <w:proofErr w:type="spellEnd"/>
       <w:r>
         <w:rPr>
           <w:rFonts w:ascii="Times New Roman" w:hAnsi="Times New Roman" w:cs="Times New Roman"/>
@@ -957,7 +1175,27 @@
           <w:szCs w:val="28"/>
           <w:lang w:val="ru-RU"/>
         </w:rPr>
-        <w:t>Сделайте снимок экрана и добавьте его в качестве результата вы полненных действий в отчет.</w:t>
+        <w:t xml:space="preserve">Сделайте снимок экрана и добавьте его в качестве результата вы </w:t>
+      </w:r>
+      <w:proofErr w:type="spellStart"/>
+      <w:r>
+        <w:rPr>
+          <w:rFonts w:ascii="Times New Roman" w:hAnsi="Times New Roman" w:cs="Times New Roman"/>
+          <w:sz w:val="28"/>
+          <w:szCs w:val="28"/>
+          <w:lang w:val="ru-RU"/>
+        </w:rPr>
+        <w:t>полненных</w:t>
+      </w:r>
+      <w:proofErr w:type="spellEnd"/>
+      <w:r>
+        <w:rPr>
+          <w:rFonts w:ascii="Times New Roman" w:hAnsi="Times New Roman" w:cs="Times New Roman"/>
+          <w:sz w:val="28"/>
+          <w:szCs w:val="28"/>
+          <w:lang w:val="ru-RU"/>
+        </w:rPr>
+        <w:t xml:space="preserve"> действий в отчет.</w:t>
       </w:r>
     </w:p>
     <w:p>
@@ -1134,7 +1372,27 @@
           <w:szCs w:val="28"/>
           <w:lang w:val="ru-RU"/>
         </w:rPr>
-        <w:t>Рис. 2 Открыть на LiveServer.</w:t>
+        <w:t xml:space="preserve">Рис. 2 Открыть на </w:t>
+      </w:r>
+      <w:proofErr w:type="spellStart"/>
+      <w:r>
+        <w:rPr>
+          <w:rFonts w:ascii="Times New Roman" w:hAnsi="Times New Roman" w:cs="Times New Roman"/>
+          <w:sz w:val="28"/>
+          <w:szCs w:val="28"/>
+          <w:lang w:val="ru-RU"/>
+        </w:rPr>
+        <w:t>LiveServer</w:t>
+      </w:r>
+      <w:proofErr w:type="spellEnd"/>
+      <w:r>
+        <w:rPr>
+          <w:rFonts w:ascii="Times New Roman" w:hAnsi="Times New Roman" w:cs="Times New Roman"/>
+          <w:sz w:val="28"/>
+          <w:szCs w:val="28"/>
+          <w:lang w:val="ru-RU"/>
+        </w:rPr>
+        <w:t>.</w:t>
       </w:r>
     </w:p>
     <w:p>
@@ -1365,7 +1623,27 @@
           <w:szCs w:val="28"/>
           <w:lang w:val="ru-RU"/>
         </w:rPr>
-        <w:t xml:space="preserve"> — это статический хостинг-сервис, который бе рет файлы </w:t>
+        <w:t xml:space="preserve"> — это статический хостинг-сервис, который бе </w:t>
+      </w:r>
+      <w:proofErr w:type="spellStart"/>
+      <w:r>
+        <w:rPr>
+          <w:rFonts w:ascii="Times New Roman" w:hAnsi="Times New Roman" w:cs="Times New Roman"/>
+          <w:sz w:val="28"/>
+          <w:szCs w:val="28"/>
+          <w:lang w:val="ru-RU"/>
+        </w:rPr>
+        <w:t>рет</w:t>
+      </w:r>
+      <w:proofErr w:type="spellEnd"/>
+      <w:r>
+        <w:rPr>
+          <w:rFonts w:ascii="Times New Roman" w:hAnsi="Times New Roman" w:cs="Times New Roman"/>
+          <w:sz w:val="28"/>
+          <w:szCs w:val="28"/>
+          <w:lang w:val="ru-RU"/>
+        </w:rPr>
+        <w:t xml:space="preserve"> файлы </w:t>
       </w:r>
       <w:r>
         <w:rPr>
@@ -1433,7 +1711,27 @@
           <w:szCs w:val="28"/>
           <w:lang w:val="ru-RU"/>
         </w:rPr>
-        <w:t xml:space="preserve">, опционально запускает файлы через процесс сборки и пуб ликует веб-сайт. Мы будем использовать </w:t>
+        <w:t xml:space="preserve">, опционально запускает файлы через процесс сборки и </w:t>
+      </w:r>
+      <w:proofErr w:type="spellStart"/>
+      <w:r>
+        <w:rPr>
+          <w:rFonts w:ascii="Times New Roman" w:hAnsi="Times New Roman" w:cs="Times New Roman"/>
+          <w:sz w:val="28"/>
+          <w:szCs w:val="28"/>
+          <w:lang w:val="ru-RU"/>
+        </w:rPr>
+        <w:t>пуб</w:t>
+      </w:r>
+      <w:proofErr w:type="spellEnd"/>
+      <w:r>
+        <w:rPr>
+          <w:rFonts w:ascii="Times New Roman" w:hAnsi="Times New Roman" w:cs="Times New Roman"/>
+          <w:sz w:val="28"/>
+          <w:szCs w:val="28"/>
+          <w:lang w:val="ru-RU"/>
+        </w:rPr>
+        <w:t xml:space="preserve"> ликует веб-сайт. Мы будем использовать </w:t>
       </w:r>
       <w:r>
         <w:rPr>
@@ -1467,7 +1765,47 @@
           <w:szCs w:val="28"/>
           <w:lang w:val="ru-RU"/>
         </w:rPr>
-        <w:t xml:space="preserve"> для разме щения веб-сайта напрямую из репозитория </w:t>
+        <w:t xml:space="preserve"> для </w:t>
+      </w:r>
+      <w:proofErr w:type="spellStart"/>
+      <w:r>
+        <w:rPr>
+          <w:rFonts w:ascii="Times New Roman" w:hAnsi="Times New Roman" w:cs="Times New Roman"/>
+          <w:sz w:val="28"/>
+          <w:szCs w:val="28"/>
+          <w:lang w:val="ru-RU"/>
+        </w:rPr>
+        <w:t>разме</w:t>
+      </w:r>
+      <w:proofErr w:type="spellEnd"/>
+      <w:r>
+        <w:rPr>
+          <w:rFonts w:ascii="Times New Roman" w:hAnsi="Times New Roman" w:cs="Times New Roman"/>
+          <w:sz w:val="28"/>
+          <w:szCs w:val="28"/>
+          <w:lang w:val="ru-RU"/>
+        </w:rPr>
+        <w:t xml:space="preserve"> </w:t>
+      </w:r>
+      <w:proofErr w:type="spellStart"/>
+      <w:r>
+        <w:rPr>
+          <w:rFonts w:ascii="Times New Roman" w:hAnsi="Times New Roman" w:cs="Times New Roman"/>
+          <w:sz w:val="28"/>
+          <w:szCs w:val="28"/>
+          <w:lang w:val="ru-RU"/>
+        </w:rPr>
+        <w:t>щения</w:t>
+      </w:r>
+      <w:proofErr w:type="spellEnd"/>
+      <w:r>
+        <w:rPr>
+          <w:rFonts w:ascii="Times New Roman" w:hAnsi="Times New Roman" w:cs="Times New Roman"/>
+          <w:sz w:val="28"/>
+          <w:szCs w:val="28"/>
+          <w:lang w:val="ru-RU"/>
+        </w:rPr>
+        <w:t xml:space="preserve"> веб-сайта напрямую из репозитория </w:t>
       </w:r>
       <w:r>
         <w:rPr>
@@ -1589,7 +1927,27 @@
           <w:szCs w:val="28"/>
           <w:lang w:val="ru-RU"/>
         </w:rPr>
-        <w:t xml:space="preserve"> • Создайте отдельный репозиторий для публикации веб-стра ниц, либо используйте уже существующий.</w:t>
+        <w:t xml:space="preserve"> • Создайте отдельный репозиторий для публикации веб-</w:t>
+      </w:r>
+      <w:proofErr w:type="spellStart"/>
+      <w:r>
+        <w:rPr>
+          <w:rFonts w:ascii="Times New Roman" w:hAnsi="Times New Roman" w:cs="Times New Roman"/>
+          <w:sz w:val="28"/>
+          <w:szCs w:val="28"/>
+          <w:lang w:val="ru-RU"/>
+        </w:rPr>
+        <w:t>стра</w:t>
+      </w:r>
+      <w:proofErr w:type="spellEnd"/>
+      <w:r>
+        <w:rPr>
+          <w:rFonts w:ascii="Times New Roman" w:hAnsi="Times New Roman" w:cs="Times New Roman"/>
+          <w:sz w:val="28"/>
+          <w:szCs w:val="28"/>
+          <w:lang w:val="ru-RU"/>
+        </w:rPr>
+        <w:t xml:space="preserve"> ниц, либо используйте уже существующий.</w:t>
       </w:r>
     </w:p>
     <w:p>
@@ -1644,7 +2002,47 @@
           <w:szCs w:val="28"/>
           <w:lang w:val="ru-RU"/>
         </w:rPr>
-        <w:t xml:space="preserve">, необхо димо проделать эти действия как с использованием клиента 117 </w:t>
+        <w:t xml:space="preserve">, </w:t>
+      </w:r>
+      <w:proofErr w:type="spellStart"/>
+      <w:r>
+        <w:rPr>
+          <w:rFonts w:ascii="Times New Roman" w:hAnsi="Times New Roman" w:cs="Times New Roman"/>
+          <w:sz w:val="28"/>
+          <w:szCs w:val="28"/>
+          <w:lang w:val="ru-RU"/>
+        </w:rPr>
+        <w:t>необхо</w:t>
+      </w:r>
+      <w:proofErr w:type="spellEnd"/>
+      <w:r>
+        <w:rPr>
+          <w:rFonts w:ascii="Times New Roman" w:hAnsi="Times New Roman" w:cs="Times New Roman"/>
+          <w:sz w:val="28"/>
+          <w:szCs w:val="28"/>
+          <w:lang w:val="ru-RU"/>
+        </w:rPr>
+        <w:t xml:space="preserve"> </w:t>
+      </w:r>
+      <w:proofErr w:type="spellStart"/>
+      <w:r>
+        <w:rPr>
+          <w:rFonts w:ascii="Times New Roman" w:hAnsi="Times New Roman" w:cs="Times New Roman"/>
+          <w:sz w:val="28"/>
+          <w:szCs w:val="28"/>
+          <w:lang w:val="ru-RU"/>
+        </w:rPr>
+        <w:t>димо</w:t>
+      </w:r>
+      <w:proofErr w:type="spellEnd"/>
+      <w:r>
+        <w:rPr>
+          <w:rFonts w:ascii="Times New Roman" w:hAnsi="Times New Roman" w:cs="Times New Roman"/>
+          <w:sz w:val="28"/>
+          <w:szCs w:val="28"/>
+          <w:lang w:val="ru-RU"/>
+        </w:rPr>
+        <w:t xml:space="preserve"> проделать эти действия как с использованием клиента 117 </w:t>
       </w:r>
       <w:r>
         <w:rPr>
@@ -1809,6 +2207,7 @@
           <w:rFonts w:ascii="Times New Roman" w:hAnsi="Times New Roman" w:cs="Times New Roman"/>
           <w:sz w:val="28"/>
           <w:szCs w:val="28"/>
+          <w:lang w:val="ru-RU"/>
         </w:rPr>
       </w:pPr>
       <w:r>
@@ -1817,10 +2216,10 @@
         </w:rPr>
         <w:lastRenderedPageBreak/>
         <w:drawing>
-          <wp:inline distT="0" distB="0" distL="0" distR="0" wp14:anchorId="0D756CDB" wp14:editId="4AE45EF6">
-            <wp:extent cx="5020310" cy="4314190"/>
+          <wp:inline distT="0" distB="0" distL="0" distR="0" wp14:anchorId="7D513C47" wp14:editId="4AC6BBD2">
+            <wp:extent cx="5020310" cy="4991100"/>
             <wp:effectExtent l="0" t="0" r="8890" b="0"/>
-            <wp:docPr id="1940931564" name="Рисунок 1"/>
+            <wp:docPr id="967529523" name="Рисунок 1"/>
             <wp:cNvGraphicFramePr>
               <a:graphicFrameLocks xmlns:a="http://schemas.openxmlformats.org/drawingml/2006/main" noChangeAspect="1"/>
             </wp:cNvGraphicFramePr>
@@ -1828,7 +2227,7 @@
               <a:graphicData uri="http://schemas.openxmlformats.org/drawingml/2006/picture">
                 <pic:pic xmlns:pic="http://schemas.openxmlformats.org/drawingml/2006/picture">
                   <pic:nvPicPr>
-                    <pic:cNvPr id="1940931564" name=""/>
+                    <pic:cNvPr id="967529523" name=""/>
                     <pic:cNvPicPr/>
                   </pic:nvPicPr>
                   <pic:blipFill>
@@ -1840,7 +2239,7 @@
                   <pic:spPr>
                     <a:xfrm>
                       <a:off x="0" y="0"/>
-                      <a:ext cx="5020310" cy="4314190"/>
+                      <a:ext cx="5020310" cy="4991100"/>
                     </a:xfrm>
                     <a:prstGeom prst="rect">
                       <a:avLst/>
@@ -1871,8 +2270,39 @@
           <w:szCs w:val="28"/>
           <w:lang w:val="ru-RU"/>
         </w:rPr>
-        <w:t>Рис. 4 Подтверждение создания сайта через GitHub Pages</w:t>
-      </w:r>
+        <w:t xml:space="preserve">Рис. 4 Подтверждение создания сайта через </w:t>
+      </w:r>
+      <w:proofErr w:type="spellStart"/>
+      <w:r>
+        <w:rPr>
+          <w:rFonts w:ascii="Times New Roman" w:hAnsi="Times New Roman" w:cs="Times New Roman"/>
+          <w:sz w:val="28"/>
+          <w:szCs w:val="28"/>
+          <w:lang w:val="ru-RU"/>
+        </w:rPr>
+        <w:t>GitHub</w:t>
+      </w:r>
+      <w:proofErr w:type="spellEnd"/>
+      <w:r>
+        <w:rPr>
+          <w:rFonts w:ascii="Times New Roman" w:hAnsi="Times New Roman" w:cs="Times New Roman"/>
+          <w:sz w:val="28"/>
+          <w:szCs w:val="28"/>
+          <w:lang w:val="ru-RU"/>
+        </w:rPr>
+        <w:t xml:space="preserve"> </w:t>
+      </w:r>
+      <w:proofErr w:type="spellStart"/>
+      <w:r>
+        <w:rPr>
+          <w:rFonts w:ascii="Times New Roman" w:hAnsi="Times New Roman" w:cs="Times New Roman"/>
+          <w:sz w:val="28"/>
+          <w:szCs w:val="28"/>
+          <w:lang w:val="ru-RU"/>
+        </w:rPr>
+        <w:t>Pages</w:t>
+      </w:r>
+      <w:proofErr w:type="spellEnd"/>
     </w:p>
     <w:p>
       <w:pPr>
@@ -1913,10 +2343,10 @@
           <w:noProof/>
         </w:rPr>
         <w:drawing>
-          <wp:inline distT="0" distB="0" distL="0" distR="0" wp14:anchorId="6C76DB39" wp14:editId="109413E8">
-            <wp:extent cx="5020310" cy="1069340"/>
-            <wp:effectExtent l="0" t="0" r="8890" b="0"/>
-            <wp:docPr id="2004070729" name="Рисунок 1"/>
+          <wp:inline distT="0" distB="0" distL="0" distR="0" wp14:anchorId="535B5AC1" wp14:editId="31E391A8">
+            <wp:extent cx="5020310" cy="1402715"/>
+            <wp:effectExtent l="0" t="0" r="8890" b="6985"/>
+            <wp:docPr id="207093866" name="Рисунок 1"/>
             <wp:cNvGraphicFramePr>
               <a:graphicFrameLocks xmlns:a="http://schemas.openxmlformats.org/drawingml/2006/main" noChangeAspect="1"/>
             </wp:cNvGraphicFramePr>
@@ -1924,8 +2354,10 @@
               <a:graphicData uri="http://schemas.openxmlformats.org/drawingml/2006/picture">
                 <pic:pic xmlns:pic="http://schemas.openxmlformats.org/drawingml/2006/picture">
                   <pic:nvPicPr>
-                    <pic:cNvPr id="2004070729" name=""/>
-                    <pic:cNvPicPr/>
+                    <pic:cNvPr id="207093866" name="Рисунок 1"/>
+                    <pic:cNvPicPr>
+                      <a:picLocks noChangeAspect="1"/>
+                    </pic:cNvPicPr>
                   </pic:nvPicPr>
                   <pic:blipFill>
                     <a:blip r:embed="rId8"/>
@@ -1936,7 +2368,7 @@
                   <pic:spPr>
                     <a:xfrm>
                       <a:off x="0" y="0"/>
-                      <a:ext cx="5020310" cy="1069340"/>
+                      <a:ext cx="5020310" cy="1402715"/>
                     </a:xfrm>
                     <a:prstGeom prst="rect">
                       <a:avLst/>
@@ -1978,6 +2410,7 @@
         </w:rPr>
         <w:t xml:space="preserve">Файл на </w:t>
       </w:r>
+      <w:proofErr w:type="spellStart"/>
       <w:r>
         <w:rPr>
           <w:rFonts w:ascii="Times New Roman" w:hAnsi="Times New Roman" w:cs="Times New Roman"/>
@@ -1987,6 +2420,7 @@
         </w:rPr>
         <w:t>github</w:t>
       </w:r>
+      <w:proofErr w:type="spellEnd"/>
     </w:p>
     <w:p>
       <w:pPr>
@@ -2015,9 +2449,9 @@
           <w:noProof/>
         </w:rPr>
         <w:drawing>
-          <wp:inline distT="0" distB="0" distL="0" distR="0" wp14:anchorId="26724AF8" wp14:editId="1CC616A8">
-            <wp:extent cx="5020310" cy="695960"/>
-            <wp:effectExtent l="0" t="0" r="8890" b="8890"/>
+          <wp:inline distT="0" distB="0" distL="0" distR="0" wp14:anchorId="26724AF8" wp14:editId="3A38FE01">
+            <wp:extent cx="5020310" cy="457835"/>
+            <wp:effectExtent l="0" t="0" r="8890" b="0"/>
             <wp:docPr id="224124166" name="Рисунок 1"/>
             <wp:cNvGraphicFramePr>
               <a:graphicFrameLocks xmlns:a="http://schemas.openxmlformats.org/drawingml/2006/main" noChangeAspect="1"/>
@@ -2029,20 +2463,29 @@
                     <pic:cNvPr id="224124166" name=""/>
                     <pic:cNvPicPr/>
                   </pic:nvPicPr>
-                  <pic:blipFill>
+                  <pic:blipFill rotWithShape="1">
                     <a:blip r:embed="rId9"/>
+                    <a:srcRect t="34215"/>
                     <a:stretch>
                       <a:fillRect/>
                     </a:stretch>
                   </pic:blipFill>
-                  <pic:spPr>
+                  <pic:spPr bwMode="auto">
                     <a:xfrm>
                       <a:off x="0" y="0"/>
-                      <a:ext cx="5020310" cy="695960"/>
+                      <a:ext cx="5020310" cy="457835"/>
                     </a:xfrm>
                     <a:prstGeom prst="rect">
                       <a:avLst/>
                     </a:prstGeom>
+                    <a:ln>
+                      <a:noFill/>
+                    </a:ln>
+                    <a:extLst>
+                      <a:ext uri="{53640926-AAD7-44D8-BBD7-CCE9431645EC}">
+                        <a14:shadowObscured xmlns:a14="http://schemas.microsoft.com/office/drawing/2010/main"/>
+                      </a:ext>
+                    </a:extLst>
                   </pic:spPr>
                 </pic:pic>
               </a:graphicData>
@@ -2059,6 +2502,7 @@
           <w:rFonts w:ascii="Times New Roman" w:hAnsi="Times New Roman" w:cs="Times New Roman"/>
           <w:sz w:val="28"/>
           <w:szCs w:val="28"/>
+          <w:lang w:val="ru-RU"/>
         </w:rPr>
       </w:pPr>
       <w:r>
@@ -2120,8 +2564,19 @@
           <w:szCs w:val="28"/>
           <w:lang w:val="ru-RU"/>
         </w:rPr>
-        <w:t>. Установка ngrok</w:t>
-      </w:r>
+        <w:t xml:space="preserve">. Установка </w:t>
+      </w:r>
+      <w:proofErr w:type="spellStart"/>
+      <w:r>
+        <w:rPr>
+          <w:rFonts w:ascii="Times New Roman" w:hAnsi="Times New Roman" w:cs="Times New Roman"/>
+          <w:sz w:val="28"/>
+          <w:szCs w:val="28"/>
+          <w:lang w:val="ru-RU"/>
+        </w:rPr>
+        <w:t>ngrok</w:t>
+      </w:r>
+      <w:proofErr w:type="spellEnd"/>
     </w:p>
     <w:p>
       <w:pPr>
@@ -2153,7 +2608,27 @@
           <w:szCs w:val="28"/>
           <w:lang w:val="ru-RU"/>
         </w:rPr>
-        <w:t xml:space="preserve">Иногда мы хотим быстро продемонстрировать веб-сайты без их развертывания или размещения на сервере. Приложение ngrok выделяет имя хоста и порт на своем сервере и безопасно туннелирует локальный веб-сервер в Интернет, используя общедоступный домен. Он создает безопасное/зашифрованное соединение между общедоступной конечной точкой и вашей локальной машиной. </w:t>
+        <w:t xml:space="preserve">Иногда мы хотим быстро продемонстрировать веб-сайты без их развертывания или размещения на сервере. Приложение </w:t>
+      </w:r>
+      <w:proofErr w:type="spellStart"/>
+      <w:r>
+        <w:rPr>
+          <w:rFonts w:ascii="Times New Roman" w:hAnsi="Times New Roman"/>
+          <w:sz w:val="28"/>
+          <w:szCs w:val="28"/>
+          <w:lang w:val="ru-RU"/>
+        </w:rPr>
+        <w:t>ngrok</w:t>
+      </w:r>
+      <w:proofErr w:type="spellEnd"/>
+      <w:r>
+        <w:rPr>
+          <w:rFonts w:ascii="Times New Roman" w:hAnsi="Times New Roman"/>
+          <w:sz w:val="28"/>
+          <w:szCs w:val="28"/>
+          <w:lang w:val="ru-RU"/>
+        </w:rPr>
+        <w:t xml:space="preserve"> выделяет имя хоста и порт на своем сервере и безопасно туннелирует локальный веб-сервер в Интернет, используя общедоступный домен. Он создает безопасное/зашифрованное соединение между общедоступной конечной точкой и вашей локальной машиной. </w:t>
       </w:r>
     </w:p>
     <w:p>
@@ -2186,7 +2661,47 @@
           <w:szCs w:val="28"/>
           <w:lang w:val="ru-RU"/>
         </w:rPr>
-        <w:t xml:space="preserve">• Зарегистрируйте бесплатную учетную запись на ngrok через GitHub. </w:t>
+        <w:t xml:space="preserve">• Зарегистрируйте бесплатную учетную запись на </w:t>
+      </w:r>
+      <w:proofErr w:type="spellStart"/>
+      <w:r>
+        <w:rPr>
+          <w:rFonts w:ascii="Times New Roman" w:hAnsi="Times New Roman"/>
+          <w:sz w:val="28"/>
+          <w:szCs w:val="28"/>
+          <w:lang w:val="ru-RU"/>
+        </w:rPr>
+        <w:t>ngrok</w:t>
+      </w:r>
+      <w:proofErr w:type="spellEnd"/>
+      <w:r>
+        <w:rPr>
+          <w:rFonts w:ascii="Times New Roman" w:hAnsi="Times New Roman"/>
+          <w:sz w:val="28"/>
+          <w:szCs w:val="28"/>
+          <w:lang w:val="ru-RU"/>
+        </w:rPr>
+        <w:t xml:space="preserve"> через </w:t>
+      </w:r>
+      <w:proofErr w:type="spellStart"/>
+      <w:r>
+        <w:rPr>
+          <w:rFonts w:ascii="Times New Roman" w:hAnsi="Times New Roman"/>
+          <w:sz w:val="28"/>
+          <w:szCs w:val="28"/>
+          <w:lang w:val="ru-RU"/>
+        </w:rPr>
+        <w:t>GitHub</w:t>
+      </w:r>
+      <w:proofErr w:type="spellEnd"/>
+      <w:r>
+        <w:rPr>
+          <w:rFonts w:ascii="Times New Roman" w:hAnsi="Times New Roman"/>
+          <w:sz w:val="28"/>
+          <w:szCs w:val="28"/>
+          <w:lang w:val="ru-RU"/>
+        </w:rPr>
+        <w:t xml:space="preserve">. </w:t>
       </w:r>
     </w:p>
     <w:p>
@@ -2207,7 +2722,27 @@
           <w:szCs w:val="28"/>
           <w:lang w:val="ru-RU"/>
         </w:rPr>
-        <w:t xml:space="preserve">• Загрузите и установите ngrok. Под Windows - автономный исполняемый файл. </w:t>
+        <w:t xml:space="preserve">• Загрузите и установите </w:t>
+      </w:r>
+      <w:proofErr w:type="spellStart"/>
+      <w:r>
+        <w:rPr>
+          <w:rFonts w:ascii="Times New Roman" w:hAnsi="Times New Roman"/>
+          <w:sz w:val="28"/>
+          <w:szCs w:val="28"/>
+          <w:lang w:val="ru-RU"/>
+        </w:rPr>
+        <w:t>ngrok</w:t>
+      </w:r>
+      <w:proofErr w:type="spellEnd"/>
+      <w:r>
+        <w:rPr>
+          <w:rFonts w:ascii="Times New Roman" w:hAnsi="Times New Roman"/>
+          <w:sz w:val="28"/>
+          <w:szCs w:val="28"/>
+          <w:lang w:val="ru-RU"/>
+        </w:rPr>
+        <w:t xml:space="preserve">. Под Windows - автономный исполняемый файл. </w:t>
       </w:r>
     </w:p>
     <w:p>
@@ -2228,7 +2763,67 @@
           <w:szCs w:val="28"/>
           <w:lang w:val="ru-RU"/>
         </w:rPr>
-        <w:t xml:space="preserve">• Для настройки следуйте инструкциям по установке (https://dashboard.ngrok.com/get-started/setup/windows): ngrok config add-authtoken YOUR_TOKEN_HERE </w:t>
+        <w:t xml:space="preserve">• Для настройки следуйте инструкциям по установке (https://dashboard.ngrok.com/get-started/setup/windows): </w:t>
+      </w:r>
+      <w:proofErr w:type="spellStart"/>
+      <w:r>
+        <w:rPr>
+          <w:rFonts w:ascii="Times New Roman" w:hAnsi="Times New Roman"/>
+          <w:sz w:val="28"/>
+          <w:szCs w:val="28"/>
+          <w:lang w:val="ru-RU"/>
+        </w:rPr>
+        <w:t>ngrok</w:t>
+      </w:r>
+      <w:proofErr w:type="spellEnd"/>
+      <w:r>
+        <w:rPr>
+          <w:rFonts w:ascii="Times New Roman" w:hAnsi="Times New Roman"/>
+          <w:sz w:val="28"/>
+          <w:szCs w:val="28"/>
+          <w:lang w:val="ru-RU"/>
+        </w:rPr>
+        <w:t xml:space="preserve"> </w:t>
+      </w:r>
+      <w:proofErr w:type="spellStart"/>
+      <w:r>
+        <w:rPr>
+          <w:rFonts w:ascii="Times New Roman" w:hAnsi="Times New Roman"/>
+          <w:sz w:val="28"/>
+          <w:szCs w:val="28"/>
+          <w:lang w:val="ru-RU"/>
+        </w:rPr>
+        <w:t>config</w:t>
+      </w:r>
+      <w:proofErr w:type="spellEnd"/>
+      <w:r>
+        <w:rPr>
+          <w:rFonts w:ascii="Times New Roman" w:hAnsi="Times New Roman"/>
+          <w:sz w:val="28"/>
+          <w:szCs w:val="28"/>
+          <w:lang w:val="ru-RU"/>
+        </w:rPr>
+        <w:t xml:space="preserve"> </w:t>
+      </w:r>
+      <w:proofErr w:type="spellStart"/>
+      <w:r>
+        <w:rPr>
+          <w:rFonts w:ascii="Times New Roman" w:hAnsi="Times New Roman"/>
+          <w:sz w:val="28"/>
+          <w:szCs w:val="28"/>
+          <w:lang w:val="ru-RU"/>
+        </w:rPr>
+        <w:t>add-authtoken</w:t>
+      </w:r>
+      <w:proofErr w:type="spellEnd"/>
+      <w:r>
+        <w:rPr>
+          <w:rFonts w:ascii="Times New Roman" w:hAnsi="Times New Roman"/>
+          <w:sz w:val="28"/>
+          <w:szCs w:val="28"/>
+          <w:lang w:val="ru-RU"/>
+        </w:rPr>
+        <w:t xml:space="preserve"> YOUR_TOKEN_HERE </w:t>
       </w:r>
     </w:p>
     <w:p>
@@ -2249,7 +2844,47 @@
           <w:szCs w:val="28"/>
           <w:lang w:val="ru-RU"/>
         </w:rPr>
-        <w:t xml:space="preserve">• Разместите свое веб-приложение в сети, перенаправив его на локальный порт 5500, выполнив команду: ngrok http 5500 </w:t>
+        <w:t xml:space="preserve">• Разместите свое веб-приложение в сети, перенаправив его на локальный порт 5500, выполнив команду: </w:t>
+      </w:r>
+      <w:proofErr w:type="spellStart"/>
+      <w:r>
+        <w:rPr>
+          <w:rFonts w:ascii="Times New Roman" w:hAnsi="Times New Roman"/>
+          <w:sz w:val="28"/>
+          <w:szCs w:val="28"/>
+          <w:lang w:val="ru-RU"/>
+        </w:rPr>
+        <w:t>ngrok</w:t>
+      </w:r>
+      <w:proofErr w:type="spellEnd"/>
+      <w:r>
+        <w:rPr>
+          <w:rFonts w:ascii="Times New Roman" w:hAnsi="Times New Roman"/>
+          <w:sz w:val="28"/>
+          <w:szCs w:val="28"/>
+          <w:lang w:val="ru-RU"/>
+        </w:rPr>
+        <w:t xml:space="preserve"> </w:t>
+      </w:r>
+      <w:proofErr w:type="spellStart"/>
+      <w:r>
+        <w:rPr>
+          <w:rFonts w:ascii="Times New Roman" w:hAnsi="Times New Roman"/>
+          <w:sz w:val="28"/>
+          <w:szCs w:val="28"/>
+          <w:lang w:val="ru-RU"/>
+        </w:rPr>
+        <w:t>http</w:t>
+      </w:r>
+      <w:proofErr w:type="spellEnd"/>
+      <w:r>
+        <w:rPr>
+          <w:rFonts w:ascii="Times New Roman" w:hAnsi="Times New Roman"/>
+          <w:sz w:val="28"/>
+          <w:szCs w:val="28"/>
+          <w:lang w:val="ru-RU"/>
+        </w:rPr>
+        <w:t xml:space="preserve"> 5500 </w:t>
       </w:r>
     </w:p>
     <w:p>
@@ -2270,7 +2905,27 @@
           <w:szCs w:val="28"/>
           <w:lang w:val="ru-RU"/>
         </w:rPr>
-        <w:t xml:space="preserve">• Посетите локальную веб-страницу со своего смартфона. Функционал ngrock доступен в виде плагина для IDE Visual Studio Code. </w:t>
+        <w:t xml:space="preserve">• Посетите локальную веб-страницу со своего смартфона. Функционал </w:t>
+      </w:r>
+      <w:proofErr w:type="spellStart"/>
+      <w:r>
+        <w:rPr>
+          <w:rFonts w:ascii="Times New Roman" w:hAnsi="Times New Roman"/>
+          <w:sz w:val="28"/>
+          <w:szCs w:val="28"/>
+          <w:lang w:val="ru-RU"/>
+        </w:rPr>
+        <w:t>ngrock</w:t>
+      </w:r>
+      <w:proofErr w:type="spellEnd"/>
+      <w:r>
+        <w:rPr>
+          <w:rFonts w:ascii="Times New Roman" w:hAnsi="Times New Roman"/>
+          <w:sz w:val="28"/>
+          <w:szCs w:val="28"/>
+          <w:lang w:val="ru-RU"/>
+        </w:rPr>
+        <w:t xml:space="preserve"> доступен в виде плагина для IDE Visual Studio Code. </w:t>
       </w:r>
     </w:p>
     <w:p>
@@ -2447,16 +3102,38 @@
           <w:szCs w:val="28"/>
           <w:lang w:val="ru-RU"/>
         </w:rPr>
-        <w:t xml:space="preserve"> Уствновка </w:t>
-      </w:r>
+        <w:t xml:space="preserve"> </w:t>
+      </w:r>
+      <w:proofErr w:type="spellStart"/>
       <w:r>
         <w:rPr>
           <w:rFonts w:ascii="Times New Roman" w:hAnsi="Times New Roman"/>
           <w:sz w:val="28"/>
           <w:szCs w:val="28"/>
+          <w:lang w:val="ru-RU"/>
+        </w:rPr>
+        <w:t>Уствновка</w:t>
+      </w:r>
+      <w:proofErr w:type="spellEnd"/>
+      <w:r>
+        <w:rPr>
+          <w:rFonts w:ascii="Times New Roman" w:hAnsi="Times New Roman"/>
+          <w:sz w:val="28"/>
+          <w:szCs w:val="28"/>
+          <w:lang w:val="ru-RU"/>
+        </w:rPr>
+        <w:t xml:space="preserve"> </w:t>
+      </w:r>
+      <w:proofErr w:type="spellStart"/>
+      <w:r>
+        <w:rPr>
+          <w:rFonts w:ascii="Times New Roman" w:hAnsi="Times New Roman"/>
+          <w:sz w:val="28"/>
+          <w:szCs w:val="28"/>
         </w:rPr>
         <w:t>ngrok</w:t>
       </w:r>
+      <w:proofErr w:type="spellEnd"/>
     </w:p>
     <w:p>
       <w:pPr>
@@ -2700,14 +3377,105 @@
           <w:lang w:val="ru-RU"/>
         </w:rPr>
       </w:pPr>
-      <w:r>
-        <w:rPr>
-          <w:rFonts w:ascii="Times New Roman" w:hAnsi="Times New Roman" w:cs="Times New Roman"/>
-          <w:sz w:val="28"/>
-          <w:szCs w:val="28"/>
-          <w:lang w:val="ru-RU"/>
-        </w:rPr>
-        <w:t>Postman — популярный клиент API, который упрощает разра ботчикам использование, создание, совместное использование, тестирование и документирование API. Мы будем использовать Postman в течение всего семестра для отправки запросов и полу чения ответов от веб-сервера и API.</w:t>
+      <w:proofErr w:type="spellStart"/>
+      <w:r>
+        <w:rPr>
+          <w:rFonts w:ascii="Times New Roman" w:hAnsi="Times New Roman" w:cs="Times New Roman"/>
+          <w:sz w:val="28"/>
+          <w:szCs w:val="28"/>
+          <w:lang w:val="ru-RU"/>
+        </w:rPr>
+        <w:t>Postman</w:t>
+      </w:r>
+      <w:proofErr w:type="spellEnd"/>
+      <w:r>
+        <w:rPr>
+          <w:rFonts w:ascii="Times New Roman" w:hAnsi="Times New Roman" w:cs="Times New Roman"/>
+          <w:sz w:val="28"/>
+          <w:szCs w:val="28"/>
+          <w:lang w:val="ru-RU"/>
+        </w:rPr>
+        <w:t xml:space="preserve"> — популярный клиент API, который упрощает </w:t>
+      </w:r>
+      <w:proofErr w:type="spellStart"/>
+      <w:r>
+        <w:rPr>
+          <w:rFonts w:ascii="Times New Roman" w:hAnsi="Times New Roman" w:cs="Times New Roman"/>
+          <w:sz w:val="28"/>
+          <w:szCs w:val="28"/>
+          <w:lang w:val="ru-RU"/>
+        </w:rPr>
+        <w:t>разра</w:t>
+      </w:r>
+      <w:proofErr w:type="spellEnd"/>
+      <w:r>
+        <w:rPr>
+          <w:rFonts w:ascii="Times New Roman" w:hAnsi="Times New Roman" w:cs="Times New Roman"/>
+          <w:sz w:val="28"/>
+          <w:szCs w:val="28"/>
+          <w:lang w:val="ru-RU"/>
+        </w:rPr>
+        <w:t xml:space="preserve"> </w:t>
+      </w:r>
+      <w:proofErr w:type="spellStart"/>
+      <w:r>
+        <w:rPr>
+          <w:rFonts w:ascii="Times New Roman" w:hAnsi="Times New Roman" w:cs="Times New Roman"/>
+          <w:sz w:val="28"/>
+          <w:szCs w:val="28"/>
+          <w:lang w:val="ru-RU"/>
+        </w:rPr>
+        <w:t>ботчикам</w:t>
+      </w:r>
+      <w:proofErr w:type="spellEnd"/>
+      <w:r>
+        <w:rPr>
+          <w:rFonts w:ascii="Times New Roman" w:hAnsi="Times New Roman" w:cs="Times New Roman"/>
+          <w:sz w:val="28"/>
+          <w:szCs w:val="28"/>
+          <w:lang w:val="ru-RU"/>
+        </w:rPr>
+        <w:t xml:space="preserve"> использование, создание, совместное использование, тестирование и документирование API. Мы будем использовать </w:t>
+      </w:r>
+      <w:proofErr w:type="spellStart"/>
+      <w:r>
+        <w:rPr>
+          <w:rFonts w:ascii="Times New Roman" w:hAnsi="Times New Roman" w:cs="Times New Roman"/>
+          <w:sz w:val="28"/>
+          <w:szCs w:val="28"/>
+          <w:lang w:val="ru-RU"/>
+        </w:rPr>
+        <w:t>Postman</w:t>
+      </w:r>
+      <w:proofErr w:type="spellEnd"/>
+      <w:r>
+        <w:rPr>
+          <w:rFonts w:ascii="Times New Roman" w:hAnsi="Times New Roman" w:cs="Times New Roman"/>
+          <w:sz w:val="28"/>
+          <w:szCs w:val="28"/>
+          <w:lang w:val="ru-RU"/>
+        </w:rPr>
+        <w:t xml:space="preserve"> в течение всего семестра для отправки запросов и полу </w:t>
+      </w:r>
+      <w:proofErr w:type="spellStart"/>
+      <w:r>
+        <w:rPr>
+          <w:rFonts w:ascii="Times New Roman" w:hAnsi="Times New Roman" w:cs="Times New Roman"/>
+          <w:sz w:val="28"/>
+          <w:szCs w:val="28"/>
+          <w:lang w:val="ru-RU"/>
+        </w:rPr>
+        <w:t>чения</w:t>
+      </w:r>
+      <w:proofErr w:type="spellEnd"/>
+      <w:r>
+        <w:rPr>
+          <w:rFonts w:ascii="Times New Roman" w:hAnsi="Times New Roman" w:cs="Times New Roman"/>
+          <w:sz w:val="28"/>
+          <w:szCs w:val="28"/>
+          <w:lang w:val="ru-RU"/>
+        </w:rPr>
+        <w:t xml:space="preserve"> ответов от веб-сервера и API.</w:t>
       </w:r>
     </w:p>
     <w:p>
@@ -2740,8 +3508,19 @@
           <w:szCs w:val="28"/>
           <w:lang w:val="ru-RU"/>
         </w:rPr>
-        <w:t>• Установить и настроить PostMan</w:t>
-      </w:r>
+        <w:t xml:space="preserve">• Установить и настроить </w:t>
+      </w:r>
+      <w:proofErr w:type="spellStart"/>
+      <w:r>
+        <w:rPr>
+          <w:rFonts w:ascii="Times New Roman" w:hAnsi="Times New Roman" w:cs="Times New Roman"/>
+          <w:sz w:val="28"/>
+          <w:szCs w:val="28"/>
+          <w:lang w:val="ru-RU"/>
+        </w:rPr>
+        <w:t>PostMan</w:t>
+      </w:r>
+      <w:proofErr w:type="spellEnd"/>
     </w:p>
     <w:p>
       <w:pPr>
@@ -2775,6 +3554,7 @@
           <w:lang w:val="ru-RU"/>
         </w:rPr>
       </w:pPr>
+      <w:proofErr w:type="gramStart"/>
       <w:r>
         <w:rPr>
           <w:rFonts w:ascii="Times New Roman" w:hAnsi="Times New Roman" w:cs="Times New Roman"/>
@@ -2792,7 +3572,17 @@
           <w:lang w:val="ru-RU"/>
         </w:rPr>
         <w:tab/>
-        <w:t xml:space="preserve">Отправить HTTP GET- запрос </w:t>
+        <w:t>Отправить</w:t>
+      </w:r>
+      <w:proofErr w:type="gramEnd"/>
+      <w:r>
+        <w:rPr>
+          <w:rFonts w:ascii="Times New Roman" w:hAnsi="Times New Roman" w:cs="Times New Roman"/>
+          <w:sz w:val="28"/>
+          <w:szCs w:val="28"/>
+          <w:lang w:val="ru-RU"/>
+        </w:rPr>
+        <w:t xml:space="preserve"> HTTP GET- запрос </w:t>
       </w:r>
       <w:hyperlink r:id="rId12" w:history="1">
         <w:r>
@@ -2825,7 +3615,27 @@
           <w:szCs w:val="28"/>
           <w:lang w:val="ru-RU"/>
         </w:rPr>
-        <w:t xml:space="preserve"> o Отправить HTTP POST- запрос http://httpbin.org/post </w:t>
+        <w:t xml:space="preserve"> </w:t>
+      </w:r>
+      <w:proofErr w:type="gramStart"/>
+      <w:r>
+        <w:rPr>
+          <w:rFonts w:ascii="Times New Roman" w:hAnsi="Times New Roman" w:cs="Times New Roman"/>
+          <w:sz w:val="28"/>
+          <w:szCs w:val="28"/>
+          <w:lang w:val="ru-RU"/>
+        </w:rPr>
+        <w:t>o Отправить</w:t>
+      </w:r>
+      <w:proofErr w:type="gramEnd"/>
+      <w:r>
+        <w:rPr>
+          <w:rFonts w:ascii="Times New Roman" w:hAnsi="Times New Roman" w:cs="Times New Roman"/>
+          <w:sz w:val="28"/>
+          <w:szCs w:val="28"/>
+          <w:lang w:val="ru-RU"/>
+        </w:rPr>
+        <w:t xml:space="preserve"> HTTP POST- запрос http://httpbin.org/post </w:t>
       </w:r>
     </w:p>
     <w:p>
@@ -3195,7 +4005,47 @@
           <w:szCs w:val="28"/>
           <w:lang w:val="ru-RU"/>
         </w:rPr>
-        <w:t>Добавьте созданный отчет в каталог lab-3 на GitHub. Прикре пите ссылку на каталог с работой в текущий курс для проверки пре подавателем.</w:t>
+        <w:t xml:space="preserve">Добавьте созданный отчет в каталог lab-3 на </w:t>
+      </w:r>
+      <w:proofErr w:type="spellStart"/>
+      <w:r>
+        <w:rPr>
+          <w:rFonts w:ascii="Times New Roman" w:hAnsi="Times New Roman" w:cs="Times New Roman"/>
+          <w:sz w:val="28"/>
+          <w:szCs w:val="28"/>
+          <w:lang w:val="ru-RU"/>
+        </w:rPr>
+        <w:t>GitHub</w:t>
+      </w:r>
+      <w:proofErr w:type="spellEnd"/>
+      <w:r>
+        <w:rPr>
+          <w:rFonts w:ascii="Times New Roman" w:hAnsi="Times New Roman" w:cs="Times New Roman"/>
+          <w:sz w:val="28"/>
+          <w:szCs w:val="28"/>
+          <w:lang w:val="ru-RU"/>
+        </w:rPr>
+        <w:t xml:space="preserve">. </w:t>
+      </w:r>
+      <w:proofErr w:type="spellStart"/>
+      <w:r>
+        <w:rPr>
+          <w:rFonts w:ascii="Times New Roman" w:hAnsi="Times New Roman" w:cs="Times New Roman"/>
+          <w:sz w:val="28"/>
+          <w:szCs w:val="28"/>
+          <w:lang w:val="ru-RU"/>
+        </w:rPr>
+        <w:t>Прикре</w:t>
+      </w:r>
+      <w:proofErr w:type="spellEnd"/>
+      <w:r>
+        <w:rPr>
+          <w:rFonts w:ascii="Times New Roman" w:hAnsi="Times New Roman" w:cs="Times New Roman"/>
+          <w:sz w:val="28"/>
+          <w:szCs w:val="28"/>
+          <w:lang w:val="ru-RU"/>
+        </w:rPr>
+        <w:t xml:space="preserve"> пите ссылку на каталог с работой в текущий курс для проверки пре подавателем.</w:t>
       </w:r>
     </w:p>
     <w:p>
@@ -3224,10 +4074,10 @@
           <w:noProof/>
         </w:rPr>
         <w:drawing>
-          <wp:inline distT="0" distB="0" distL="0" distR="0" wp14:anchorId="1FE842AE" wp14:editId="3A558F04">
-            <wp:extent cx="5020310" cy="1358900"/>
+          <wp:inline distT="0" distB="0" distL="0" distR="0" wp14:anchorId="51804417" wp14:editId="12DFE947">
+            <wp:extent cx="5020310" cy="1760855"/>
             <wp:effectExtent l="0" t="0" r="8890" b="0"/>
-            <wp:docPr id="239362924" name="Рисунок 1"/>
+            <wp:docPr id="1358793065" name="Рисунок 1"/>
             <wp:cNvGraphicFramePr>
               <a:graphicFrameLocks xmlns:a="http://schemas.openxmlformats.org/drawingml/2006/main" noChangeAspect="1"/>
             </wp:cNvGraphicFramePr>
@@ -3235,7 +4085,7 @@
               <a:graphicData uri="http://schemas.openxmlformats.org/drawingml/2006/picture">
                 <pic:pic xmlns:pic="http://schemas.openxmlformats.org/drawingml/2006/picture">
                   <pic:nvPicPr>
-                    <pic:cNvPr id="239362924" name=""/>
+                    <pic:cNvPr id="1358793065" name=""/>
                     <pic:cNvPicPr/>
                   </pic:nvPicPr>
                   <pic:blipFill>
@@ -3247,7 +4097,7 @@
                   <pic:spPr>
                     <a:xfrm>
                       <a:off x="0" y="0"/>
-                      <a:ext cx="5020310" cy="1358900"/>
+                      <a:ext cx="5020310" cy="1760855"/>
                     </a:xfrm>
                     <a:prstGeom prst="rect">
                       <a:avLst/>
@@ -3434,27 +4284,87 @@
           <w:szCs w:val="28"/>
           <w:lang w:val="ru-RU"/>
         </w:rPr>
-        <w:t>Подсветка синтаксиса и интеллектуальное завершение кода (IntelliSense) для HTML, CSS, JavaScript и многих других языков.</w:t>
-      </w:r>
-    </w:p>
-    <w:p>
-      <w:pPr>
-        <w:jc w:val="both"/>
-        <w:rPr>
-          <w:rFonts w:ascii="Times New Roman" w:hAnsi="Times New Roman" w:cs="Times New Roman"/>
-          <w:sz w:val="28"/>
-          <w:szCs w:val="28"/>
-          <w:lang w:val="ru-RU"/>
-        </w:rPr>
-      </w:pPr>
-      <w:r>
-        <w:rPr>
-          <w:rFonts w:ascii="Times New Roman" w:hAnsi="Times New Roman" w:cs="Times New Roman"/>
-          <w:sz w:val="28"/>
-          <w:szCs w:val="28"/>
-          <w:lang w:val="ru-RU"/>
-        </w:rPr>
-        <w:t>Встроенный терминал для запуска команд, Git и npm.</w:t>
+        <w:t>Подсветка синтаксиса и интеллектуальное завершение кода (</w:t>
+      </w:r>
+      <w:proofErr w:type="spellStart"/>
+      <w:r>
+        <w:rPr>
+          <w:rFonts w:ascii="Times New Roman" w:hAnsi="Times New Roman" w:cs="Times New Roman"/>
+          <w:sz w:val="28"/>
+          <w:szCs w:val="28"/>
+          <w:lang w:val="ru-RU"/>
+        </w:rPr>
+        <w:t>IntelliSense</w:t>
+      </w:r>
+      <w:proofErr w:type="spellEnd"/>
+      <w:r>
+        <w:rPr>
+          <w:rFonts w:ascii="Times New Roman" w:hAnsi="Times New Roman" w:cs="Times New Roman"/>
+          <w:sz w:val="28"/>
+          <w:szCs w:val="28"/>
+          <w:lang w:val="ru-RU"/>
+        </w:rPr>
+        <w:t>) для HTML, CSS, JavaScript и многих других языков.</w:t>
+      </w:r>
+    </w:p>
+    <w:p>
+      <w:pPr>
+        <w:jc w:val="both"/>
+        <w:rPr>
+          <w:rFonts w:ascii="Times New Roman" w:hAnsi="Times New Roman" w:cs="Times New Roman"/>
+          <w:sz w:val="28"/>
+          <w:szCs w:val="28"/>
+          <w:lang w:val="ru-RU"/>
+        </w:rPr>
+      </w:pPr>
+      <w:r>
+        <w:rPr>
+          <w:rFonts w:ascii="Times New Roman" w:hAnsi="Times New Roman" w:cs="Times New Roman"/>
+          <w:sz w:val="28"/>
+          <w:szCs w:val="28"/>
+          <w:lang w:val="ru-RU"/>
+        </w:rPr>
+        <w:t xml:space="preserve">Встроенный терминал для запуска команд, </w:t>
+      </w:r>
+      <w:proofErr w:type="spellStart"/>
+      <w:r>
+        <w:rPr>
+          <w:rFonts w:ascii="Times New Roman" w:hAnsi="Times New Roman" w:cs="Times New Roman"/>
+          <w:sz w:val="28"/>
+          <w:szCs w:val="28"/>
+          <w:lang w:val="ru-RU"/>
+        </w:rPr>
+        <w:t>Git</w:t>
+      </w:r>
+      <w:proofErr w:type="spellEnd"/>
+      <w:r>
+        <w:rPr>
+          <w:rFonts w:ascii="Times New Roman" w:hAnsi="Times New Roman" w:cs="Times New Roman"/>
+          <w:sz w:val="28"/>
+          <w:szCs w:val="28"/>
+          <w:lang w:val="ru-RU"/>
+        </w:rPr>
+        <w:t xml:space="preserve"> и </w:t>
+      </w:r>
+      <w:proofErr w:type="spellStart"/>
+      <w:r>
+        <w:rPr>
+          <w:rFonts w:ascii="Times New Roman" w:hAnsi="Times New Roman" w:cs="Times New Roman"/>
+          <w:sz w:val="28"/>
+          <w:szCs w:val="28"/>
+          <w:lang w:val="ru-RU"/>
+        </w:rPr>
+        <w:t>npm</w:t>
+      </w:r>
+      <w:proofErr w:type="spellEnd"/>
+      <w:r>
+        <w:rPr>
+          <w:rFonts w:ascii="Times New Roman" w:hAnsi="Times New Roman" w:cs="Times New Roman"/>
+          <w:sz w:val="28"/>
+          <w:szCs w:val="28"/>
+          <w:lang w:val="ru-RU"/>
+        </w:rPr>
+        <w:t>.</w:t>
       </w:r>
     </w:p>
     <w:p>
@@ -3494,27 +4404,87 @@
           <w:szCs w:val="28"/>
           <w:lang w:val="ru-RU"/>
         </w:rPr>
-        <w:t>Управление версиями (Git) через интерфейс VS Code.</w:t>
-      </w:r>
-    </w:p>
-    <w:p>
-      <w:pPr>
-        <w:jc w:val="both"/>
-        <w:rPr>
-          <w:rFonts w:ascii="Times New Roman" w:hAnsi="Times New Roman" w:cs="Times New Roman"/>
-          <w:sz w:val="28"/>
-          <w:szCs w:val="28"/>
-          <w:lang w:val="ru-RU"/>
-        </w:rPr>
-      </w:pPr>
-      <w:r>
-        <w:rPr>
-          <w:rFonts w:ascii="Times New Roman" w:hAnsi="Times New Roman" w:cs="Times New Roman"/>
-          <w:sz w:val="28"/>
-          <w:szCs w:val="28"/>
-          <w:lang w:val="ru-RU"/>
-        </w:rPr>
-        <w:t>Множество расширений для добавления нового функционала (например, Live Server, ESLint, Prettier).</w:t>
+        <w:t>Управление версиями (</w:t>
+      </w:r>
+      <w:proofErr w:type="spellStart"/>
+      <w:r>
+        <w:rPr>
+          <w:rFonts w:ascii="Times New Roman" w:hAnsi="Times New Roman" w:cs="Times New Roman"/>
+          <w:sz w:val="28"/>
+          <w:szCs w:val="28"/>
+          <w:lang w:val="ru-RU"/>
+        </w:rPr>
+        <w:t>Git</w:t>
+      </w:r>
+      <w:proofErr w:type="spellEnd"/>
+      <w:r>
+        <w:rPr>
+          <w:rFonts w:ascii="Times New Roman" w:hAnsi="Times New Roman" w:cs="Times New Roman"/>
+          <w:sz w:val="28"/>
+          <w:szCs w:val="28"/>
+          <w:lang w:val="ru-RU"/>
+        </w:rPr>
+        <w:t>) через интерфейс VS Code.</w:t>
+      </w:r>
+    </w:p>
+    <w:p>
+      <w:pPr>
+        <w:jc w:val="both"/>
+        <w:rPr>
+          <w:rFonts w:ascii="Times New Roman" w:hAnsi="Times New Roman" w:cs="Times New Roman"/>
+          <w:sz w:val="28"/>
+          <w:szCs w:val="28"/>
+          <w:lang w:val="ru-RU"/>
+        </w:rPr>
+      </w:pPr>
+      <w:r>
+        <w:rPr>
+          <w:rFonts w:ascii="Times New Roman" w:hAnsi="Times New Roman" w:cs="Times New Roman"/>
+          <w:sz w:val="28"/>
+          <w:szCs w:val="28"/>
+          <w:lang w:val="ru-RU"/>
+        </w:rPr>
+        <w:t xml:space="preserve">Множество расширений для добавления нового функционала (например, Live Server, </w:t>
+      </w:r>
+      <w:proofErr w:type="spellStart"/>
+      <w:r>
+        <w:rPr>
+          <w:rFonts w:ascii="Times New Roman" w:hAnsi="Times New Roman" w:cs="Times New Roman"/>
+          <w:sz w:val="28"/>
+          <w:szCs w:val="28"/>
+          <w:lang w:val="ru-RU"/>
+        </w:rPr>
+        <w:t>ESLint</w:t>
+      </w:r>
+      <w:proofErr w:type="spellEnd"/>
+      <w:r>
+        <w:rPr>
+          <w:rFonts w:ascii="Times New Roman" w:hAnsi="Times New Roman" w:cs="Times New Roman"/>
+          <w:sz w:val="28"/>
+          <w:szCs w:val="28"/>
+          <w:lang w:val="ru-RU"/>
+        </w:rPr>
+        <w:t xml:space="preserve">, </w:t>
+      </w:r>
+      <w:proofErr w:type="spellStart"/>
+      <w:r>
+        <w:rPr>
+          <w:rFonts w:ascii="Times New Roman" w:hAnsi="Times New Roman" w:cs="Times New Roman"/>
+          <w:sz w:val="28"/>
+          <w:szCs w:val="28"/>
+          <w:lang w:val="ru-RU"/>
+        </w:rPr>
+        <w:t>Prettier</w:t>
+      </w:r>
+      <w:proofErr w:type="spellEnd"/>
+      <w:r>
+        <w:rPr>
+          <w:rFonts w:ascii="Times New Roman" w:hAnsi="Times New Roman" w:cs="Times New Roman"/>
+          <w:sz w:val="28"/>
+          <w:szCs w:val="28"/>
+          <w:lang w:val="ru-RU"/>
+        </w:rPr>
+        <w:t>).</w:t>
       </w:r>
     </w:p>
     <w:p>
@@ -3647,7 +4617,27 @@
           <w:szCs w:val="28"/>
           <w:lang w:val="ru-RU"/>
         </w:rPr>
-        <w:t>1.Откройте панель расширений (Ctrl+Shift+X или кликните на иконку квадратиков в боковой панели).</w:t>
+        <w:t>1.Откройте панель расширений (</w:t>
+      </w:r>
+      <w:proofErr w:type="spellStart"/>
+      <w:r>
+        <w:rPr>
+          <w:rFonts w:ascii="Times New Roman" w:hAnsi="Times New Roman" w:cs="Times New Roman"/>
+          <w:sz w:val="28"/>
+          <w:szCs w:val="28"/>
+          <w:lang w:val="ru-RU"/>
+        </w:rPr>
+        <w:t>Ctrl+Shift+X</w:t>
+      </w:r>
+      <w:proofErr w:type="spellEnd"/>
+      <w:r>
+        <w:rPr>
+          <w:rFonts w:ascii="Times New Roman" w:hAnsi="Times New Roman" w:cs="Times New Roman"/>
+          <w:sz w:val="28"/>
+          <w:szCs w:val="28"/>
+          <w:lang w:val="ru-RU"/>
+        </w:rPr>
+        <w:t xml:space="preserve"> или кликните на иконку квадратиков в боковой панели).</w:t>
       </w:r>
     </w:p>
     <w:p>
@@ -3687,7 +4677,27 @@
           <w:szCs w:val="28"/>
           <w:lang w:val="ru-RU"/>
         </w:rPr>
-        <w:t>3.Нажмите "Install" напротив нужного расширения.</w:t>
+        <w:t>3.Нажмите "</w:t>
+      </w:r>
+      <w:proofErr w:type="spellStart"/>
+      <w:r>
+        <w:rPr>
+          <w:rFonts w:ascii="Times New Roman" w:hAnsi="Times New Roman" w:cs="Times New Roman"/>
+          <w:sz w:val="28"/>
+          <w:szCs w:val="28"/>
+          <w:lang w:val="ru-RU"/>
+        </w:rPr>
+        <w:t>Install</w:t>
+      </w:r>
+      <w:proofErr w:type="spellEnd"/>
+      <w:r>
+        <w:rPr>
+          <w:rFonts w:ascii="Times New Roman" w:hAnsi="Times New Roman" w:cs="Times New Roman"/>
+          <w:sz w:val="28"/>
+          <w:szCs w:val="28"/>
+          <w:lang w:val="ru-RU"/>
+        </w:rPr>
+        <w:t>" напротив нужного расширения.</w:t>
       </w:r>
     </w:p>
     <w:p>
@@ -3760,7 +4770,67 @@
           <w:szCs w:val="28"/>
           <w:lang w:val="ru-RU"/>
         </w:rPr>
-        <w:t>Ответ: Live Server — это расширение для VS Code, которое запускает локальный development-сервер с функцией "live reload". Он облегчает разработку, так как автоматически перезагружает страницу в браузере при сохранении любых изменений в файлах (HTML, CSS, JS). Это избавляет разработчика от необходимости вручную обновлять страницу после каждого изменения.</w:t>
+        <w:t xml:space="preserve">Ответ: Live Server — это расширение для VS Code, которое запускает локальный </w:t>
+      </w:r>
+      <w:proofErr w:type="spellStart"/>
+      <w:r>
+        <w:rPr>
+          <w:rFonts w:ascii="Times New Roman" w:hAnsi="Times New Roman" w:cs="Times New Roman"/>
+          <w:sz w:val="28"/>
+          <w:szCs w:val="28"/>
+          <w:lang w:val="ru-RU"/>
+        </w:rPr>
+        <w:t>development</w:t>
+      </w:r>
+      <w:proofErr w:type="spellEnd"/>
+      <w:r>
+        <w:rPr>
+          <w:rFonts w:ascii="Times New Roman" w:hAnsi="Times New Roman" w:cs="Times New Roman"/>
+          <w:sz w:val="28"/>
+          <w:szCs w:val="28"/>
+          <w:lang w:val="ru-RU"/>
+        </w:rPr>
+        <w:t>-сервер с функцией "</w:t>
+      </w:r>
+      <w:proofErr w:type="spellStart"/>
+      <w:r>
+        <w:rPr>
+          <w:rFonts w:ascii="Times New Roman" w:hAnsi="Times New Roman" w:cs="Times New Roman"/>
+          <w:sz w:val="28"/>
+          <w:szCs w:val="28"/>
+          <w:lang w:val="ru-RU"/>
+        </w:rPr>
+        <w:t>live</w:t>
+      </w:r>
+      <w:proofErr w:type="spellEnd"/>
+      <w:r>
+        <w:rPr>
+          <w:rFonts w:ascii="Times New Roman" w:hAnsi="Times New Roman" w:cs="Times New Roman"/>
+          <w:sz w:val="28"/>
+          <w:szCs w:val="28"/>
+          <w:lang w:val="ru-RU"/>
+        </w:rPr>
+        <w:t xml:space="preserve"> </w:t>
+      </w:r>
+      <w:proofErr w:type="spellStart"/>
+      <w:r>
+        <w:rPr>
+          <w:rFonts w:ascii="Times New Roman" w:hAnsi="Times New Roman" w:cs="Times New Roman"/>
+          <w:sz w:val="28"/>
+          <w:szCs w:val="28"/>
+          <w:lang w:val="ru-RU"/>
+        </w:rPr>
+        <w:t>reload</w:t>
+      </w:r>
+      <w:proofErr w:type="spellEnd"/>
+      <w:r>
+        <w:rPr>
+          <w:rFonts w:ascii="Times New Roman" w:hAnsi="Times New Roman" w:cs="Times New Roman"/>
+          <w:sz w:val="28"/>
+          <w:szCs w:val="28"/>
+          <w:lang w:val="ru-RU"/>
+        </w:rPr>
+        <w:t>". Он облегчает разработку, так как автоматически перезагружает страницу в браузере при сохранении любых изменений в файлах (HTML, CSS, JS). Это избавляет разработчика от необходимости вручную обновлять страницу после каждого изменения.</w:t>
       </w:r>
     </w:p>
     <w:p>
@@ -3845,7 +4915,25 @@
           <w:sz w:val="28"/>
           <w:szCs w:val="28"/>
         </w:rPr>
-        <w:t xml:space="preserve"> LiveServer </w:t>
+        <w:t xml:space="preserve"> </w:t>
+      </w:r>
+      <w:proofErr w:type="spellStart"/>
+      <w:r>
+        <w:rPr>
+          <w:rFonts w:ascii="Times New Roman" w:hAnsi="Times New Roman" w:cs="Times New Roman"/>
+          <w:sz w:val="28"/>
+          <w:szCs w:val="28"/>
+        </w:rPr>
+        <w:t>LiveServer</w:t>
+      </w:r>
+      <w:proofErr w:type="spellEnd"/>
+      <w:r>
+        <w:rPr>
+          <w:rFonts w:ascii="Times New Roman" w:hAnsi="Times New Roman" w:cs="Times New Roman"/>
+          <w:sz w:val="28"/>
+          <w:szCs w:val="28"/>
+        </w:rPr>
+        <w:t xml:space="preserve"> </w:t>
       </w:r>
       <w:r>
         <w:rPr>
@@ -3952,7 +5040,27 @@
           <w:szCs w:val="28"/>
           <w:lang w:val="ru-RU"/>
         </w:rPr>
-        <w:t>3.Нажмите правой кнопкой мыши внутри файла и выберите опцию "Open with Live Server".</w:t>
+        <w:t xml:space="preserve">3.Нажмите правой кнопкой мыши внутри файла и выберите опцию "Open </w:t>
+      </w:r>
+      <w:proofErr w:type="spellStart"/>
+      <w:r>
+        <w:rPr>
+          <w:rFonts w:ascii="Times New Roman" w:hAnsi="Times New Roman" w:cs="Times New Roman"/>
+          <w:sz w:val="28"/>
+          <w:szCs w:val="28"/>
+          <w:lang w:val="ru-RU"/>
+        </w:rPr>
+        <w:t>with</w:t>
+      </w:r>
+      <w:proofErr w:type="spellEnd"/>
+      <w:r>
+        <w:rPr>
+          <w:rFonts w:ascii="Times New Roman" w:hAnsi="Times New Roman" w:cs="Times New Roman"/>
+          <w:sz w:val="28"/>
+          <w:szCs w:val="28"/>
+          <w:lang w:val="ru-RU"/>
+        </w:rPr>
+        <w:t xml:space="preserve"> Live Server".</w:t>
       </w:r>
     </w:p>
     <w:p>
@@ -4014,7 +5122,27 @@
           <w:szCs w:val="28"/>
           <w:lang w:val="ru-RU"/>
         </w:rPr>
-        <w:t>. Что такое Postman и как он используется для тестирования API?</w:t>
+        <w:t xml:space="preserve">. Что такое </w:t>
+      </w:r>
+      <w:proofErr w:type="spellStart"/>
+      <w:r>
+        <w:rPr>
+          <w:rFonts w:ascii="Times New Roman" w:hAnsi="Times New Roman" w:cs="Times New Roman"/>
+          <w:sz w:val="28"/>
+          <w:szCs w:val="28"/>
+          <w:lang w:val="ru-RU"/>
+        </w:rPr>
+        <w:t>Postman</w:t>
+      </w:r>
+      <w:proofErr w:type="spellEnd"/>
+      <w:r>
+        <w:rPr>
+          <w:rFonts w:ascii="Times New Roman" w:hAnsi="Times New Roman" w:cs="Times New Roman"/>
+          <w:sz w:val="28"/>
+          <w:szCs w:val="28"/>
+          <w:lang w:val="ru-RU"/>
+        </w:rPr>
+        <w:t xml:space="preserve"> и как он используется для тестирования API?</w:t>
       </w:r>
     </w:p>
     <w:p>
@@ -4269,7 +5397,27 @@
           <w:szCs w:val="28"/>
           <w:lang w:val="ru-RU"/>
         </w:rPr>
-        <w:t>. Как создать новый запрос в Postman и какие типы запросов можно использовать?</w:t>
+        <w:t xml:space="preserve">. Как создать новый запрос в </w:t>
+      </w:r>
+      <w:proofErr w:type="spellStart"/>
+      <w:r>
+        <w:rPr>
+          <w:rFonts w:ascii="Times New Roman" w:hAnsi="Times New Roman" w:cs="Times New Roman"/>
+          <w:sz w:val="28"/>
+          <w:szCs w:val="28"/>
+          <w:lang w:val="ru-RU"/>
+        </w:rPr>
+        <w:t>Postman</w:t>
+      </w:r>
+      <w:proofErr w:type="spellEnd"/>
+      <w:r>
+        <w:rPr>
+          <w:rFonts w:ascii="Times New Roman" w:hAnsi="Times New Roman" w:cs="Times New Roman"/>
+          <w:sz w:val="28"/>
+          <w:szCs w:val="28"/>
+          <w:lang w:val="ru-RU"/>
+        </w:rPr>
+        <w:t xml:space="preserve"> и какие типы запросов можно использовать?</w:t>
       </w:r>
     </w:p>
     <w:p>
@@ -4360,47 +5508,107 @@
           <w:szCs w:val="28"/>
           <w:lang w:val="ru-RU"/>
         </w:rPr>
-        <w:t>2.Выберите "HTTP Request" (HTTP-запрос).</w:t>
-      </w:r>
-    </w:p>
-    <w:p>
-      <w:pPr>
-        <w:jc w:val="both"/>
-        <w:rPr>
-          <w:rFonts w:ascii="Times New Roman" w:hAnsi="Times New Roman" w:cs="Times New Roman"/>
-          <w:sz w:val="28"/>
-          <w:szCs w:val="28"/>
-          <w:lang w:val="ru-RU"/>
-        </w:rPr>
-      </w:pPr>
-      <w:r>
-        <w:rPr>
-          <w:rFonts w:ascii="Times New Roman" w:hAnsi="Times New Roman" w:cs="Times New Roman"/>
-          <w:sz w:val="28"/>
-          <w:szCs w:val="28"/>
-          <w:lang w:val="ru-RU"/>
-        </w:rPr>
-        <w:t>3.Введите URL-адрес, выберите метод и нажмите "Send".</w:t>
-      </w:r>
-    </w:p>
-    <w:p>
-      <w:pPr>
-        <w:jc w:val="both"/>
-        <w:rPr>
-          <w:rFonts w:ascii="Times New Roman" w:hAnsi="Times New Roman" w:cs="Times New Roman"/>
-          <w:sz w:val="28"/>
-          <w:szCs w:val="28"/>
-          <w:lang w:val="ru-RU"/>
-        </w:rPr>
-      </w:pPr>
-      <w:r>
-        <w:rPr>
-          <w:rFonts w:ascii="Times New Roman" w:hAnsi="Times New Roman" w:cs="Times New Roman"/>
-          <w:sz w:val="28"/>
-          <w:szCs w:val="28"/>
-          <w:lang w:val="ru-RU"/>
-        </w:rPr>
-        <w:t>Типы запросов: Можно использовать все основные HTTP-методы: GET (получить данные), POST (создать данные), PUT/PATCH (обновить данные), DELETE (удалить данные), а также HEAD, OPTIONS и другие.</w:t>
+        <w:t xml:space="preserve">2.Выберите "HTTP </w:t>
+      </w:r>
+      <w:proofErr w:type="spellStart"/>
+      <w:r>
+        <w:rPr>
+          <w:rFonts w:ascii="Times New Roman" w:hAnsi="Times New Roman" w:cs="Times New Roman"/>
+          <w:sz w:val="28"/>
+          <w:szCs w:val="28"/>
+          <w:lang w:val="ru-RU"/>
+        </w:rPr>
+        <w:t>Request</w:t>
+      </w:r>
+      <w:proofErr w:type="spellEnd"/>
+      <w:r>
+        <w:rPr>
+          <w:rFonts w:ascii="Times New Roman" w:hAnsi="Times New Roman" w:cs="Times New Roman"/>
+          <w:sz w:val="28"/>
+          <w:szCs w:val="28"/>
+          <w:lang w:val="ru-RU"/>
+        </w:rPr>
+        <w:t>" (HTTP-запрос).</w:t>
+      </w:r>
+    </w:p>
+    <w:p>
+      <w:pPr>
+        <w:jc w:val="both"/>
+        <w:rPr>
+          <w:rFonts w:ascii="Times New Roman" w:hAnsi="Times New Roman" w:cs="Times New Roman"/>
+          <w:sz w:val="28"/>
+          <w:szCs w:val="28"/>
+          <w:lang w:val="ru-RU"/>
+        </w:rPr>
+      </w:pPr>
+      <w:r>
+        <w:rPr>
+          <w:rFonts w:ascii="Times New Roman" w:hAnsi="Times New Roman" w:cs="Times New Roman"/>
+          <w:sz w:val="28"/>
+          <w:szCs w:val="28"/>
+          <w:lang w:val="ru-RU"/>
+        </w:rPr>
+        <w:t>3.Введите URL-адрес, выберите метод и нажмите "</w:t>
+      </w:r>
+      <w:proofErr w:type="spellStart"/>
+      <w:r>
+        <w:rPr>
+          <w:rFonts w:ascii="Times New Roman" w:hAnsi="Times New Roman" w:cs="Times New Roman"/>
+          <w:sz w:val="28"/>
+          <w:szCs w:val="28"/>
+          <w:lang w:val="ru-RU"/>
+        </w:rPr>
+        <w:t>Send</w:t>
+      </w:r>
+      <w:proofErr w:type="spellEnd"/>
+      <w:r>
+        <w:rPr>
+          <w:rFonts w:ascii="Times New Roman" w:hAnsi="Times New Roman" w:cs="Times New Roman"/>
+          <w:sz w:val="28"/>
+          <w:szCs w:val="28"/>
+          <w:lang w:val="ru-RU"/>
+        </w:rPr>
+        <w:t>".</w:t>
+      </w:r>
+    </w:p>
+    <w:p>
+      <w:pPr>
+        <w:jc w:val="both"/>
+        <w:rPr>
+          <w:rFonts w:ascii="Times New Roman" w:hAnsi="Times New Roman" w:cs="Times New Roman"/>
+          <w:sz w:val="28"/>
+          <w:szCs w:val="28"/>
+          <w:lang w:val="ru-RU"/>
+        </w:rPr>
+      </w:pPr>
+      <w:r>
+        <w:rPr>
+          <w:rFonts w:ascii="Times New Roman" w:hAnsi="Times New Roman" w:cs="Times New Roman"/>
+          <w:sz w:val="28"/>
+          <w:szCs w:val="28"/>
+          <w:lang w:val="ru-RU"/>
+        </w:rPr>
+        <w:t>Типы запросов</w:t>
+      </w:r>
+      <w:proofErr w:type="gramStart"/>
+      <w:r>
+        <w:rPr>
+          <w:rFonts w:ascii="Times New Roman" w:hAnsi="Times New Roman" w:cs="Times New Roman"/>
+          <w:sz w:val="28"/>
+          <w:szCs w:val="28"/>
+          <w:lang w:val="ru-RU"/>
+        </w:rPr>
+        <w:t>: Можно</w:t>
+      </w:r>
+      <w:proofErr w:type="gramEnd"/>
+      <w:r>
+        <w:rPr>
+          <w:rFonts w:ascii="Times New Roman" w:hAnsi="Times New Roman" w:cs="Times New Roman"/>
+          <w:sz w:val="28"/>
+          <w:szCs w:val="28"/>
+          <w:lang w:val="ru-RU"/>
+        </w:rPr>
+        <w:t xml:space="preserve"> использовать все основные HTTP-методы: GET (получить данные), POST (создать данные), PUT/PATCH (обновить данные), DELETE (удалить данные), а также HEAD, OPTIONS и другие.</w:t>
       </w:r>
     </w:p>
     <w:p>
@@ -4442,38 +5650,78 @@
           <w:szCs w:val="28"/>
           <w:lang w:val="ru-RU"/>
         </w:rPr>
-        <w:t>. Что такое коллекции в Postman и как они помогают в организации запросов?</w:t>
-      </w:r>
-    </w:p>
-    <w:p>
-      <w:pPr>
-        <w:jc w:val="both"/>
-        <w:rPr>
-          <w:rFonts w:ascii="Times New Roman" w:hAnsi="Times New Roman" w:cs="Times New Roman"/>
-          <w:sz w:val="28"/>
-          <w:szCs w:val="28"/>
-          <w:lang w:val="ru-RU"/>
-        </w:rPr>
-      </w:pPr>
-    </w:p>
-    <w:p>
-      <w:pPr>
-        <w:jc w:val="both"/>
-        <w:rPr>
-          <w:rFonts w:ascii="Times New Roman" w:hAnsi="Times New Roman" w:cs="Times New Roman"/>
-          <w:sz w:val="28"/>
-          <w:szCs w:val="28"/>
-          <w:lang w:val="ru-RU"/>
-        </w:rPr>
-      </w:pPr>
-      <w:r>
-        <w:rPr>
-          <w:rFonts w:ascii="Times New Roman" w:hAnsi="Times New Roman" w:cs="Times New Roman"/>
-          <w:sz w:val="28"/>
-          <w:szCs w:val="28"/>
-          <w:lang w:val="ru-RU"/>
-        </w:rPr>
-        <w:t>Ответ: Коллекции в Postman — это группы связанных HTTP-запросов. Они помогают:</w:t>
+        <w:t xml:space="preserve">. Что такое коллекции в </w:t>
+      </w:r>
+      <w:proofErr w:type="spellStart"/>
+      <w:r>
+        <w:rPr>
+          <w:rFonts w:ascii="Times New Roman" w:hAnsi="Times New Roman" w:cs="Times New Roman"/>
+          <w:sz w:val="28"/>
+          <w:szCs w:val="28"/>
+          <w:lang w:val="ru-RU"/>
+        </w:rPr>
+        <w:t>Postman</w:t>
+      </w:r>
+      <w:proofErr w:type="spellEnd"/>
+      <w:r>
+        <w:rPr>
+          <w:rFonts w:ascii="Times New Roman" w:hAnsi="Times New Roman" w:cs="Times New Roman"/>
+          <w:sz w:val="28"/>
+          <w:szCs w:val="28"/>
+          <w:lang w:val="ru-RU"/>
+        </w:rPr>
+        <w:t xml:space="preserve"> и как они помогают в организации запросов?</w:t>
+      </w:r>
+    </w:p>
+    <w:p>
+      <w:pPr>
+        <w:jc w:val="both"/>
+        <w:rPr>
+          <w:rFonts w:ascii="Times New Roman" w:hAnsi="Times New Roman" w:cs="Times New Roman"/>
+          <w:sz w:val="28"/>
+          <w:szCs w:val="28"/>
+          <w:lang w:val="ru-RU"/>
+        </w:rPr>
+      </w:pPr>
+    </w:p>
+    <w:p>
+      <w:pPr>
+        <w:jc w:val="both"/>
+        <w:rPr>
+          <w:rFonts w:ascii="Times New Roman" w:hAnsi="Times New Roman" w:cs="Times New Roman"/>
+          <w:sz w:val="28"/>
+          <w:szCs w:val="28"/>
+          <w:lang w:val="ru-RU"/>
+        </w:rPr>
+      </w:pPr>
+      <w:r>
+        <w:rPr>
+          <w:rFonts w:ascii="Times New Roman" w:hAnsi="Times New Roman" w:cs="Times New Roman"/>
+          <w:sz w:val="28"/>
+          <w:szCs w:val="28"/>
+          <w:lang w:val="ru-RU"/>
+        </w:rPr>
+        <w:t xml:space="preserve">Ответ: Коллекции в </w:t>
+      </w:r>
+      <w:proofErr w:type="spellStart"/>
+      <w:r>
+        <w:rPr>
+          <w:rFonts w:ascii="Times New Roman" w:hAnsi="Times New Roman" w:cs="Times New Roman"/>
+          <w:sz w:val="28"/>
+          <w:szCs w:val="28"/>
+          <w:lang w:val="ru-RU"/>
+        </w:rPr>
+        <w:t>Postman</w:t>
+      </w:r>
+      <w:proofErr w:type="spellEnd"/>
+      <w:r>
+        <w:rPr>
+          <w:rFonts w:ascii="Times New Roman" w:hAnsi="Times New Roman" w:cs="Times New Roman"/>
+          <w:sz w:val="28"/>
+          <w:szCs w:val="28"/>
+          <w:lang w:val="ru-RU"/>
+        </w:rPr>
+        <w:t xml:space="preserve"> — это группы связанных HTTP-запросов. Они помогают:</w:t>
       </w:r>
     </w:p>
     <w:p>
@@ -4616,7 +5864,27 @@
           <w:szCs w:val="28"/>
           <w:lang w:val="ru-RU"/>
         </w:rPr>
-        <w:t>. Как можно использовать переменные в Postman для упрощения работы с запросами?</w:t>
+        <w:t xml:space="preserve">. Как можно использовать переменные в </w:t>
+      </w:r>
+      <w:proofErr w:type="spellStart"/>
+      <w:r>
+        <w:rPr>
+          <w:rFonts w:ascii="Times New Roman" w:hAnsi="Times New Roman" w:cs="Times New Roman"/>
+          <w:sz w:val="28"/>
+          <w:szCs w:val="28"/>
+          <w:lang w:val="ru-RU"/>
+        </w:rPr>
+        <w:t>Postman</w:t>
+      </w:r>
+      <w:proofErr w:type="spellEnd"/>
+      <w:r>
+        <w:rPr>
+          <w:rFonts w:ascii="Times New Roman" w:hAnsi="Times New Roman" w:cs="Times New Roman"/>
+          <w:sz w:val="28"/>
+          <w:szCs w:val="28"/>
+          <w:lang w:val="ru-RU"/>
+        </w:rPr>
+        <w:t xml:space="preserve"> для упрощения работы с запросами?</w:t>
       </w:r>
     </w:p>
     <w:p>
@@ -4667,47 +5935,227 @@
           <w:szCs w:val="28"/>
           <w:lang w:val="ru-RU"/>
         </w:rPr>
-        <w:t>Избежание повторений: Например, базовый URL API (`{{base_url}}/users`) хранится в переменной, и если он меняется, его нужно обновить только в одном месте.</w:t>
-      </w:r>
-    </w:p>
-    <w:p>
-      <w:pPr>
-        <w:jc w:val="both"/>
-        <w:rPr>
-          <w:rFonts w:ascii="Times New Roman" w:hAnsi="Times New Roman" w:cs="Times New Roman"/>
-          <w:sz w:val="28"/>
-          <w:szCs w:val="28"/>
-          <w:lang w:val="ru-RU"/>
-        </w:rPr>
-      </w:pPr>
-      <w:r>
-        <w:rPr>
-          <w:rFonts w:ascii="Times New Roman" w:hAnsi="Times New Roman" w:cs="Times New Roman"/>
-          <w:sz w:val="28"/>
-          <w:szCs w:val="28"/>
-          <w:lang w:val="ru-RU"/>
-        </w:rPr>
-        <w:t>Для разных сред: Можно создать переменные для сред "development", "staging", "production" с разными значениями (разные URL, ключи API).</w:t>
-      </w:r>
-    </w:p>
-    <w:p>
-      <w:pPr>
-        <w:jc w:val="both"/>
-        <w:rPr>
-          <w:rFonts w:ascii="Times New Roman" w:hAnsi="Times New Roman" w:cs="Times New Roman"/>
-          <w:sz w:val="28"/>
-          <w:szCs w:val="28"/>
-          <w:lang w:val="ru-RU"/>
-        </w:rPr>
-      </w:pPr>
-      <w:r>
-        <w:rPr>
-          <w:rFonts w:ascii="Times New Roman" w:hAnsi="Times New Roman" w:cs="Times New Roman"/>
-          <w:sz w:val="28"/>
-          <w:szCs w:val="28"/>
-          <w:lang w:val="ru-RU"/>
-        </w:rPr>
-        <w:t>Динамические значения: Можно извлекать значения из ответа одного запроса и сохранять в переменную для использования в следующем запросе (через тестовые скрипты).</w:t>
+        <w:t>Избежание повторений</w:t>
+      </w:r>
+      <w:proofErr w:type="gramStart"/>
+      <w:r>
+        <w:rPr>
+          <w:rFonts w:ascii="Times New Roman" w:hAnsi="Times New Roman" w:cs="Times New Roman"/>
+          <w:sz w:val="28"/>
+          <w:szCs w:val="28"/>
+          <w:lang w:val="ru-RU"/>
+        </w:rPr>
+        <w:t>: Например</w:t>
+      </w:r>
+      <w:proofErr w:type="gramEnd"/>
+      <w:r>
+        <w:rPr>
+          <w:rFonts w:ascii="Times New Roman" w:hAnsi="Times New Roman" w:cs="Times New Roman"/>
+          <w:sz w:val="28"/>
+          <w:szCs w:val="28"/>
+          <w:lang w:val="ru-RU"/>
+        </w:rPr>
+        <w:t>, базовый URL API (`{{</w:t>
+      </w:r>
+      <w:proofErr w:type="spellStart"/>
+      <w:r>
+        <w:rPr>
+          <w:rFonts w:ascii="Times New Roman" w:hAnsi="Times New Roman" w:cs="Times New Roman"/>
+          <w:sz w:val="28"/>
+          <w:szCs w:val="28"/>
+          <w:lang w:val="ru-RU"/>
+        </w:rPr>
+        <w:t>base_url</w:t>
+      </w:r>
+      <w:proofErr w:type="spellEnd"/>
+      <w:r>
+        <w:rPr>
+          <w:rFonts w:ascii="Times New Roman" w:hAnsi="Times New Roman" w:cs="Times New Roman"/>
+          <w:sz w:val="28"/>
+          <w:szCs w:val="28"/>
+          <w:lang w:val="ru-RU"/>
+        </w:rPr>
+        <w:t>}}/</w:t>
+      </w:r>
+      <w:proofErr w:type="spellStart"/>
+      <w:r>
+        <w:rPr>
+          <w:rFonts w:ascii="Times New Roman" w:hAnsi="Times New Roman" w:cs="Times New Roman"/>
+          <w:sz w:val="28"/>
+          <w:szCs w:val="28"/>
+          <w:lang w:val="ru-RU"/>
+        </w:rPr>
+        <w:t>users</w:t>
+      </w:r>
+      <w:proofErr w:type="spellEnd"/>
+      <w:r>
+        <w:rPr>
+          <w:rFonts w:ascii="Times New Roman" w:hAnsi="Times New Roman" w:cs="Times New Roman"/>
+          <w:sz w:val="28"/>
+          <w:szCs w:val="28"/>
+          <w:lang w:val="ru-RU"/>
+        </w:rPr>
+        <w:t xml:space="preserve">`) хранится в переменной, </w:t>
+      </w:r>
+      <w:proofErr w:type="gramStart"/>
+      <w:r>
+        <w:rPr>
+          <w:rFonts w:ascii="Times New Roman" w:hAnsi="Times New Roman" w:cs="Times New Roman"/>
+          <w:sz w:val="28"/>
+          <w:szCs w:val="28"/>
+          <w:lang w:val="ru-RU"/>
+        </w:rPr>
+        <w:t>и</w:t>
+      </w:r>
+      <w:proofErr w:type="gramEnd"/>
+      <w:r>
+        <w:rPr>
+          <w:rFonts w:ascii="Times New Roman" w:hAnsi="Times New Roman" w:cs="Times New Roman"/>
+          <w:sz w:val="28"/>
+          <w:szCs w:val="28"/>
+          <w:lang w:val="ru-RU"/>
+        </w:rPr>
+        <w:t xml:space="preserve"> если он меняется, его нужно обновить только в одном месте.</w:t>
+      </w:r>
+    </w:p>
+    <w:p>
+      <w:pPr>
+        <w:jc w:val="both"/>
+        <w:rPr>
+          <w:rFonts w:ascii="Times New Roman" w:hAnsi="Times New Roman" w:cs="Times New Roman"/>
+          <w:sz w:val="28"/>
+          <w:szCs w:val="28"/>
+          <w:lang w:val="ru-RU"/>
+        </w:rPr>
+      </w:pPr>
+      <w:r>
+        <w:rPr>
+          <w:rFonts w:ascii="Times New Roman" w:hAnsi="Times New Roman" w:cs="Times New Roman"/>
+          <w:sz w:val="28"/>
+          <w:szCs w:val="28"/>
+          <w:lang w:val="ru-RU"/>
+        </w:rPr>
+        <w:t>Для разных сред</w:t>
+      </w:r>
+      <w:proofErr w:type="gramStart"/>
+      <w:r>
+        <w:rPr>
+          <w:rFonts w:ascii="Times New Roman" w:hAnsi="Times New Roman" w:cs="Times New Roman"/>
+          <w:sz w:val="28"/>
+          <w:szCs w:val="28"/>
+          <w:lang w:val="ru-RU"/>
+        </w:rPr>
+        <w:t>: Можно</w:t>
+      </w:r>
+      <w:proofErr w:type="gramEnd"/>
+      <w:r>
+        <w:rPr>
+          <w:rFonts w:ascii="Times New Roman" w:hAnsi="Times New Roman" w:cs="Times New Roman"/>
+          <w:sz w:val="28"/>
+          <w:szCs w:val="28"/>
+          <w:lang w:val="ru-RU"/>
+        </w:rPr>
+        <w:t xml:space="preserve"> создать переменные для сред "</w:t>
+      </w:r>
+      <w:proofErr w:type="spellStart"/>
+      <w:r>
+        <w:rPr>
+          <w:rFonts w:ascii="Times New Roman" w:hAnsi="Times New Roman" w:cs="Times New Roman"/>
+          <w:sz w:val="28"/>
+          <w:szCs w:val="28"/>
+          <w:lang w:val="ru-RU"/>
+        </w:rPr>
+        <w:t>development</w:t>
+      </w:r>
+      <w:proofErr w:type="spellEnd"/>
+      <w:r>
+        <w:rPr>
+          <w:rFonts w:ascii="Times New Roman" w:hAnsi="Times New Roman" w:cs="Times New Roman"/>
+          <w:sz w:val="28"/>
+          <w:szCs w:val="28"/>
+          <w:lang w:val="ru-RU"/>
+        </w:rPr>
+        <w:t>", "</w:t>
+      </w:r>
+      <w:proofErr w:type="spellStart"/>
+      <w:r>
+        <w:rPr>
+          <w:rFonts w:ascii="Times New Roman" w:hAnsi="Times New Roman" w:cs="Times New Roman"/>
+          <w:sz w:val="28"/>
+          <w:szCs w:val="28"/>
+          <w:lang w:val="ru-RU"/>
+        </w:rPr>
+        <w:t>staging</w:t>
+      </w:r>
+      <w:proofErr w:type="spellEnd"/>
+      <w:r>
+        <w:rPr>
+          <w:rFonts w:ascii="Times New Roman" w:hAnsi="Times New Roman" w:cs="Times New Roman"/>
+          <w:sz w:val="28"/>
+          <w:szCs w:val="28"/>
+          <w:lang w:val="ru-RU"/>
+        </w:rPr>
+        <w:t>", "</w:t>
+      </w:r>
+      <w:proofErr w:type="spellStart"/>
+      <w:r>
+        <w:rPr>
+          <w:rFonts w:ascii="Times New Roman" w:hAnsi="Times New Roman" w:cs="Times New Roman"/>
+          <w:sz w:val="28"/>
+          <w:szCs w:val="28"/>
+          <w:lang w:val="ru-RU"/>
+        </w:rPr>
+        <w:t>production</w:t>
+      </w:r>
+      <w:proofErr w:type="spellEnd"/>
+      <w:r>
+        <w:rPr>
+          <w:rFonts w:ascii="Times New Roman" w:hAnsi="Times New Roman" w:cs="Times New Roman"/>
+          <w:sz w:val="28"/>
+          <w:szCs w:val="28"/>
+          <w:lang w:val="ru-RU"/>
+        </w:rPr>
+        <w:t>" с разными значениями (разные URL, ключи API).</w:t>
+      </w:r>
+    </w:p>
+    <w:p>
+      <w:pPr>
+        <w:jc w:val="both"/>
+        <w:rPr>
+          <w:rFonts w:ascii="Times New Roman" w:hAnsi="Times New Roman" w:cs="Times New Roman"/>
+          <w:sz w:val="28"/>
+          <w:szCs w:val="28"/>
+          <w:lang w:val="ru-RU"/>
+        </w:rPr>
+      </w:pPr>
+      <w:r>
+        <w:rPr>
+          <w:rFonts w:ascii="Times New Roman" w:hAnsi="Times New Roman" w:cs="Times New Roman"/>
+          <w:sz w:val="28"/>
+          <w:szCs w:val="28"/>
+          <w:lang w:val="ru-RU"/>
+        </w:rPr>
+        <w:t>Динамические значения</w:t>
+      </w:r>
+      <w:proofErr w:type="gramStart"/>
+      <w:r>
+        <w:rPr>
+          <w:rFonts w:ascii="Times New Roman" w:hAnsi="Times New Roman" w:cs="Times New Roman"/>
+          <w:sz w:val="28"/>
+          <w:szCs w:val="28"/>
+          <w:lang w:val="ru-RU"/>
+        </w:rPr>
+        <w:t>: Можно</w:t>
+      </w:r>
+      <w:proofErr w:type="gramEnd"/>
+      <w:r>
+        <w:rPr>
+          <w:rFonts w:ascii="Times New Roman" w:hAnsi="Times New Roman" w:cs="Times New Roman"/>
+          <w:sz w:val="28"/>
+          <w:szCs w:val="28"/>
+          <w:lang w:val="ru-RU"/>
+        </w:rPr>
+        <w:t xml:space="preserve"> извлекать значения из ответа одного запроса и сохранять в переменную для использования в следующем запросе (через тестовые скрипты).</w:t>
       </w:r>
     </w:p>
     <w:p>
@@ -4749,38 +6197,98 @@
           <w:szCs w:val="28"/>
           <w:lang w:val="ru-RU"/>
         </w:rPr>
-        <w:t>. Как настроить заголовки в запросах Postman и зачем это нужно?</w:t>
-      </w:r>
-    </w:p>
-    <w:p>
-      <w:pPr>
-        <w:jc w:val="both"/>
-        <w:rPr>
-          <w:rFonts w:ascii="Times New Roman" w:hAnsi="Times New Roman" w:cs="Times New Roman"/>
-          <w:sz w:val="28"/>
-          <w:szCs w:val="28"/>
-          <w:lang w:val="ru-RU"/>
-        </w:rPr>
-      </w:pPr>
-    </w:p>
-    <w:p>
-      <w:pPr>
-        <w:jc w:val="both"/>
-        <w:rPr>
-          <w:rFonts w:ascii="Times New Roman" w:hAnsi="Times New Roman" w:cs="Times New Roman"/>
-          <w:sz w:val="28"/>
-          <w:szCs w:val="28"/>
-          <w:lang w:val="ru-RU"/>
-        </w:rPr>
-      </w:pPr>
-      <w:r>
-        <w:rPr>
-          <w:rFonts w:ascii="Times New Roman" w:hAnsi="Times New Roman" w:cs="Times New Roman"/>
-          <w:sz w:val="28"/>
-          <w:szCs w:val="28"/>
-          <w:lang w:val="ru-RU"/>
-        </w:rPr>
-        <w:t>Ответ: Заголовки (Headers) настраиваются во вкладке "Headers" при создании запроса. Нужно указать Key и Value.</w:t>
+        <w:t xml:space="preserve">. Как настроить заголовки в запросах </w:t>
+      </w:r>
+      <w:proofErr w:type="spellStart"/>
+      <w:r>
+        <w:rPr>
+          <w:rFonts w:ascii="Times New Roman" w:hAnsi="Times New Roman" w:cs="Times New Roman"/>
+          <w:sz w:val="28"/>
+          <w:szCs w:val="28"/>
+          <w:lang w:val="ru-RU"/>
+        </w:rPr>
+        <w:t>Postman</w:t>
+      </w:r>
+      <w:proofErr w:type="spellEnd"/>
+      <w:r>
+        <w:rPr>
+          <w:rFonts w:ascii="Times New Roman" w:hAnsi="Times New Roman" w:cs="Times New Roman"/>
+          <w:sz w:val="28"/>
+          <w:szCs w:val="28"/>
+          <w:lang w:val="ru-RU"/>
+        </w:rPr>
+        <w:t xml:space="preserve"> и зачем это нужно?</w:t>
+      </w:r>
+    </w:p>
+    <w:p>
+      <w:pPr>
+        <w:jc w:val="both"/>
+        <w:rPr>
+          <w:rFonts w:ascii="Times New Roman" w:hAnsi="Times New Roman" w:cs="Times New Roman"/>
+          <w:sz w:val="28"/>
+          <w:szCs w:val="28"/>
+          <w:lang w:val="ru-RU"/>
+        </w:rPr>
+      </w:pPr>
+    </w:p>
+    <w:p>
+      <w:pPr>
+        <w:jc w:val="both"/>
+        <w:rPr>
+          <w:rFonts w:ascii="Times New Roman" w:hAnsi="Times New Roman" w:cs="Times New Roman"/>
+          <w:sz w:val="28"/>
+          <w:szCs w:val="28"/>
+          <w:lang w:val="ru-RU"/>
+        </w:rPr>
+      </w:pPr>
+      <w:r>
+        <w:rPr>
+          <w:rFonts w:ascii="Times New Roman" w:hAnsi="Times New Roman" w:cs="Times New Roman"/>
+          <w:sz w:val="28"/>
+          <w:szCs w:val="28"/>
+          <w:lang w:val="ru-RU"/>
+        </w:rPr>
+        <w:t>Ответ: Заголовки (</w:t>
+      </w:r>
+      <w:proofErr w:type="spellStart"/>
+      <w:r>
+        <w:rPr>
+          <w:rFonts w:ascii="Times New Roman" w:hAnsi="Times New Roman" w:cs="Times New Roman"/>
+          <w:sz w:val="28"/>
+          <w:szCs w:val="28"/>
+          <w:lang w:val="ru-RU"/>
+        </w:rPr>
+        <w:t>Headers</w:t>
+      </w:r>
+      <w:proofErr w:type="spellEnd"/>
+      <w:r>
+        <w:rPr>
+          <w:rFonts w:ascii="Times New Roman" w:hAnsi="Times New Roman" w:cs="Times New Roman"/>
+          <w:sz w:val="28"/>
+          <w:szCs w:val="28"/>
+          <w:lang w:val="ru-RU"/>
+        </w:rPr>
+        <w:t>) настраиваются во вкладке "</w:t>
+      </w:r>
+      <w:proofErr w:type="spellStart"/>
+      <w:r>
+        <w:rPr>
+          <w:rFonts w:ascii="Times New Roman" w:hAnsi="Times New Roman" w:cs="Times New Roman"/>
+          <w:sz w:val="28"/>
+          <w:szCs w:val="28"/>
+          <w:lang w:val="ru-RU"/>
+        </w:rPr>
+        <w:t>Headers</w:t>
+      </w:r>
+      <w:proofErr w:type="spellEnd"/>
+      <w:r>
+        <w:rPr>
+          <w:rFonts w:ascii="Times New Roman" w:hAnsi="Times New Roman" w:cs="Times New Roman"/>
+          <w:sz w:val="28"/>
+          <w:szCs w:val="28"/>
+          <w:lang w:val="ru-RU"/>
+        </w:rPr>
+        <w:t>" при создании запроса. Нужно указать Key и Value.</w:t>
       </w:r>
     </w:p>
     <w:p>
@@ -4820,7 +6328,47 @@
           <w:szCs w:val="28"/>
           <w:lang w:val="ru-RU"/>
         </w:rPr>
-        <w:t>`Content-Type: application/json` (указывает, что тело запроса в формате JSON).</w:t>
+        <w:t xml:space="preserve">`Content-Type: </w:t>
+      </w:r>
+      <w:proofErr w:type="spellStart"/>
+      <w:r>
+        <w:rPr>
+          <w:rFonts w:ascii="Times New Roman" w:hAnsi="Times New Roman" w:cs="Times New Roman"/>
+          <w:sz w:val="28"/>
+          <w:szCs w:val="28"/>
+          <w:lang w:val="ru-RU"/>
+        </w:rPr>
+        <w:t>application</w:t>
+      </w:r>
+      <w:proofErr w:type="spellEnd"/>
+      <w:r>
+        <w:rPr>
+          <w:rFonts w:ascii="Times New Roman" w:hAnsi="Times New Roman" w:cs="Times New Roman"/>
+          <w:sz w:val="28"/>
+          <w:szCs w:val="28"/>
+          <w:lang w:val="ru-RU"/>
+        </w:rPr>
+        <w:t>/</w:t>
+      </w:r>
+      <w:proofErr w:type="spellStart"/>
+      <w:r>
+        <w:rPr>
+          <w:rFonts w:ascii="Times New Roman" w:hAnsi="Times New Roman" w:cs="Times New Roman"/>
+          <w:sz w:val="28"/>
+          <w:szCs w:val="28"/>
+          <w:lang w:val="ru-RU"/>
+        </w:rPr>
+        <w:t>json</w:t>
+      </w:r>
+      <w:proofErr w:type="spellEnd"/>
+      <w:r>
+        <w:rPr>
+          <w:rFonts w:ascii="Times New Roman" w:hAnsi="Times New Roman" w:cs="Times New Roman"/>
+          <w:sz w:val="28"/>
+          <w:szCs w:val="28"/>
+          <w:lang w:val="ru-RU"/>
+        </w:rPr>
+        <w:t>` (указывает, что тело запроса в формате JSON).</w:t>
       </w:r>
     </w:p>
     <w:p>
@@ -4934,38 +6482,178 @@
           <w:szCs w:val="28"/>
           <w:lang w:val="ru-RU"/>
         </w:rPr>
-        <w:t>. Что такое GitHub Pages и как он используется для хостинга веб-сайтов?</w:t>
-      </w:r>
-    </w:p>
-    <w:p>
-      <w:pPr>
-        <w:jc w:val="both"/>
-        <w:rPr>
-          <w:rFonts w:ascii="Times New Roman" w:hAnsi="Times New Roman" w:cs="Times New Roman"/>
-          <w:sz w:val="28"/>
-          <w:szCs w:val="28"/>
-          <w:lang w:val="ru-RU"/>
-        </w:rPr>
-      </w:pPr>
-    </w:p>
-    <w:p>
-      <w:pPr>
-        <w:jc w:val="both"/>
-        <w:rPr>
-          <w:rFonts w:ascii="Times New Roman" w:hAnsi="Times New Roman" w:cs="Times New Roman"/>
-          <w:sz w:val="28"/>
-          <w:szCs w:val="28"/>
-          <w:lang w:val="ru-RU"/>
-        </w:rPr>
-      </w:pPr>
-      <w:r>
-        <w:rPr>
-          <w:rFonts w:ascii="Times New Roman" w:hAnsi="Times New Roman" w:cs="Times New Roman"/>
-          <w:sz w:val="28"/>
-          <w:szCs w:val="28"/>
-          <w:lang w:val="ru-RU"/>
-        </w:rPr>
-        <w:t>Ответ: GitHub Pages — это бесплатный сервис хостинга статических сайтов от GitHub. Он напрямую берет HTML, CSS и JavaScript-файлы из репозитория GitHub и публикует их на сайте вида `https://&lt;username&gt;.github.io/&lt;repositoryname&gt;/`.</w:t>
+        <w:t xml:space="preserve">. Что такое </w:t>
+      </w:r>
+      <w:proofErr w:type="spellStart"/>
+      <w:r>
+        <w:rPr>
+          <w:rFonts w:ascii="Times New Roman" w:hAnsi="Times New Roman" w:cs="Times New Roman"/>
+          <w:sz w:val="28"/>
+          <w:szCs w:val="28"/>
+          <w:lang w:val="ru-RU"/>
+        </w:rPr>
+        <w:t>GitHub</w:t>
+      </w:r>
+      <w:proofErr w:type="spellEnd"/>
+      <w:r>
+        <w:rPr>
+          <w:rFonts w:ascii="Times New Roman" w:hAnsi="Times New Roman" w:cs="Times New Roman"/>
+          <w:sz w:val="28"/>
+          <w:szCs w:val="28"/>
+          <w:lang w:val="ru-RU"/>
+        </w:rPr>
+        <w:t xml:space="preserve"> </w:t>
+      </w:r>
+      <w:proofErr w:type="spellStart"/>
+      <w:r>
+        <w:rPr>
+          <w:rFonts w:ascii="Times New Roman" w:hAnsi="Times New Roman" w:cs="Times New Roman"/>
+          <w:sz w:val="28"/>
+          <w:szCs w:val="28"/>
+          <w:lang w:val="ru-RU"/>
+        </w:rPr>
+        <w:t>Pages</w:t>
+      </w:r>
+      <w:proofErr w:type="spellEnd"/>
+      <w:r>
+        <w:rPr>
+          <w:rFonts w:ascii="Times New Roman" w:hAnsi="Times New Roman" w:cs="Times New Roman"/>
+          <w:sz w:val="28"/>
+          <w:szCs w:val="28"/>
+          <w:lang w:val="ru-RU"/>
+        </w:rPr>
+        <w:t xml:space="preserve"> и как он используется для хостинга веб-сайтов?</w:t>
+      </w:r>
+    </w:p>
+    <w:p>
+      <w:pPr>
+        <w:jc w:val="both"/>
+        <w:rPr>
+          <w:rFonts w:ascii="Times New Roman" w:hAnsi="Times New Roman" w:cs="Times New Roman"/>
+          <w:sz w:val="28"/>
+          <w:szCs w:val="28"/>
+          <w:lang w:val="ru-RU"/>
+        </w:rPr>
+      </w:pPr>
+    </w:p>
+    <w:p>
+      <w:pPr>
+        <w:jc w:val="both"/>
+        <w:rPr>
+          <w:rFonts w:ascii="Times New Roman" w:hAnsi="Times New Roman" w:cs="Times New Roman"/>
+          <w:sz w:val="28"/>
+          <w:szCs w:val="28"/>
+          <w:lang w:val="ru-RU"/>
+        </w:rPr>
+      </w:pPr>
+      <w:r>
+        <w:rPr>
+          <w:rFonts w:ascii="Times New Roman" w:hAnsi="Times New Roman" w:cs="Times New Roman"/>
+          <w:sz w:val="28"/>
+          <w:szCs w:val="28"/>
+          <w:lang w:val="ru-RU"/>
+        </w:rPr>
+        <w:t xml:space="preserve">Ответ: </w:t>
+      </w:r>
+      <w:proofErr w:type="spellStart"/>
+      <w:r>
+        <w:rPr>
+          <w:rFonts w:ascii="Times New Roman" w:hAnsi="Times New Roman" w:cs="Times New Roman"/>
+          <w:sz w:val="28"/>
+          <w:szCs w:val="28"/>
+          <w:lang w:val="ru-RU"/>
+        </w:rPr>
+        <w:t>GitHub</w:t>
+      </w:r>
+      <w:proofErr w:type="spellEnd"/>
+      <w:r>
+        <w:rPr>
+          <w:rFonts w:ascii="Times New Roman" w:hAnsi="Times New Roman" w:cs="Times New Roman"/>
+          <w:sz w:val="28"/>
+          <w:szCs w:val="28"/>
+          <w:lang w:val="ru-RU"/>
+        </w:rPr>
+        <w:t xml:space="preserve"> </w:t>
+      </w:r>
+      <w:proofErr w:type="spellStart"/>
+      <w:r>
+        <w:rPr>
+          <w:rFonts w:ascii="Times New Roman" w:hAnsi="Times New Roman" w:cs="Times New Roman"/>
+          <w:sz w:val="28"/>
+          <w:szCs w:val="28"/>
+          <w:lang w:val="ru-RU"/>
+        </w:rPr>
+        <w:t>Pages</w:t>
+      </w:r>
+      <w:proofErr w:type="spellEnd"/>
+      <w:r>
+        <w:rPr>
+          <w:rFonts w:ascii="Times New Roman" w:hAnsi="Times New Roman" w:cs="Times New Roman"/>
+          <w:sz w:val="28"/>
+          <w:szCs w:val="28"/>
+          <w:lang w:val="ru-RU"/>
+        </w:rPr>
+        <w:t xml:space="preserve"> — это бесплатный сервис хостинга статических сайтов от </w:t>
+      </w:r>
+      <w:proofErr w:type="spellStart"/>
+      <w:r>
+        <w:rPr>
+          <w:rFonts w:ascii="Times New Roman" w:hAnsi="Times New Roman" w:cs="Times New Roman"/>
+          <w:sz w:val="28"/>
+          <w:szCs w:val="28"/>
+          <w:lang w:val="ru-RU"/>
+        </w:rPr>
+        <w:t>GitHub</w:t>
+      </w:r>
+      <w:proofErr w:type="spellEnd"/>
+      <w:r>
+        <w:rPr>
+          <w:rFonts w:ascii="Times New Roman" w:hAnsi="Times New Roman" w:cs="Times New Roman"/>
+          <w:sz w:val="28"/>
+          <w:szCs w:val="28"/>
+          <w:lang w:val="ru-RU"/>
+        </w:rPr>
+        <w:t xml:space="preserve">. Он напрямую берет HTML, CSS и JavaScript-файлы из репозитория </w:t>
+      </w:r>
+      <w:proofErr w:type="spellStart"/>
+      <w:r>
+        <w:rPr>
+          <w:rFonts w:ascii="Times New Roman" w:hAnsi="Times New Roman" w:cs="Times New Roman"/>
+          <w:sz w:val="28"/>
+          <w:szCs w:val="28"/>
+          <w:lang w:val="ru-RU"/>
+        </w:rPr>
+        <w:t>GitHub</w:t>
+      </w:r>
+      <w:proofErr w:type="spellEnd"/>
+      <w:r>
+        <w:rPr>
+          <w:rFonts w:ascii="Times New Roman" w:hAnsi="Times New Roman" w:cs="Times New Roman"/>
+          <w:sz w:val="28"/>
+          <w:szCs w:val="28"/>
+          <w:lang w:val="ru-RU"/>
+        </w:rPr>
+        <w:t xml:space="preserve"> и публикует их на сайте вида `https://&lt;username</w:t>
+      </w:r>
+      <w:proofErr w:type="gramStart"/>
+      <w:r>
+        <w:rPr>
+          <w:rFonts w:ascii="Times New Roman" w:hAnsi="Times New Roman" w:cs="Times New Roman"/>
+          <w:sz w:val="28"/>
+          <w:szCs w:val="28"/>
+          <w:lang w:val="ru-RU"/>
+        </w:rPr>
+        <w:t>&gt;.github.io</w:t>
+      </w:r>
+      <w:proofErr w:type="gramEnd"/>
+      <w:r>
+        <w:rPr>
+          <w:rFonts w:ascii="Times New Roman" w:hAnsi="Times New Roman" w:cs="Times New Roman"/>
+          <w:sz w:val="28"/>
+          <w:szCs w:val="28"/>
+          <w:lang w:val="ru-RU"/>
+        </w:rPr>
+        <w:t>/&lt;repositoryname&gt;/`.</w:t>
       </w:r>
     </w:p>
     <w:p>
@@ -5051,7 +6739,47 @@
           <w:szCs w:val="28"/>
           <w:lang w:val="ru-RU"/>
         </w:rPr>
-        <w:t>. Как опубликовать сайт на GitHub Pages?</w:t>
+        <w:t xml:space="preserve">. Как опубликовать сайт на </w:t>
+      </w:r>
+      <w:proofErr w:type="spellStart"/>
+      <w:r>
+        <w:rPr>
+          <w:rFonts w:ascii="Times New Roman" w:hAnsi="Times New Roman" w:cs="Times New Roman"/>
+          <w:sz w:val="28"/>
+          <w:szCs w:val="28"/>
+          <w:lang w:val="ru-RU"/>
+        </w:rPr>
+        <w:t>GitHub</w:t>
+      </w:r>
+      <w:proofErr w:type="spellEnd"/>
+      <w:r>
+        <w:rPr>
+          <w:rFonts w:ascii="Times New Roman" w:hAnsi="Times New Roman" w:cs="Times New Roman"/>
+          <w:sz w:val="28"/>
+          <w:szCs w:val="28"/>
+          <w:lang w:val="ru-RU"/>
+        </w:rPr>
+        <w:t xml:space="preserve"> </w:t>
+      </w:r>
+      <w:proofErr w:type="spellStart"/>
+      <w:r>
+        <w:rPr>
+          <w:rFonts w:ascii="Times New Roman" w:hAnsi="Times New Roman" w:cs="Times New Roman"/>
+          <w:sz w:val="28"/>
+          <w:szCs w:val="28"/>
+          <w:lang w:val="ru-RU"/>
+        </w:rPr>
+        <w:t>Pages</w:t>
+      </w:r>
+      <w:proofErr w:type="spellEnd"/>
+      <w:r>
+        <w:rPr>
+          <w:rFonts w:ascii="Times New Roman" w:hAnsi="Times New Roman" w:cs="Times New Roman"/>
+          <w:sz w:val="28"/>
+          <w:szCs w:val="28"/>
+          <w:lang w:val="ru-RU"/>
+        </w:rPr>
+        <w:t>?</w:t>
       </w:r>
     </w:p>
     <w:p>
@@ -5102,67 +6830,187 @@
           <w:szCs w:val="28"/>
           <w:lang w:val="ru-RU"/>
         </w:rPr>
-        <w:t>1.Создайте новый репозиторий на GitHub и загрузите в него файлы вашего сайта (главная страница должна называться `index.html`).</w:t>
-      </w:r>
-    </w:p>
-    <w:p>
-      <w:pPr>
-        <w:jc w:val="both"/>
-        <w:rPr>
-          <w:rFonts w:ascii="Times New Roman" w:hAnsi="Times New Roman" w:cs="Times New Roman"/>
-          <w:sz w:val="28"/>
-          <w:szCs w:val="28"/>
-          <w:lang w:val="ru-RU"/>
-        </w:rPr>
-      </w:pPr>
-      <w:r>
-        <w:rPr>
-          <w:rFonts w:ascii="Times New Roman" w:hAnsi="Times New Roman" w:cs="Times New Roman"/>
-          <w:sz w:val="28"/>
-          <w:szCs w:val="28"/>
-          <w:lang w:val="ru-RU"/>
-        </w:rPr>
-        <w:t>2.В репозитории перейдите во вкладку "Settings".</w:t>
-      </w:r>
-    </w:p>
-    <w:p>
-      <w:pPr>
-        <w:jc w:val="both"/>
-        <w:rPr>
-          <w:rFonts w:ascii="Times New Roman" w:hAnsi="Times New Roman" w:cs="Times New Roman"/>
-          <w:sz w:val="28"/>
-          <w:szCs w:val="28"/>
-          <w:lang w:val="ru-RU"/>
-        </w:rPr>
-      </w:pPr>
-      <w:r>
-        <w:rPr>
-          <w:rFonts w:ascii="Times New Roman" w:hAnsi="Times New Roman" w:cs="Times New Roman"/>
-          <w:sz w:val="28"/>
-          <w:szCs w:val="28"/>
-          <w:lang w:val="ru-RU"/>
-        </w:rPr>
-        <w:t>3.В боковом меню выберите "Pages".</w:t>
-      </w:r>
-    </w:p>
-    <w:p>
-      <w:pPr>
-        <w:jc w:val="both"/>
-        <w:rPr>
-          <w:rFonts w:ascii="Times New Roman" w:hAnsi="Times New Roman" w:cs="Times New Roman"/>
-          <w:sz w:val="28"/>
-          <w:szCs w:val="28"/>
-          <w:lang w:val="ru-RU"/>
-        </w:rPr>
-      </w:pPr>
-      <w:r>
-        <w:rPr>
-          <w:rFonts w:ascii="Times New Roman" w:hAnsi="Times New Roman" w:cs="Times New Roman"/>
-          <w:sz w:val="28"/>
-          <w:szCs w:val="28"/>
-          <w:lang w:val="ru-RU"/>
-        </w:rPr>
-        <w:t>4.В разделе "Source" выберите ветку (обычно `main` или `gh-pages`) и папку (чаще `/root`).</w:t>
+        <w:t xml:space="preserve">1.Создайте новый репозиторий на </w:t>
+      </w:r>
+      <w:proofErr w:type="spellStart"/>
+      <w:r>
+        <w:rPr>
+          <w:rFonts w:ascii="Times New Roman" w:hAnsi="Times New Roman" w:cs="Times New Roman"/>
+          <w:sz w:val="28"/>
+          <w:szCs w:val="28"/>
+          <w:lang w:val="ru-RU"/>
+        </w:rPr>
+        <w:t>GitHub</w:t>
+      </w:r>
+      <w:proofErr w:type="spellEnd"/>
+      <w:r>
+        <w:rPr>
+          <w:rFonts w:ascii="Times New Roman" w:hAnsi="Times New Roman" w:cs="Times New Roman"/>
+          <w:sz w:val="28"/>
+          <w:szCs w:val="28"/>
+          <w:lang w:val="ru-RU"/>
+        </w:rPr>
+        <w:t xml:space="preserve"> и загрузите в него файлы вашего сайта (главная страница должна называться `index.html`).</w:t>
+      </w:r>
+    </w:p>
+    <w:p>
+      <w:pPr>
+        <w:jc w:val="both"/>
+        <w:rPr>
+          <w:rFonts w:ascii="Times New Roman" w:hAnsi="Times New Roman" w:cs="Times New Roman"/>
+          <w:sz w:val="28"/>
+          <w:szCs w:val="28"/>
+          <w:lang w:val="ru-RU"/>
+        </w:rPr>
+      </w:pPr>
+      <w:r>
+        <w:rPr>
+          <w:rFonts w:ascii="Times New Roman" w:hAnsi="Times New Roman" w:cs="Times New Roman"/>
+          <w:sz w:val="28"/>
+          <w:szCs w:val="28"/>
+          <w:lang w:val="ru-RU"/>
+        </w:rPr>
+        <w:t>2.В репозитории перейдите во вкладку "</w:t>
+      </w:r>
+      <w:proofErr w:type="spellStart"/>
+      <w:r>
+        <w:rPr>
+          <w:rFonts w:ascii="Times New Roman" w:hAnsi="Times New Roman" w:cs="Times New Roman"/>
+          <w:sz w:val="28"/>
+          <w:szCs w:val="28"/>
+          <w:lang w:val="ru-RU"/>
+        </w:rPr>
+        <w:t>Settings</w:t>
+      </w:r>
+      <w:proofErr w:type="spellEnd"/>
+      <w:r>
+        <w:rPr>
+          <w:rFonts w:ascii="Times New Roman" w:hAnsi="Times New Roman" w:cs="Times New Roman"/>
+          <w:sz w:val="28"/>
+          <w:szCs w:val="28"/>
+          <w:lang w:val="ru-RU"/>
+        </w:rPr>
+        <w:t>".</w:t>
+      </w:r>
+    </w:p>
+    <w:p>
+      <w:pPr>
+        <w:jc w:val="both"/>
+        <w:rPr>
+          <w:rFonts w:ascii="Times New Roman" w:hAnsi="Times New Roman" w:cs="Times New Roman"/>
+          <w:sz w:val="28"/>
+          <w:szCs w:val="28"/>
+          <w:lang w:val="ru-RU"/>
+        </w:rPr>
+      </w:pPr>
+      <w:r>
+        <w:rPr>
+          <w:rFonts w:ascii="Times New Roman" w:hAnsi="Times New Roman" w:cs="Times New Roman"/>
+          <w:sz w:val="28"/>
+          <w:szCs w:val="28"/>
+          <w:lang w:val="ru-RU"/>
+        </w:rPr>
+        <w:t>3.В боковом меню выберите "</w:t>
+      </w:r>
+      <w:proofErr w:type="spellStart"/>
+      <w:r>
+        <w:rPr>
+          <w:rFonts w:ascii="Times New Roman" w:hAnsi="Times New Roman" w:cs="Times New Roman"/>
+          <w:sz w:val="28"/>
+          <w:szCs w:val="28"/>
+          <w:lang w:val="ru-RU"/>
+        </w:rPr>
+        <w:t>Pages</w:t>
+      </w:r>
+      <w:proofErr w:type="spellEnd"/>
+      <w:r>
+        <w:rPr>
+          <w:rFonts w:ascii="Times New Roman" w:hAnsi="Times New Roman" w:cs="Times New Roman"/>
+          <w:sz w:val="28"/>
+          <w:szCs w:val="28"/>
+          <w:lang w:val="ru-RU"/>
+        </w:rPr>
+        <w:t>".</w:t>
+      </w:r>
+    </w:p>
+    <w:p>
+      <w:pPr>
+        <w:jc w:val="both"/>
+        <w:rPr>
+          <w:rFonts w:ascii="Times New Roman" w:hAnsi="Times New Roman" w:cs="Times New Roman"/>
+          <w:sz w:val="28"/>
+          <w:szCs w:val="28"/>
+          <w:lang w:val="ru-RU"/>
+        </w:rPr>
+      </w:pPr>
+      <w:r>
+        <w:rPr>
+          <w:rFonts w:ascii="Times New Roman" w:hAnsi="Times New Roman" w:cs="Times New Roman"/>
+          <w:sz w:val="28"/>
+          <w:szCs w:val="28"/>
+          <w:lang w:val="ru-RU"/>
+        </w:rPr>
+        <w:t>4.В разделе "Source" выберите ветку (обычно `</w:t>
+      </w:r>
+      <w:proofErr w:type="spellStart"/>
+      <w:r>
+        <w:rPr>
+          <w:rFonts w:ascii="Times New Roman" w:hAnsi="Times New Roman" w:cs="Times New Roman"/>
+          <w:sz w:val="28"/>
+          <w:szCs w:val="28"/>
+          <w:lang w:val="ru-RU"/>
+        </w:rPr>
+        <w:t>main</w:t>
+      </w:r>
+      <w:proofErr w:type="spellEnd"/>
+      <w:r>
+        <w:rPr>
+          <w:rFonts w:ascii="Times New Roman" w:hAnsi="Times New Roman" w:cs="Times New Roman"/>
+          <w:sz w:val="28"/>
+          <w:szCs w:val="28"/>
+          <w:lang w:val="ru-RU"/>
+        </w:rPr>
+        <w:t>` или `</w:t>
+      </w:r>
+      <w:proofErr w:type="spellStart"/>
+      <w:r>
+        <w:rPr>
+          <w:rFonts w:ascii="Times New Roman" w:hAnsi="Times New Roman" w:cs="Times New Roman"/>
+          <w:sz w:val="28"/>
+          <w:szCs w:val="28"/>
+          <w:lang w:val="ru-RU"/>
+        </w:rPr>
+        <w:t>gh-pages</w:t>
+      </w:r>
+      <w:proofErr w:type="spellEnd"/>
+      <w:r>
+        <w:rPr>
+          <w:rFonts w:ascii="Times New Roman" w:hAnsi="Times New Roman" w:cs="Times New Roman"/>
+          <w:sz w:val="28"/>
+          <w:szCs w:val="28"/>
+          <w:lang w:val="ru-RU"/>
+        </w:rPr>
+        <w:t>`) и папку (чаще `/</w:t>
+      </w:r>
+      <w:proofErr w:type="spellStart"/>
+      <w:r>
+        <w:rPr>
+          <w:rFonts w:ascii="Times New Roman" w:hAnsi="Times New Roman" w:cs="Times New Roman"/>
+          <w:sz w:val="28"/>
+          <w:szCs w:val="28"/>
+          <w:lang w:val="ru-RU"/>
+        </w:rPr>
+        <w:t>root</w:t>
+      </w:r>
+      <w:proofErr w:type="spellEnd"/>
+      <w:r>
+        <w:rPr>
+          <w:rFonts w:ascii="Times New Roman" w:hAnsi="Times New Roman" w:cs="Times New Roman"/>
+          <w:sz w:val="28"/>
+          <w:szCs w:val="28"/>
+          <w:lang w:val="ru-RU"/>
+        </w:rPr>
+        <w:t>`).</w:t>
       </w:r>
     </w:p>
     <w:p>
@@ -5297,58 +7145,158 @@
           <w:szCs w:val="28"/>
           <w:lang w:val="ru-RU"/>
         </w:rPr>
-        <w:t>. Как использовать систему контроля версий Git в Visual Studio Code?</w:t>
-      </w:r>
-    </w:p>
-    <w:p>
-      <w:pPr>
-        <w:jc w:val="both"/>
-        <w:rPr>
-          <w:rFonts w:ascii="Times New Roman" w:hAnsi="Times New Roman" w:cs="Times New Roman"/>
-          <w:sz w:val="28"/>
-          <w:szCs w:val="28"/>
-          <w:lang w:val="ru-RU"/>
-        </w:rPr>
-      </w:pPr>
-    </w:p>
-    <w:p>
-      <w:pPr>
-        <w:jc w:val="both"/>
-        <w:rPr>
-          <w:rFonts w:ascii="Times New Roman" w:hAnsi="Times New Roman" w:cs="Times New Roman"/>
-          <w:sz w:val="28"/>
-          <w:szCs w:val="28"/>
-          <w:lang w:val="ru-RU"/>
-        </w:rPr>
-      </w:pPr>
-      <w:r>
-        <w:rPr>
-          <w:rFonts w:ascii="Times New Roman" w:hAnsi="Times New Roman" w:cs="Times New Roman"/>
-          <w:sz w:val="28"/>
-          <w:szCs w:val="28"/>
-          <w:lang w:val="ru-RU"/>
-        </w:rPr>
-        <w:t>Ответ: В VS Code есть встроенная поддержка Git.</w:t>
-      </w:r>
-    </w:p>
-    <w:p>
-      <w:pPr>
-        <w:jc w:val="both"/>
-        <w:rPr>
-          <w:rFonts w:ascii="Times New Roman" w:hAnsi="Times New Roman" w:cs="Times New Roman"/>
-          <w:sz w:val="28"/>
-          <w:szCs w:val="28"/>
-          <w:lang w:val="ru-RU"/>
-        </w:rPr>
-      </w:pPr>
-      <w:r>
-        <w:rPr>
-          <w:rFonts w:ascii="Times New Roman" w:hAnsi="Times New Roman" w:cs="Times New Roman"/>
-          <w:sz w:val="28"/>
-          <w:szCs w:val="28"/>
-          <w:lang w:val="ru-RU"/>
-        </w:rPr>
-        <w:t>1.Инициализация: Откройте папку проекта и нажмите "Initialize Repository" на вкладке "Source Control" (Ctrl+Shift+G).</w:t>
+        <w:t xml:space="preserve">. Как использовать систему контроля версий </w:t>
+      </w:r>
+      <w:proofErr w:type="spellStart"/>
+      <w:r>
+        <w:rPr>
+          <w:rFonts w:ascii="Times New Roman" w:hAnsi="Times New Roman" w:cs="Times New Roman"/>
+          <w:sz w:val="28"/>
+          <w:szCs w:val="28"/>
+          <w:lang w:val="ru-RU"/>
+        </w:rPr>
+        <w:t>Git</w:t>
+      </w:r>
+      <w:proofErr w:type="spellEnd"/>
+      <w:r>
+        <w:rPr>
+          <w:rFonts w:ascii="Times New Roman" w:hAnsi="Times New Roman" w:cs="Times New Roman"/>
+          <w:sz w:val="28"/>
+          <w:szCs w:val="28"/>
+          <w:lang w:val="ru-RU"/>
+        </w:rPr>
+        <w:t xml:space="preserve"> в Visual Studio Code?</w:t>
+      </w:r>
+    </w:p>
+    <w:p>
+      <w:pPr>
+        <w:jc w:val="both"/>
+        <w:rPr>
+          <w:rFonts w:ascii="Times New Roman" w:hAnsi="Times New Roman" w:cs="Times New Roman"/>
+          <w:sz w:val="28"/>
+          <w:szCs w:val="28"/>
+          <w:lang w:val="ru-RU"/>
+        </w:rPr>
+      </w:pPr>
+    </w:p>
+    <w:p>
+      <w:pPr>
+        <w:jc w:val="both"/>
+        <w:rPr>
+          <w:rFonts w:ascii="Times New Roman" w:hAnsi="Times New Roman" w:cs="Times New Roman"/>
+          <w:sz w:val="28"/>
+          <w:szCs w:val="28"/>
+          <w:lang w:val="ru-RU"/>
+        </w:rPr>
+      </w:pPr>
+      <w:r>
+        <w:rPr>
+          <w:rFonts w:ascii="Times New Roman" w:hAnsi="Times New Roman" w:cs="Times New Roman"/>
+          <w:sz w:val="28"/>
+          <w:szCs w:val="28"/>
+          <w:lang w:val="ru-RU"/>
+        </w:rPr>
+        <w:t xml:space="preserve">Ответ: В VS Code есть встроенная поддержка </w:t>
+      </w:r>
+      <w:proofErr w:type="spellStart"/>
+      <w:r>
+        <w:rPr>
+          <w:rFonts w:ascii="Times New Roman" w:hAnsi="Times New Roman" w:cs="Times New Roman"/>
+          <w:sz w:val="28"/>
+          <w:szCs w:val="28"/>
+          <w:lang w:val="ru-RU"/>
+        </w:rPr>
+        <w:t>Git</w:t>
+      </w:r>
+      <w:proofErr w:type="spellEnd"/>
+      <w:r>
+        <w:rPr>
+          <w:rFonts w:ascii="Times New Roman" w:hAnsi="Times New Roman" w:cs="Times New Roman"/>
+          <w:sz w:val="28"/>
+          <w:szCs w:val="28"/>
+          <w:lang w:val="ru-RU"/>
+        </w:rPr>
+        <w:t>.</w:t>
+      </w:r>
+    </w:p>
+    <w:p>
+      <w:pPr>
+        <w:jc w:val="both"/>
+        <w:rPr>
+          <w:rFonts w:ascii="Times New Roman" w:hAnsi="Times New Roman" w:cs="Times New Roman"/>
+          <w:sz w:val="28"/>
+          <w:szCs w:val="28"/>
+          <w:lang w:val="ru-RU"/>
+        </w:rPr>
+      </w:pPr>
+      <w:r>
+        <w:rPr>
+          <w:rFonts w:ascii="Times New Roman" w:hAnsi="Times New Roman" w:cs="Times New Roman"/>
+          <w:sz w:val="28"/>
+          <w:szCs w:val="28"/>
+          <w:lang w:val="ru-RU"/>
+        </w:rPr>
+        <w:t>1.Инициализация: Откройте папку проекта и нажмите "</w:t>
+      </w:r>
+      <w:proofErr w:type="spellStart"/>
+      <w:r>
+        <w:rPr>
+          <w:rFonts w:ascii="Times New Roman" w:hAnsi="Times New Roman" w:cs="Times New Roman"/>
+          <w:sz w:val="28"/>
+          <w:szCs w:val="28"/>
+          <w:lang w:val="ru-RU"/>
+        </w:rPr>
+        <w:t>Initialize</w:t>
+      </w:r>
+      <w:proofErr w:type="spellEnd"/>
+      <w:r>
+        <w:rPr>
+          <w:rFonts w:ascii="Times New Roman" w:hAnsi="Times New Roman" w:cs="Times New Roman"/>
+          <w:sz w:val="28"/>
+          <w:szCs w:val="28"/>
+          <w:lang w:val="ru-RU"/>
+        </w:rPr>
+        <w:t xml:space="preserve"> </w:t>
+      </w:r>
+      <w:proofErr w:type="spellStart"/>
+      <w:r>
+        <w:rPr>
+          <w:rFonts w:ascii="Times New Roman" w:hAnsi="Times New Roman" w:cs="Times New Roman"/>
+          <w:sz w:val="28"/>
+          <w:szCs w:val="28"/>
+          <w:lang w:val="ru-RU"/>
+        </w:rPr>
+        <w:t>Repository</w:t>
+      </w:r>
+      <w:proofErr w:type="spellEnd"/>
+      <w:r>
+        <w:rPr>
+          <w:rFonts w:ascii="Times New Roman" w:hAnsi="Times New Roman" w:cs="Times New Roman"/>
+          <w:sz w:val="28"/>
+          <w:szCs w:val="28"/>
+          <w:lang w:val="ru-RU"/>
+        </w:rPr>
+        <w:t>" на вкладке "Source Control" (</w:t>
+      </w:r>
+      <w:proofErr w:type="spellStart"/>
+      <w:r>
+        <w:rPr>
+          <w:rFonts w:ascii="Times New Roman" w:hAnsi="Times New Roman" w:cs="Times New Roman"/>
+          <w:sz w:val="28"/>
+          <w:szCs w:val="28"/>
+          <w:lang w:val="ru-RU"/>
+        </w:rPr>
+        <w:t>Ctrl+Shift+G</w:t>
+      </w:r>
+      <w:proofErr w:type="spellEnd"/>
+      <w:r>
+        <w:rPr>
+          <w:rFonts w:ascii="Times New Roman" w:hAnsi="Times New Roman" w:cs="Times New Roman"/>
+          <w:sz w:val="28"/>
+          <w:szCs w:val="28"/>
+          <w:lang w:val="ru-RU"/>
+        </w:rPr>
+        <w:t>).</w:t>
       </w:r>
     </w:p>
     <w:p>
@@ -5428,7 +7376,47 @@
           <w:szCs w:val="28"/>
           <w:lang w:val="ru-RU"/>
         </w:rPr>
-        <w:t>5.Синхронизация: Отправляйте (Push) и получайте (Pull) изменения с удаленного репозитория (например, GitHub) с помощью кнопок в нижней панели.</w:t>
+        <w:t>5.Синхронизация: Отправляйте (</w:t>
+      </w:r>
+      <w:proofErr w:type="spellStart"/>
+      <w:r>
+        <w:rPr>
+          <w:rFonts w:ascii="Times New Roman" w:hAnsi="Times New Roman" w:cs="Times New Roman"/>
+          <w:sz w:val="28"/>
+          <w:szCs w:val="28"/>
+          <w:lang w:val="ru-RU"/>
+        </w:rPr>
+        <w:t>Push</w:t>
+      </w:r>
+      <w:proofErr w:type="spellEnd"/>
+      <w:r>
+        <w:rPr>
+          <w:rFonts w:ascii="Times New Roman" w:hAnsi="Times New Roman" w:cs="Times New Roman"/>
+          <w:sz w:val="28"/>
+          <w:szCs w:val="28"/>
+          <w:lang w:val="ru-RU"/>
+        </w:rPr>
+        <w:t xml:space="preserve">) и получайте (Pull) изменения с удаленного репозитория (например, </w:t>
+      </w:r>
+      <w:proofErr w:type="spellStart"/>
+      <w:r>
+        <w:rPr>
+          <w:rFonts w:ascii="Times New Roman" w:hAnsi="Times New Roman" w:cs="Times New Roman"/>
+          <w:sz w:val="28"/>
+          <w:szCs w:val="28"/>
+          <w:lang w:val="ru-RU"/>
+        </w:rPr>
+        <w:t>GitHub</w:t>
+      </w:r>
+      <w:proofErr w:type="spellEnd"/>
+      <w:r>
+        <w:rPr>
+          <w:rFonts w:ascii="Times New Roman" w:hAnsi="Times New Roman" w:cs="Times New Roman"/>
+          <w:sz w:val="28"/>
+          <w:szCs w:val="28"/>
+          <w:lang w:val="ru-RU"/>
+        </w:rPr>
+        <w:t>) с помощью кнопок в нижней панели.</w:t>
       </w:r>
     </w:p>
     <w:p>
@@ -5536,38 +7524,78 @@
           <w:szCs w:val="28"/>
           <w:lang w:val="ru-RU"/>
         </w:rPr>
-        <w:t>. Что такое коммиты и как они влияют на историю проекта в Git?</w:t>
-      </w:r>
-    </w:p>
-    <w:p>
-      <w:pPr>
-        <w:jc w:val="both"/>
-        <w:rPr>
-          <w:rFonts w:ascii="Times New Roman" w:hAnsi="Times New Roman" w:cs="Times New Roman"/>
-          <w:sz w:val="28"/>
-          <w:szCs w:val="28"/>
-          <w:lang w:val="ru-RU"/>
-        </w:rPr>
-      </w:pPr>
-    </w:p>
-    <w:p>
-      <w:pPr>
-        <w:jc w:val="both"/>
-        <w:rPr>
-          <w:rFonts w:ascii="Times New Roman" w:hAnsi="Times New Roman" w:cs="Times New Roman"/>
-          <w:sz w:val="28"/>
-          <w:szCs w:val="28"/>
-          <w:lang w:val="ru-RU"/>
-        </w:rPr>
-      </w:pPr>
-      <w:r>
-        <w:rPr>
-          <w:rFonts w:ascii="Times New Roman" w:hAnsi="Times New Roman" w:cs="Times New Roman"/>
-          <w:sz w:val="28"/>
-          <w:szCs w:val="28"/>
-          <w:lang w:val="ru-RU"/>
-        </w:rPr>
-        <w:t>Ответ: Коммит (commit) — это снимок состояния всех файлов в проекте на определенный момент времени. Каждый коммит:</w:t>
+        <w:t xml:space="preserve">. Что такое коммиты и как они влияют на историю проекта в </w:t>
+      </w:r>
+      <w:proofErr w:type="spellStart"/>
+      <w:r>
+        <w:rPr>
+          <w:rFonts w:ascii="Times New Roman" w:hAnsi="Times New Roman" w:cs="Times New Roman"/>
+          <w:sz w:val="28"/>
+          <w:szCs w:val="28"/>
+          <w:lang w:val="ru-RU"/>
+        </w:rPr>
+        <w:t>Git</w:t>
+      </w:r>
+      <w:proofErr w:type="spellEnd"/>
+      <w:r>
+        <w:rPr>
+          <w:rFonts w:ascii="Times New Roman" w:hAnsi="Times New Roman" w:cs="Times New Roman"/>
+          <w:sz w:val="28"/>
+          <w:szCs w:val="28"/>
+          <w:lang w:val="ru-RU"/>
+        </w:rPr>
+        <w:t>?</w:t>
+      </w:r>
+    </w:p>
+    <w:p>
+      <w:pPr>
+        <w:jc w:val="both"/>
+        <w:rPr>
+          <w:rFonts w:ascii="Times New Roman" w:hAnsi="Times New Roman" w:cs="Times New Roman"/>
+          <w:sz w:val="28"/>
+          <w:szCs w:val="28"/>
+          <w:lang w:val="ru-RU"/>
+        </w:rPr>
+      </w:pPr>
+    </w:p>
+    <w:p>
+      <w:pPr>
+        <w:jc w:val="both"/>
+        <w:rPr>
+          <w:rFonts w:ascii="Times New Roman" w:hAnsi="Times New Roman" w:cs="Times New Roman"/>
+          <w:sz w:val="28"/>
+          <w:szCs w:val="28"/>
+          <w:lang w:val="ru-RU"/>
+        </w:rPr>
+      </w:pPr>
+      <w:r>
+        <w:rPr>
+          <w:rFonts w:ascii="Times New Roman" w:hAnsi="Times New Roman" w:cs="Times New Roman"/>
+          <w:sz w:val="28"/>
+          <w:szCs w:val="28"/>
+          <w:lang w:val="ru-RU"/>
+        </w:rPr>
+        <w:t>Ответ: Коммит (</w:t>
+      </w:r>
+      <w:proofErr w:type="spellStart"/>
+      <w:r>
+        <w:rPr>
+          <w:rFonts w:ascii="Times New Roman" w:hAnsi="Times New Roman" w:cs="Times New Roman"/>
+          <w:sz w:val="28"/>
+          <w:szCs w:val="28"/>
+          <w:lang w:val="ru-RU"/>
+        </w:rPr>
+        <w:t>commit</w:t>
+      </w:r>
+      <w:proofErr w:type="spellEnd"/>
+      <w:r>
+        <w:rPr>
+          <w:rFonts w:ascii="Times New Roman" w:hAnsi="Times New Roman" w:cs="Times New Roman"/>
+          <w:sz w:val="28"/>
+          <w:szCs w:val="28"/>
+          <w:lang w:val="ru-RU"/>
+        </w:rPr>
+        <w:t>) — это снимок состояния всех файлов в проекте на определенный момент времени. Каждый коммит:</w:t>
       </w:r>
     </w:p>
     <w:p>
@@ -5608,7 +7636,27 @@
           <w:szCs w:val="28"/>
           <w:lang w:val="ru-RU"/>
         </w:rPr>
-        <w:t>Имеет уникальный хеш (идентификатор).</w:t>
+        <w:t xml:space="preserve">Имеет уникальный </w:t>
+      </w:r>
+      <w:proofErr w:type="spellStart"/>
+      <w:r>
+        <w:rPr>
+          <w:rFonts w:ascii="Times New Roman" w:hAnsi="Times New Roman" w:cs="Times New Roman"/>
+          <w:sz w:val="28"/>
+          <w:szCs w:val="28"/>
+          <w:lang w:val="ru-RU"/>
+        </w:rPr>
+        <w:t>хеш</w:t>
+      </w:r>
+      <w:proofErr w:type="spellEnd"/>
+      <w:r>
+        <w:rPr>
+          <w:rFonts w:ascii="Times New Roman" w:hAnsi="Times New Roman" w:cs="Times New Roman"/>
+          <w:sz w:val="28"/>
+          <w:szCs w:val="28"/>
+          <w:lang w:val="ru-RU"/>
+        </w:rPr>
+        <w:t xml:space="preserve"> (идентификатор).</w:t>
       </w:r>
     </w:p>
     <w:p>
@@ -5690,38 +7738,78 @@
           <w:szCs w:val="28"/>
           <w:lang w:val="ru-RU"/>
         </w:rPr>
-        <w:t>. Как разрешать конфликты при слиянии веток в Git?</w:t>
-      </w:r>
-    </w:p>
-    <w:p>
-      <w:pPr>
-        <w:jc w:val="both"/>
-        <w:rPr>
-          <w:rFonts w:ascii="Times New Roman" w:hAnsi="Times New Roman" w:cs="Times New Roman"/>
-          <w:sz w:val="28"/>
-          <w:szCs w:val="28"/>
-          <w:lang w:val="ru-RU"/>
-        </w:rPr>
-      </w:pPr>
-    </w:p>
-    <w:p>
-      <w:pPr>
-        <w:jc w:val="both"/>
-        <w:rPr>
-          <w:rFonts w:ascii="Times New Roman" w:hAnsi="Times New Roman" w:cs="Times New Roman"/>
-          <w:sz w:val="28"/>
-          <w:szCs w:val="28"/>
-          <w:lang w:val="ru-RU"/>
-        </w:rPr>
-      </w:pPr>
-      <w:r>
-        <w:rPr>
-          <w:rFonts w:ascii="Times New Roman" w:hAnsi="Times New Roman" w:cs="Times New Roman"/>
-          <w:sz w:val="28"/>
-          <w:szCs w:val="28"/>
-          <w:lang w:val="ru-RU"/>
-        </w:rPr>
-        <w:t>Ответ: Конфликт слияния возникает, когда Git не может автоматически объединить изменения из разных веток.</w:t>
+        <w:t xml:space="preserve">. Как разрешать конфликты при слиянии веток в </w:t>
+      </w:r>
+      <w:proofErr w:type="spellStart"/>
+      <w:r>
+        <w:rPr>
+          <w:rFonts w:ascii="Times New Roman" w:hAnsi="Times New Roman" w:cs="Times New Roman"/>
+          <w:sz w:val="28"/>
+          <w:szCs w:val="28"/>
+          <w:lang w:val="ru-RU"/>
+        </w:rPr>
+        <w:t>Git</w:t>
+      </w:r>
+      <w:proofErr w:type="spellEnd"/>
+      <w:r>
+        <w:rPr>
+          <w:rFonts w:ascii="Times New Roman" w:hAnsi="Times New Roman" w:cs="Times New Roman"/>
+          <w:sz w:val="28"/>
+          <w:szCs w:val="28"/>
+          <w:lang w:val="ru-RU"/>
+        </w:rPr>
+        <w:t>?</w:t>
+      </w:r>
+    </w:p>
+    <w:p>
+      <w:pPr>
+        <w:jc w:val="both"/>
+        <w:rPr>
+          <w:rFonts w:ascii="Times New Roman" w:hAnsi="Times New Roman" w:cs="Times New Roman"/>
+          <w:sz w:val="28"/>
+          <w:szCs w:val="28"/>
+          <w:lang w:val="ru-RU"/>
+        </w:rPr>
+      </w:pPr>
+    </w:p>
+    <w:p>
+      <w:pPr>
+        <w:jc w:val="both"/>
+        <w:rPr>
+          <w:rFonts w:ascii="Times New Roman" w:hAnsi="Times New Roman" w:cs="Times New Roman"/>
+          <w:sz w:val="28"/>
+          <w:szCs w:val="28"/>
+          <w:lang w:val="ru-RU"/>
+        </w:rPr>
+      </w:pPr>
+      <w:r>
+        <w:rPr>
+          <w:rFonts w:ascii="Times New Roman" w:hAnsi="Times New Roman" w:cs="Times New Roman"/>
+          <w:sz w:val="28"/>
+          <w:szCs w:val="28"/>
+          <w:lang w:val="ru-RU"/>
+        </w:rPr>
+        <w:t xml:space="preserve">Ответ: Конфликт слияния возникает, когда </w:t>
+      </w:r>
+      <w:proofErr w:type="spellStart"/>
+      <w:r>
+        <w:rPr>
+          <w:rFonts w:ascii="Times New Roman" w:hAnsi="Times New Roman" w:cs="Times New Roman"/>
+          <w:sz w:val="28"/>
+          <w:szCs w:val="28"/>
+          <w:lang w:val="ru-RU"/>
+        </w:rPr>
+        <w:t>Git</w:t>
+      </w:r>
+      <w:proofErr w:type="spellEnd"/>
+      <w:r>
+        <w:rPr>
+          <w:rFonts w:ascii="Times New Roman" w:hAnsi="Times New Roman" w:cs="Times New Roman"/>
+          <w:sz w:val="28"/>
+          <w:szCs w:val="28"/>
+          <w:lang w:val="ru-RU"/>
+        </w:rPr>
+        <w:t xml:space="preserve"> не может автоматически объединить изменения из разных веток.</w:t>
       </w:r>
     </w:p>
     <w:p>
@@ -5781,7 +7869,67 @@
           <w:szCs w:val="28"/>
           <w:lang w:val="ru-RU"/>
         </w:rPr>
-        <w:t>2.Нужно открыть конфликтный файл. В нем будующие участки кода из обеих веток (обычно между `&lt; HEAD` и `&gt; branch_name`).</w:t>
+        <w:t xml:space="preserve">2.Нужно открыть конфликтный файл. В нем </w:t>
+      </w:r>
+      <w:proofErr w:type="spellStart"/>
+      <w:r>
+        <w:rPr>
+          <w:rFonts w:ascii="Times New Roman" w:hAnsi="Times New Roman" w:cs="Times New Roman"/>
+          <w:sz w:val="28"/>
+          <w:szCs w:val="28"/>
+          <w:lang w:val="ru-RU"/>
+        </w:rPr>
+        <w:t>будующие</w:t>
+      </w:r>
+      <w:proofErr w:type="spellEnd"/>
+      <w:r>
+        <w:rPr>
+          <w:rFonts w:ascii="Times New Roman" w:hAnsi="Times New Roman" w:cs="Times New Roman"/>
+          <w:sz w:val="28"/>
+          <w:szCs w:val="28"/>
+          <w:lang w:val="ru-RU"/>
+        </w:rPr>
+        <w:t xml:space="preserve"> участки кода из обеих веток (обычно между </w:t>
+      </w:r>
+      <w:proofErr w:type="gramStart"/>
+      <w:r>
+        <w:rPr>
+          <w:rFonts w:ascii="Times New Roman" w:hAnsi="Times New Roman" w:cs="Times New Roman"/>
+          <w:sz w:val="28"/>
+          <w:szCs w:val="28"/>
+          <w:lang w:val="ru-RU"/>
+        </w:rPr>
+        <w:t>`&lt; HEAD</w:t>
+      </w:r>
+      <w:proofErr w:type="gramEnd"/>
+      <w:r>
+        <w:rPr>
+          <w:rFonts w:ascii="Times New Roman" w:hAnsi="Times New Roman" w:cs="Times New Roman"/>
+          <w:sz w:val="28"/>
+          <w:szCs w:val="28"/>
+          <w:lang w:val="ru-RU"/>
+        </w:rPr>
+        <w:t xml:space="preserve">` и `&gt; </w:t>
+      </w:r>
+      <w:proofErr w:type="spellStart"/>
+      <w:r>
+        <w:rPr>
+          <w:rFonts w:ascii="Times New Roman" w:hAnsi="Times New Roman" w:cs="Times New Roman"/>
+          <w:sz w:val="28"/>
+          <w:szCs w:val="28"/>
+          <w:lang w:val="ru-RU"/>
+        </w:rPr>
+        <w:t>branch_name</w:t>
+      </w:r>
+      <w:proofErr w:type="spellEnd"/>
+      <w:r>
+        <w:rPr>
+          <w:rFonts w:ascii="Times New Roman" w:hAnsi="Times New Roman" w:cs="Times New Roman"/>
+          <w:sz w:val="28"/>
+          <w:szCs w:val="28"/>
+          <w:lang w:val="ru-RU"/>
+        </w:rPr>
+        <w:t>`).</w:t>
       </w:r>
     </w:p>
     <w:p>
@@ -5821,27 +7969,127 @@
           <w:szCs w:val="28"/>
           <w:lang w:val="ru-RU"/>
         </w:rPr>
-        <w:t>4.Добавьте исправленный файл в индекс (`git add &lt;file&gt;`).</w:t>
-      </w:r>
-    </w:p>
-    <w:p>
-      <w:pPr>
-        <w:jc w:val="both"/>
-        <w:rPr>
-          <w:rFonts w:ascii="Times New Roman" w:hAnsi="Times New Roman" w:cs="Times New Roman"/>
-          <w:sz w:val="28"/>
-          <w:szCs w:val="28"/>
-          <w:lang w:val="ru-RU"/>
-        </w:rPr>
-      </w:pPr>
-      <w:r>
-        <w:rPr>
-          <w:rFonts w:ascii="Times New Roman" w:hAnsi="Times New Roman" w:cs="Times New Roman"/>
-          <w:sz w:val="28"/>
-          <w:szCs w:val="28"/>
-          <w:lang w:val="ru-RU"/>
-        </w:rPr>
-        <w:t>5.Завершите слияние новым коммитом (`git commit`).</w:t>
+        <w:t>4.Добавьте исправленный файл в индекс (`</w:t>
+      </w:r>
+      <w:proofErr w:type="spellStart"/>
+      <w:r>
+        <w:rPr>
+          <w:rFonts w:ascii="Times New Roman" w:hAnsi="Times New Roman" w:cs="Times New Roman"/>
+          <w:sz w:val="28"/>
+          <w:szCs w:val="28"/>
+          <w:lang w:val="ru-RU"/>
+        </w:rPr>
+        <w:t>git</w:t>
+      </w:r>
+      <w:proofErr w:type="spellEnd"/>
+      <w:r>
+        <w:rPr>
+          <w:rFonts w:ascii="Times New Roman" w:hAnsi="Times New Roman" w:cs="Times New Roman"/>
+          <w:sz w:val="28"/>
+          <w:szCs w:val="28"/>
+          <w:lang w:val="ru-RU"/>
+        </w:rPr>
+        <w:t xml:space="preserve"> </w:t>
+      </w:r>
+      <w:proofErr w:type="spellStart"/>
+      <w:r>
+        <w:rPr>
+          <w:rFonts w:ascii="Times New Roman" w:hAnsi="Times New Roman" w:cs="Times New Roman"/>
+          <w:sz w:val="28"/>
+          <w:szCs w:val="28"/>
+          <w:lang w:val="ru-RU"/>
+        </w:rPr>
+        <w:t>add</w:t>
+      </w:r>
+      <w:proofErr w:type="spellEnd"/>
+      <w:r>
+        <w:rPr>
+          <w:rFonts w:ascii="Times New Roman" w:hAnsi="Times New Roman" w:cs="Times New Roman"/>
+          <w:sz w:val="28"/>
+          <w:szCs w:val="28"/>
+          <w:lang w:val="ru-RU"/>
+        </w:rPr>
+        <w:t xml:space="preserve"> &lt;</w:t>
+      </w:r>
+      <w:proofErr w:type="spellStart"/>
+      <w:r>
+        <w:rPr>
+          <w:rFonts w:ascii="Times New Roman" w:hAnsi="Times New Roman" w:cs="Times New Roman"/>
+          <w:sz w:val="28"/>
+          <w:szCs w:val="28"/>
+          <w:lang w:val="ru-RU"/>
+        </w:rPr>
+        <w:t>file</w:t>
+      </w:r>
+      <w:proofErr w:type="spellEnd"/>
+      <w:r>
+        <w:rPr>
+          <w:rFonts w:ascii="Times New Roman" w:hAnsi="Times New Roman" w:cs="Times New Roman"/>
+          <w:sz w:val="28"/>
+          <w:szCs w:val="28"/>
+          <w:lang w:val="ru-RU"/>
+        </w:rPr>
+        <w:t>&gt;`).</w:t>
+      </w:r>
+    </w:p>
+    <w:p>
+      <w:pPr>
+        <w:jc w:val="both"/>
+        <w:rPr>
+          <w:rFonts w:ascii="Times New Roman" w:hAnsi="Times New Roman" w:cs="Times New Roman"/>
+          <w:sz w:val="28"/>
+          <w:szCs w:val="28"/>
+          <w:lang w:val="ru-RU"/>
+        </w:rPr>
+      </w:pPr>
+      <w:r>
+        <w:rPr>
+          <w:rFonts w:ascii="Times New Roman" w:hAnsi="Times New Roman" w:cs="Times New Roman"/>
+          <w:sz w:val="28"/>
+          <w:szCs w:val="28"/>
+          <w:lang w:val="ru-RU"/>
+        </w:rPr>
+        <w:t>5.Завершите слияние новым коммитом (`</w:t>
+      </w:r>
+      <w:proofErr w:type="spellStart"/>
+      <w:r>
+        <w:rPr>
+          <w:rFonts w:ascii="Times New Roman" w:hAnsi="Times New Roman" w:cs="Times New Roman"/>
+          <w:sz w:val="28"/>
+          <w:szCs w:val="28"/>
+          <w:lang w:val="ru-RU"/>
+        </w:rPr>
+        <w:t>git</w:t>
+      </w:r>
+      <w:proofErr w:type="spellEnd"/>
+      <w:r>
+        <w:rPr>
+          <w:rFonts w:ascii="Times New Roman" w:hAnsi="Times New Roman" w:cs="Times New Roman"/>
+          <w:sz w:val="28"/>
+          <w:szCs w:val="28"/>
+          <w:lang w:val="ru-RU"/>
+        </w:rPr>
+        <w:t xml:space="preserve"> </w:t>
+      </w:r>
+      <w:proofErr w:type="spellStart"/>
+      <w:r>
+        <w:rPr>
+          <w:rFonts w:ascii="Times New Roman" w:hAnsi="Times New Roman" w:cs="Times New Roman"/>
+          <w:sz w:val="28"/>
+          <w:szCs w:val="28"/>
+          <w:lang w:val="ru-RU"/>
+        </w:rPr>
+        <w:t>commit</w:t>
+      </w:r>
+      <w:proofErr w:type="spellEnd"/>
+      <w:r>
+        <w:rPr>
+          <w:rFonts w:ascii="Times New Roman" w:hAnsi="Times New Roman" w:cs="Times New Roman"/>
+          <w:sz w:val="28"/>
+          <w:szCs w:val="28"/>
+          <w:lang w:val="ru-RU"/>
+        </w:rPr>
+        <w:t>`).</w:t>
       </w:r>
     </w:p>
     <w:p>
@@ -5883,38 +8131,78 @@
           <w:szCs w:val="28"/>
           <w:lang w:val="ru-RU"/>
         </w:rPr>
-        <w:t>. Как настроить автоматическое обновление страницы при изменении файлов с помощью LiveServer?</w:t>
-      </w:r>
-    </w:p>
-    <w:p>
-      <w:pPr>
-        <w:jc w:val="both"/>
-        <w:rPr>
-          <w:rFonts w:ascii="Times New Roman" w:hAnsi="Times New Roman" w:cs="Times New Roman"/>
-          <w:sz w:val="28"/>
-          <w:szCs w:val="28"/>
-          <w:lang w:val="ru-RU"/>
-        </w:rPr>
-      </w:pPr>
-    </w:p>
-    <w:p>
-      <w:pPr>
-        <w:jc w:val="both"/>
-        <w:rPr>
-          <w:rFonts w:ascii="Times New Roman" w:hAnsi="Times New Roman" w:cs="Times New Roman"/>
-          <w:sz w:val="28"/>
-          <w:szCs w:val="28"/>
-          <w:lang w:val="ru-RU"/>
-        </w:rPr>
-      </w:pPr>
-      <w:r>
-        <w:rPr>
-          <w:rFonts w:ascii="Times New Roman" w:hAnsi="Times New Roman" w:cs="Times New Roman"/>
-          <w:sz w:val="28"/>
-          <w:szCs w:val="28"/>
-          <w:lang w:val="ru-RU"/>
-        </w:rPr>
-        <w:t>Ответ: Автоматическое обновление — это стандартное и основное поведение Live Server. Никакой дополнительной настройки не требуется. Просто откройте страницу через "Open with Live Server", и она будет автоматически перезагружаться при сохранении любого файла в рабочей папке (и ее подпапках).</w:t>
+        <w:t xml:space="preserve">. Как настроить автоматическое обновление страницы при изменении файлов с помощью </w:t>
+      </w:r>
+      <w:proofErr w:type="spellStart"/>
+      <w:r>
+        <w:rPr>
+          <w:rFonts w:ascii="Times New Roman" w:hAnsi="Times New Roman" w:cs="Times New Roman"/>
+          <w:sz w:val="28"/>
+          <w:szCs w:val="28"/>
+          <w:lang w:val="ru-RU"/>
+        </w:rPr>
+        <w:t>LiveServer</w:t>
+      </w:r>
+      <w:proofErr w:type="spellEnd"/>
+      <w:r>
+        <w:rPr>
+          <w:rFonts w:ascii="Times New Roman" w:hAnsi="Times New Roman" w:cs="Times New Roman"/>
+          <w:sz w:val="28"/>
+          <w:szCs w:val="28"/>
+          <w:lang w:val="ru-RU"/>
+        </w:rPr>
+        <w:t>?</w:t>
+      </w:r>
+    </w:p>
+    <w:p>
+      <w:pPr>
+        <w:jc w:val="both"/>
+        <w:rPr>
+          <w:rFonts w:ascii="Times New Roman" w:hAnsi="Times New Roman" w:cs="Times New Roman"/>
+          <w:sz w:val="28"/>
+          <w:szCs w:val="28"/>
+          <w:lang w:val="ru-RU"/>
+        </w:rPr>
+      </w:pPr>
+    </w:p>
+    <w:p>
+      <w:pPr>
+        <w:jc w:val="both"/>
+        <w:rPr>
+          <w:rFonts w:ascii="Times New Roman" w:hAnsi="Times New Roman" w:cs="Times New Roman"/>
+          <w:sz w:val="28"/>
+          <w:szCs w:val="28"/>
+          <w:lang w:val="ru-RU"/>
+        </w:rPr>
+      </w:pPr>
+      <w:r>
+        <w:rPr>
+          <w:rFonts w:ascii="Times New Roman" w:hAnsi="Times New Roman" w:cs="Times New Roman"/>
+          <w:sz w:val="28"/>
+          <w:szCs w:val="28"/>
+          <w:lang w:val="ru-RU"/>
+        </w:rPr>
+        <w:t xml:space="preserve">Ответ: Автоматическое обновление — это стандартное и основное поведение Live Server. Никакой дополнительной настройки не требуется. Просто откройте страницу через "Open </w:t>
+      </w:r>
+      <w:proofErr w:type="spellStart"/>
+      <w:r>
+        <w:rPr>
+          <w:rFonts w:ascii="Times New Roman" w:hAnsi="Times New Roman" w:cs="Times New Roman"/>
+          <w:sz w:val="28"/>
+          <w:szCs w:val="28"/>
+          <w:lang w:val="ru-RU"/>
+        </w:rPr>
+        <w:t>with</w:t>
+      </w:r>
+      <w:proofErr w:type="spellEnd"/>
+      <w:r>
+        <w:rPr>
+          <w:rFonts w:ascii="Times New Roman" w:hAnsi="Times New Roman" w:cs="Times New Roman"/>
+          <w:sz w:val="28"/>
+          <w:szCs w:val="28"/>
+          <w:lang w:val="ru-RU"/>
+        </w:rPr>
+        <w:t xml:space="preserve"> Live Server", и она будет автоматически перезагружаться при сохранении любого файла в рабочей папке (и ее подпапках).</w:t>
       </w:r>
     </w:p>
     <w:p>
@@ -5956,78 +8244,158 @@
           <w:szCs w:val="28"/>
           <w:lang w:val="ru-RU"/>
         </w:rPr>
-        <w:t>. Что такое REST API и как его тестировать с помощью Postman?</w:t>
-      </w:r>
-    </w:p>
-    <w:p>
-      <w:pPr>
-        <w:jc w:val="both"/>
-        <w:rPr>
-          <w:rFonts w:ascii="Times New Roman" w:hAnsi="Times New Roman" w:cs="Times New Roman"/>
-          <w:sz w:val="28"/>
-          <w:szCs w:val="28"/>
-          <w:lang w:val="ru-RU"/>
-        </w:rPr>
-      </w:pPr>
-    </w:p>
-    <w:p>
-      <w:pPr>
-        <w:jc w:val="both"/>
-        <w:rPr>
-          <w:rFonts w:ascii="Times New Roman" w:hAnsi="Times New Roman" w:cs="Times New Roman"/>
-          <w:sz w:val="28"/>
-          <w:szCs w:val="28"/>
-          <w:lang w:val="ru-RU"/>
-        </w:rPr>
-      </w:pPr>
-      <w:r>
-        <w:rPr>
-          <w:rFonts w:ascii="Times New Roman" w:hAnsi="Times New Roman" w:cs="Times New Roman"/>
-          <w:sz w:val="28"/>
-          <w:szCs w:val="28"/>
-          <w:lang w:val="ru-RU"/>
-        </w:rPr>
-        <w:t>Ответ: REST API (Representational State Transfer) — это архитектурный стиль для создания веб-сервисов, который использует HTTP-запросы для доступа к данным и их изменениям.</w:t>
-      </w:r>
-    </w:p>
-    <w:p>
-      <w:pPr>
-        <w:jc w:val="both"/>
-        <w:rPr>
-          <w:rFonts w:ascii="Times New Roman" w:hAnsi="Times New Roman" w:cs="Times New Roman"/>
-          <w:sz w:val="28"/>
-          <w:szCs w:val="28"/>
-          <w:lang w:val="ru-RU"/>
-        </w:rPr>
-      </w:pPr>
-      <w:r>
-        <w:rPr>
-          <w:rFonts w:ascii="Times New Roman" w:hAnsi="Times New Roman" w:cs="Times New Roman"/>
-          <w:sz w:val="28"/>
-          <w:szCs w:val="28"/>
-          <w:lang w:val="ru-RU"/>
-        </w:rPr>
-        <w:t>Как тестировать в Postman:</w:t>
-      </w:r>
-    </w:p>
-    <w:p>
-      <w:pPr>
-        <w:jc w:val="both"/>
-        <w:rPr>
-          <w:rFonts w:ascii="Times New Roman" w:hAnsi="Times New Roman" w:cs="Times New Roman"/>
-          <w:sz w:val="28"/>
-          <w:szCs w:val="28"/>
-          <w:lang w:val="ru-RU"/>
-        </w:rPr>
-      </w:pPr>
-      <w:r>
-        <w:rPr>
-          <w:rFonts w:ascii="Times New Roman" w:hAnsi="Times New Roman" w:cs="Times New Roman"/>
-          <w:sz w:val="28"/>
-          <w:szCs w:val="28"/>
-          <w:lang w:val="ru-RU"/>
-        </w:rPr>
-        <w:t>1.Определите эндпоинт (URL) API.</w:t>
+        <w:t xml:space="preserve">. Что такое REST API и как его тестировать с помощью </w:t>
+      </w:r>
+      <w:proofErr w:type="spellStart"/>
+      <w:r>
+        <w:rPr>
+          <w:rFonts w:ascii="Times New Roman" w:hAnsi="Times New Roman" w:cs="Times New Roman"/>
+          <w:sz w:val="28"/>
+          <w:szCs w:val="28"/>
+          <w:lang w:val="ru-RU"/>
+        </w:rPr>
+        <w:t>Postman</w:t>
+      </w:r>
+      <w:proofErr w:type="spellEnd"/>
+      <w:r>
+        <w:rPr>
+          <w:rFonts w:ascii="Times New Roman" w:hAnsi="Times New Roman" w:cs="Times New Roman"/>
+          <w:sz w:val="28"/>
+          <w:szCs w:val="28"/>
+          <w:lang w:val="ru-RU"/>
+        </w:rPr>
+        <w:t>?</w:t>
+      </w:r>
+    </w:p>
+    <w:p>
+      <w:pPr>
+        <w:jc w:val="both"/>
+        <w:rPr>
+          <w:rFonts w:ascii="Times New Roman" w:hAnsi="Times New Roman" w:cs="Times New Roman"/>
+          <w:sz w:val="28"/>
+          <w:szCs w:val="28"/>
+          <w:lang w:val="ru-RU"/>
+        </w:rPr>
+      </w:pPr>
+    </w:p>
+    <w:p>
+      <w:pPr>
+        <w:jc w:val="both"/>
+        <w:rPr>
+          <w:rFonts w:ascii="Times New Roman" w:hAnsi="Times New Roman" w:cs="Times New Roman"/>
+          <w:sz w:val="28"/>
+          <w:szCs w:val="28"/>
+          <w:lang w:val="ru-RU"/>
+        </w:rPr>
+      </w:pPr>
+      <w:r>
+        <w:rPr>
+          <w:rFonts w:ascii="Times New Roman" w:hAnsi="Times New Roman" w:cs="Times New Roman"/>
+          <w:sz w:val="28"/>
+          <w:szCs w:val="28"/>
+          <w:lang w:val="ru-RU"/>
+        </w:rPr>
+        <w:t>Ответ: REST API (</w:t>
+      </w:r>
+      <w:proofErr w:type="spellStart"/>
+      <w:r>
+        <w:rPr>
+          <w:rFonts w:ascii="Times New Roman" w:hAnsi="Times New Roman" w:cs="Times New Roman"/>
+          <w:sz w:val="28"/>
+          <w:szCs w:val="28"/>
+          <w:lang w:val="ru-RU"/>
+        </w:rPr>
+        <w:t>Representational</w:t>
+      </w:r>
+      <w:proofErr w:type="spellEnd"/>
+      <w:r>
+        <w:rPr>
+          <w:rFonts w:ascii="Times New Roman" w:hAnsi="Times New Roman" w:cs="Times New Roman"/>
+          <w:sz w:val="28"/>
+          <w:szCs w:val="28"/>
+          <w:lang w:val="ru-RU"/>
+        </w:rPr>
+        <w:t xml:space="preserve"> State Transfer) — это архитектурный стиль для создания веб-сервисов, который использует HTTP-запросы для доступа к данным и их изменениям.</w:t>
+      </w:r>
+    </w:p>
+    <w:p>
+      <w:pPr>
+        <w:jc w:val="both"/>
+        <w:rPr>
+          <w:rFonts w:ascii="Times New Roman" w:hAnsi="Times New Roman" w:cs="Times New Roman"/>
+          <w:sz w:val="28"/>
+          <w:szCs w:val="28"/>
+          <w:lang w:val="ru-RU"/>
+        </w:rPr>
+      </w:pPr>
+      <w:r>
+        <w:rPr>
+          <w:rFonts w:ascii="Times New Roman" w:hAnsi="Times New Roman" w:cs="Times New Roman"/>
+          <w:sz w:val="28"/>
+          <w:szCs w:val="28"/>
+          <w:lang w:val="ru-RU"/>
+        </w:rPr>
+        <w:t xml:space="preserve">Как тестировать в </w:t>
+      </w:r>
+      <w:proofErr w:type="spellStart"/>
+      <w:r>
+        <w:rPr>
+          <w:rFonts w:ascii="Times New Roman" w:hAnsi="Times New Roman" w:cs="Times New Roman"/>
+          <w:sz w:val="28"/>
+          <w:szCs w:val="28"/>
+          <w:lang w:val="ru-RU"/>
+        </w:rPr>
+        <w:t>Postman</w:t>
+      </w:r>
+      <w:proofErr w:type="spellEnd"/>
+      <w:r>
+        <w:rPr>
+          <w:rFonts w:ascii="Times New Roman" w:hAnsi="Times New Roman" w:cs="Times New Roman"/>
+          <w:sz w:val="28"/>
+          <w:szCs w:val="28"/>
+          <w:lang w:val="ru-RU"/>
+        </w:rPr>
+        <w:t>:</w:t>
+      </w:r>
+    </w:p>
+    <w:p>
+      <w:pPr>
+        <w:jc w:val="both"/>
+        <w:rPr>
+          <w:rFonts w:ascii="Times New Roman" w:hAnsi="Times New Roman" w:cs="Times New Roman"/>
+          <w:sz w:val="28"/>
+          <w:szCs w:val="28"/>
+          <w:lang w:val="ru-RU"/>
+        </w:rPr>
+      </w:pPr>
+      <w:r>
+        <w:rPr>
+          <w:rFonts w:ascii="Times New Roman" w:hAnsi="Times New Roman" w:cs="Times New Roman"/>
+          <w:sz w:val="28"/>
+          <w:szCs w:val="28"/>
+          <w:lang w:val="ru-RU"/>
+        </w:rPr>
+        <w:t xml:space="preserve">1.Определите </w:t>
+      </w:r>
+      <w:proofErr w:type="spellStart"/>
+      <w:r>
+        <w:rPr>
+          <w:rFonts w:ascii="Times New Roman" w:hAnsi="Times New Roman" w:cs="Times New Roman"/>
+          <w:sz w:val="28"/>
+          <w:szCs w:val="28"/>
+          <w:lang w:val="ru-RU"/>
+        </w:rPr>
+        <w:t>эндпоинт</w:t>
+      </w:r>
+      <w:proofErr w:type="spellEnd"/>
+      <w:r>
+        <w:rPr>
+          <w:rFonts w:ascii="Times New Roman" w:hAnsi="Times New Roman" w:cs="Times New Roman"/>
+          <w:sz w:val="28"/>
+          <w:szCs w:val="28"/>
+          <w:lang w:val="ru-RU"/>
+        </w:rPr>
+        <w:t xml:space="preserve"> (URL) API.</w:t>
       </w:r>
     </w:p>
     <w:p>
@@ -6067,27 +8435,127 @@
           <w:szCs w:val="28"/>
           <w:lang w:val="ru-RU"/>
         </w:rPr>
-        <w:t>3.При необходимости укажите параметры (вкладка "Params") и заголовки (вкладка "Headers"), например, `Content-Type: application/json`.</w:t>
-      </w:r>
-    </w:p>
-    <w:p>
-      <w:pPr>
-        <w:jc w:val="both"/>
-        <w:rPr>
-          <w:rFonts w:ascii="Times New Roman" w:hAnsi="Times New Roman" w:cs="Times New Roman"/>
-          <w:sz w:val="28"/>
-          <w:szCs w:val="28"/>
-          <w:lang w:val="ru-RU"/>
-        </w:rPr>
-      </w:pPr>
-      <w:r>
-        <w:rPr>
-          <w:rFonts w:ascii="Times New Roman" w:hAnsi="Times New Roman" w:cs="Times New Roman"/>
-          <w:sz w:val="28"/>
-          <w:szCs w:val="28"/>
-          <w:lang w:val="ru-RU"/>
-        </w:rPr>
-        <w:t>4.Для методов POST/PUT передайте тело запроса (body) во вкладке "Body" (чаще в формате JSON).</w:t>
+        <w:t>3.При необходимости укажите параметры (вкладка "</w:t>
+      </w:r>
+      <w:proofErr w:type="spellStart"/>
+      <w:r>
+        <w:rPr>
+          <w:rFonts w:ascii="Times New Roman" w:hAnsi="Times New Roman" w:cs="Times New Roman"/>
+          <w:sz w:val="28"/>
+          <w:szCs w:val="28"/>
+          <w:lang w:val="ru-RU"/>
+        </w:rPr>
+        <w:t>Params</w:t>
+      </w:r>
+      <w:proofErr w:type="spellEnd"/>
+      <w:r>
+        <w:rPr>
+          <w:rFonts w:ascii="Times New Roman" w:hAnsi="Times New Roman" w:cs="Times New Roman"/>
+          <w:sz w:val="28"/>
+          <w:szCs w:val="28"/>
+          <w:lang w:val="ru-RU"/>
+        </w:rPr>
+        <w:t>") и заголовки (вкладка "</w:t>
+      </w:r>
+      <w:proofErr w:type="spellStart"/>
+      <w:r>
+        <w:rPr>
+          <w:rFonts w:ascii="Times New Roman" w:hAnsi="Times New Roman" w:cs="Times New Roman"/>
+          <w:sz w:val="28"/>
+          <w:szCs w:val="28"/>
+          <w:lang w:val="ru-RU"/>
+        </w:rPr>
+        <w:t>Headers</w:t>
+      </w:r>
+      <w:proofErr w:type="spellEnd"/>
+      <w:r>
+        <w:rPr>
+          <w:rFonts w:ascii="Times New Roman" w:hAnsi="Times New Roman" w:cs="Times New Roman"/>
+          <w:sz w:val="28"/>
+          <w:szCs w:val="28"/>
+          <w:lang w:val="ru-RU"/>
+        </w:rPr>
+        <w:t xml:space="preserve">"), например, `Content-Type: </w:t>
+      </w:r>
+      <w:proofErr w:type="spellStart"/>
+      <w:r>
+        <w:rPr>
+          <w:rFonts w:ascii="Times New Roman" w:hAnsi="Times New Roman" w:cs="Times New Roman"/>
+          <w:sz w:val="28"/>
+          <w:szCs w:val="28"/>
+          <w:lang w:val="ru-RU"/>
+        </w:rPr>
+        <w:t>application</w:t>
+      </w:r>
+      <w:proofErr w:type="spellEnd"/>
+      <w:r>
+        <w:rPr>
+          <w:rFonts w:ascii="Times New Roman" w:hAnsi="Times New Roman" w:cs="Times New Roman"/>
+          <w:sz w:val="28"/>
+          <w:szCs w:val="28"/>
+          <w:lang w:val="ru-RU"/>
+        </w:rPr>
+        <w:t>/</w:t>
+      </w:r>
+      <w:proofErr w:type="spellStart"/>
+      <w:r>
+        <w:rPr>
+          <w:rFonts w:ascii="Times New Roman" w:hAnsi="Times New Roman" w:cs="Times New Roman"/>
+          <w:sz w:val="28"/>
+          <w:szCs w:val="28"/>
+          <w:lang w:val="ru-RU"/>
+        </w:rPr>
+        <w:t>json</w:t>
+      </w:r>
+      <w:proofErr w:type="spellEnd"/>
+      <w:r>
+        <w:rPr>
+          <w:rFonts w:ascii="Times New Roman" w:hAnsi="Times New Roman" w:cs="Times New Roman"/>
+          <w:sz w:val="28"/>
+          <w:szCs w:val="28"/>
+          <w:lang w:val="ru-RU"/>
+        </w:rPr>
+        <w:t>`.</w:t>
+      </w:r>
+    </w:p>
+    <w:p>
+      <w:pPr>
+        <w:jc w:val="both"/>
+        <w:rPr>
+          <w:rFonts w:ascii="Times New Roman" w:hAnsi="Times New Roman" w:cs="Times New Roman"/>
+          <w:sz w:val="28"/>
+          <w:szCs w:val="28"/>
+          <w:lang w:val="ru-RU"/>
+        </w:rPr>
+      </w:pPr>
+      <w:r>
+        <w:rPr>
+          <w:rFonts w:ascii="Times New Roman" w:hAnsi="Times New Roman" w:cs="Times New Roman"/>
+          <w:sz w:val="28"/>
+          <w:szCs w:val="28"/>
+          <w:lang w:val="ru-RU"/>
+        </w:rPr>
+        <w:t>4.Для методов POST/PUT передайте тело запроса (</w:t>
+      </w:r>
+      <w:proofErr w:type="spellStart"/>
+      <w:r>
+        <w:rPr>
+          <w:rFonts w:ascii="Times New Roman" w:hAnsi="Times New Roman" w:cs="Times New Roman"/>
+          <w:sz w:val="28"/>
+          <w:szCs w:val="28"/>
+          <w:lang w:val="ru-RU"/>
+        </w:rPr>
+        <w:t>body</w:t>
+      </w:r>
+      <w:proofErr w:type="spellEnd"/>
+      <w:r>
+        <w:rPr>
+          <w:rFonts w:ascii="Times New Roman" w:hAnsi="Times New Roman" w:cs="Times New Roman"/>
+          <w:sz w:val="28"/>
+          <w:szCs w:val="28"/>
+          <w:lang w:val="ru-RU"/>
+        </w:rPr>
+        <w:t>) во вкладке "Body" (чаще в формате JSON).</w:t>
       </w:r>
     </w:p>
     <w:p>
@@ -6108,7 +8576,27 @@
           <w:lang w:val="ru-RU"/>
         </w:rPr>
         <w:lastRenderedPageBreak/>
-        <w:t>5.Нажмите "Send" и анализируйте ответ (статус-код, тело ответа, время ответа).</w:t>
+        <w:t>5.Нажмите "</w:t>
+      </w:r>
+      <w:proofErr w:type="spellStart"/>
+      <w:r>
+        <w:rPr>
+          <w:rFonts w:ascii="Times New Roman" w:hAnsi="Times New Roman" w:cs="Times New Roman"/>
+          <w:sz w:val="28"/>
+          <w:szCs w:val="28"/>
+          <w:lang w:val="ru-RU"/>
+        </w:rPr>
+        <w:t>Send</w:t>
+      </w:r>
+      <w:proofErr w:type="spellEnd"/>
+      <w:r>
+        <w:rPr>
+          <w:rFonts w:ascii="Times New Roman" w:hAnsi="Times New Roman" w:cs="Times New Roman"/>
+          <w:sz w:val="28"/>
+          <w:szCs w:val="28"/>
+          <w:lang w:val="ru-RU"/>
+        </w:rPr>
+        <w:t>" и анализируйте ответ (статус-код, тело ответа, время ответа).</w:t>
       </w:r>
     </w:p>
     <w:p>
@@ -6150,38 +8638,138 @@
           <w:szCs w:val="28"/>
           <w:lang w:val="ru-RU"/>
         </w:rPr>
-        <w:t>. Как использовать Markdown в README-файлах на GitHub?</w:t>
-      </w:r>
-    </w:p>
-    <w:p>
-      <w:pPr>
-        <w:jc w:val="both"/>
-        <w:rPr>
-          <w:rFonts w:ascii="Times New Roman" w:hAnsi="Times New Roman" w:cs="Times New Roman"/>
-          <w:sz w:val="28"/>
-          <w:szCs w:val="28"/>
-          <w:lang w:val="ru-RU"/>
-        </w:rPr>
-      </w:pPr>
-    </w:p>
-    <w:p>
-      <w:pPr>
-        <w:jc w:val="both"/>
-        <w:rPr>
-          <w:rFonts w:ascii="Times New Roman" w:hAnsi="Times New Roman" w:cs="Times New Roman"/>
-          <w:sz w:val="28"/>
-          <w:szCs w:val="28"/>
-          <w:lang w:val="ru-RU"/>
-        </w:rPr>
-      </w:pPr>
-      <w:r>
-        <w:rPr>
-          <w:rFonts w:ascii="Times New Roman" w:hAnsi="Times New Roman" w:cs="Times New Roman"/>
-          <w:sz w:val="28"/>
-          <w:szCs w:val="28"/>
-          <w:lang w:val="ru-RU"/>
-        </w:rPr>
-        <w:t>Ответ: Markdown — это легкий язык разметки. Файл `README.md` автоматически рендерится GitHub на главной странице репозитория.</w:t>
+        <w:t xml:space="preserve">. Как использовать </w:t>
+      </w:r>
+      <w:proofErr w:type="spellStart"/>
+      <w:r>
+        <w:rPr>
+          <w:rFonts w:ascii="Times New Roman" w:hAnsi="Times New Roman" w:cs="Times New Roman"/>
+          <w:sz w:val="28"/>
+          <w:szCs w:val="28"/>
+          <w:lang w:val="ru-RU"/>
+        </w:rPr>
+        <w:t>Markdown</w:t>
+      </w:r>
+      <w:proofErr w:type="spellEnd"/>
+      <w:r>
+        <w:rPr>
+          <w:rFonts w:ascii="Times New Roman" w:hAnsi="Times New Roman" w:cs="Times New Roman"/>
+          <w:sz w:val="28"/>
+          <w:szCs w:val="28"/>
+          <w:lang w:val="ru-RU"/>
+        </w:rPr>
+        <w:t xml:space="preserve"> в README-файлах на </w:t>
+      </w:r>
+      <w:proofErr w:type="spellStart"/>
+      <w:r>
+        <w:rPr>
+          <w:rFonts w:ascii="Times New Roman" w:hAnsi="Times New Roman" w:cs="Times New Roman"/>
+          <w:sz w:val="28"/>
+          <w:szCs w:val="28"/>
+          <w:lang w:val="ru-RU"/>
+        </w:rPr>
+        <w:t>GitHub</w:t>
+      </w:r>
+      <w:proofErr w:type="spellEnd"/>
+      <w:r>
+        <w:rPr>
+          <w:rFonts w:ascii="Times New Roman" w:hAnsi="Times New Roman" w:cs="Times New Roman"/>
+          <w:sz w:val="28"/>
+          <w:szCs w:val="28"/>
+          <w:lang w:val="ru-RU"/>
+        </w:rPr>
+        <w:t>?</w:t>
+      </w:r>
+    </w:p>
+    <w:p>
+      <w:pPr>
+        <w:jc w:val="both"/>
+        <w:rPr>
+          <w:rFonts w:ascii="Times New Roman" w:hAnsi="Times New Roman" w:cs="Times New Roman"/>
+          <w:sz w:val="28"/>
+          <w:szCs w:val="28"/>
+          <w:lang w:val="ru-RU"/>
+        </w:rPr>
+      </w:pPr>
+    </w:p>
+    <w:p>
+      <w:pPr>
+        <w:jc w:val="both"/>
+        <w:rPr>
+          <w:rFonts w:ascii="Times New Roman" w:hAnsi="Times New Roman" w:cs="Times New Roman"/>
+          <w:sz w:val="28"/>
+          <w:szCs w:val="28"/>
+          <w:lang w:val="ru-RU"/>
+        </w:rPr>
+      </w:pPr>
+      <w:r>
+        <w:rPr>
+          <w:rFonts w:ascii="Times New Roman" w:hAnsi="Times New Roman" w:cs="Times New Roman"/>
+          <w:sz w:val="28"/>
+          <w:szCs w:val="28"/>
+          <w:lang w:val="ru-RU"/>
+        </w:rPr>
+        <w:t xml:space="preserve">Ответ: </w:t>
+      </w:r>
+      <w:proofErr w:type="spellStart"/>
+      <w:r>
+        <w:rPr>
+          <w:rFonts w:ascii="Times New Roman" w:hAnsi="Times New Roman" w:cs="Times New Roman"/>
+          <w:sz w:val="28"/>
+          <w:szCs w:val="28"/>
+          <w:lang w:val="ru-RU"/>
+        </w:rPr>
+        <w:t>Markdown</w:t>
+      </w:r>
+      <w:proofErr w:type="spellEnd"/>
+      <w:r>
+        <w:rPr>
+          <w:rFonts w:ascii="Times New Roman" w:hAnsi="Times New Roman" w:cs="Times New Roman"/>
+          <w:sz w:val="28"/>
+          <w:szCs w:val="28"/>
+          <w:lang w:val="ru-RU"/>
+        </w:rPr>
+        <w:t xml:space="preserve"> — это легкий язык разметки. Файл `README.md` автоматически </w:t>
+      </w:r>
+      <w:proofErr w:type="spellStart"/>
+      <w:r>
+        <w:rPr>
+          <w:rFonts w:ascii="Times New Roman" w:hAnsi="Times New Roman" w:cs="Times New Roman"/>
+          <w:sz w:val="28"/>
+          <w:szCs w:val="28"/>
+          <w:lang w:val="ru-RU"/>
+        </w:rPr>
+        <w:t>рендерится</w:t>
+      </w:r>
+      <w:proofErr w:type="spellEnd"/>
+      <w:r>
+        <w:rPr>
+          <w:rFonts w:ascii="Times New Roman" w:hAnsi="Times New Roman" w:cs="Times New Roman"/>
+          <w:sz w:val="28"/>
+          <w:szCs w:val="28"/>
+          <w:lang w:val="ru-RU"/>
+        </w:rPr>
+        <w:t xml:space="preserve"> </w:t>
+      </w:r>
+      <w:proofErr w:type="spellStart"/>
+      <w:r>
+        <w:rPr>
+          <w:rFonts w:ascii="Times New Roman" w:hAnsi="Times New Roman" w:cs="Times New Roman"/>
+          <w:sz w:val="28"/>
+          <w:szCs w:val="28"/>
+          <w:lang w:val="ru-RU"/>
+        </w:rPr>
+        <w:t>GitHub</w:t>
+      </w:r>
+      <w:proofErr w:type="spellEnd"/>
+      <w:r>
+        <w:rPr>
+          <w:rFonts w:ascii="Times New Roman" w:hAnsi="Times New Roman" w:cs="Times New Roman"/>
+          <w:sz w:val="28"/>
+          <w:szCs w:val="28"/>
+          <w:lang w:val="ru-RU"/>
+        </w:rPr>
+        <w:t xml:space="preserve"> на главной странице репозитория.</w:t>
       </w:r>
     </w:p>
     <w:p>
@@ -6281,7 +8869,27 @@
           <w:szCs w:val="28"/>
           <w:lang w:val="ru-RU"/>
         </w:rPr>
-        <w:t>Ссылки: `[текст](https://example.com)`</w:t>
+        <w:t>Ссылки: `[текст</w:t>
+      </w:r>
+      <w:proofErr w:type="gramStart"/>
+      <w:r>
+        <w:rPr>
+          <w:rFonts w:ascii="Times New Roman" w:hAnsi="Times New Roman" w:cs="Times New Roman"/>
+          <w:sz w:val="28"/>
+          <w:szCs w:val="28"/>
+          <w:lang w:val="ru-RU"/>
+        </w:rPr>
+        <w:t>](</w:t>
+      </w:r>
+      <w:proofErr w:type="gramEnd"/>
+      <w:r>
+        <w:rPr>
+          <w:rFonts w:ascii="Times New Roman" w:hAnsi="Times New Roman" w:cs="Times New Roman"/>
+          <w:sz w:val="28"/>
+          <w:szCs w:val="28"/>
+          <w:lang w:val="ru-RU"/>
+        </w:rPr>
+        <w:t>https://example.com)`</w:t>
       </w:r>
     </w:p>
     <w:p>
@@ -6321,28 +8929,59 @@
           <w:szCs w:val="28"/>
           <w:lang w:val="ru-RU"/>
         </w:rPr>
-        <w:t>Блок кода: \`\`\`javascript ... \`\`\`</w:t>
-      </w:r>
-    </w:p>
-    <w:p>
-      <w:pPr>
-        <w:jc w:val="both"/>
-        <w:rPr>
-          <w:rFonts w:ascii="Times New Roman" w:hAnsi="Times New Roman" w:cs="Times New Roman"/>
-          <w:sz w:val="28"/>
-          <w:szCs w:val="28"/>
-          <w:lang w:val="ru-RU"/>
-        </w:rPr>
-      </w:pPr>
-      <w:r>
-        <w:rPr>
-          <w:rFonts w:ascii="Times New Roman" w:hAnsi="Times New Roman" w:cs="Times New Roman"/>
-          <w:sz w:val="28"/>
-          <w:szCs w:val="28"/>
-          <w:lang w:val="ru-RU"/>
-        </w:rPr>
-        <w:t>Списки: Используйте `-` или `1.`</w:t>
-      </w:r>
+        <w:t>Блок кода: \`\`\`</w:t>
+      </w:r>
+      <w:proofErr w:type="spellStart"/>
+      <w:r>
+        <w:rPr>
+          <w:rFonts w:ascii="Times New Roman" w:hAnsi="Times New Roman" w:cs="Times New Roman"/>
+          <w:sz w:val="28"/>
+          <w:szCs w:val="28"/>
+          <w:lang w:val="ru-RU"/>
+        </w:rPr>
+        <w:t>javascript</w:t>
+      </w:r>
+      <w:proofErr w:type="spellEnd"/>
+      <w:r>
+        <w:rPr>
+          <w:rFonts w:ascii="Times New Roman" w:hAnsi="Times New Roman" w:cs="Times New Roman"/>
+          <w:sz w:val="28"/>
+          <w:szCs w:val="28"/>
+          <w:lang w:val="ru-RU"/>
+        </w:rPr>
+        <w:t xml:space="preserve"> ... \`\`\`</w:t>
+      </w:r>
+    </w:p>
+    <w:p>
+      <w:pPr>
+        <w:jc w:val="both"/>
+        <w:rPr>
+          <w:rFonts w:ascii="Times New Roman" w:hAnsi="Times New Roman" w:cs="Times New Roman"/>
+          <w:sz w:val="28"/>
+          <w:szCs w:val="28"/>
+          <w:lang w:val="ru-RU"/>
+        </w:rPr>
+      </w:pPr>
+      <w:r>
+        <w:rPr>
+          <w:rFonts w:ascii="Times New Roman" w:hAnsi="Times New Roman" w:cs="Times New Roman"/>
+          <w:sz w:val="28"/>
+          <w:szCs w:val="28"/>
+          <w:lang w:val="ru-RU"/>
+        </w:rPr>
+        <w:t>Списки: Используйте `-` или `</w:t>
+      </w:r>
+      <w:proofErr w:type="gramStart"/>
+      <w:r>
+        <w:rPr>
+          <w:rFonts w:ascii="Times New Roman" w:hAnsi="Times New Roman" w:cs="Times New Roman"/>
+          <w:sz w:val="28"/>
+          <w:szCs w:val="28"/>
+          <w:lang w:val="ru-RU"/>
+        </w:rPr>
+        <w:t>1.`</w:t>
+      </w:r>
+      <w:proofErr w:type="gramEnd"/>
     </w:p>
     <w:p>
       <w:pPr>
@@ -6447,14 +9086,25 @@
           <w:lang w:val="ru-RU"/>
         </w:rPr>
       </w:pPr>
-      <w:r>
-        <w:rPr>
-          <w:rFonts w:ascii="Times New Roman" w:hAnsi="Times New Roman" w:cs="Times New Roman"/>
-          <w:sz w:val="28"/>
-          <w:szCs w:val="28"/>
-          <w:lang w:val="ru-RU"/>
-        </w:rPr>
-        <w:t>my-website/</w:t>
+      <w:proofErr w:type="spellStart"/>
+      <w:r>
+        <w:rPr>
+          <w:rFonts w:ascii="Times New Roman" w:hAnsi="Times New Roman" w:cs="Times New Roman"/>
+          <w:sz w:val="28"/>
+          <w:szCs w:val="28"/>
+          <w:lang w:val="ru-RU"/>
+        </w:rPr>
+        <w:t>my-website</w:t>
+      </w:r>
+      <w:proofErr w:type="spellEnd"/>
+      <w:r>
+        <w:rPr>
+          <w:rFonts w:ascii="Times New Roman" w:hAnsi="Times New Roman" w:cs="Times New Roman"/>
+          <w:sz w:val="28"/>
+          <w:szCs w:val="28"/>
+          <w:lang w:val="ru-RU"/>
+        </w:rPr>
+        <w:t>/</w:t>
       </w:r>
     </w:p>
     <w:p>
@@ -6494,7 +9144,27 @@
           <w:szCs w:val="28"/>
           <w:lang w:val="ru-RU"/>
         </w:rPr>
-        <w:t>├── css/</w:t>
+        <w:t xml:space="preserve">├── </w:t>
+      </w:r>
+      <w:proofErr w:type="spellStart"/>
+      <w:r>
+        <w:rPr>
+          <w:rFonts w:ascii="Times New Roman" w:hAnsi="Times New Roman" w:cs="Times New Roman"/>
+          <w:sz w:val="28"/>
+          <w:szCs w:val="28"/>
+          <w:lang w:val="ru-RU"/>
+        </w:rPr>
+        <w:t>css</w:t>
+      </w:r>
+      <w:proofErr w:type="spellEnd"/>
+      <w:r>
+        <w:rPr>
+          <w:rFonts w:ascii="Times New Roman" w:hAnsi="Times New Roman" w:cs="Times New Roman"/>
+          <w:sz w:val="28"/>
+          <w:szCs w:val="28"/>
+          <w:lang w:val="ru-RU"/>
+        </w:rPr>
+        <w:t>/</w:t>
       </w:r>
     </w:p>
     <w:p>
@@ -6534,7 +9204,27 @@
           <w:szCs w:val="28"/>
           <w:lang w:val="ru-RU"/>
         </w:rPr>
-        <w:t>├── js/</w:t>
+        <w:t xml:space="preserve">├── </w:t>
+      </w:r>
+      <w:proofErr w:type="spellStart"/>
+      <w:r>
+        <w:rPr>
+          <w:rFonts w:ascii="Times New Roman" w:hAnsi="Times New Roman" w:cs="Times New Roman"/>
+          <w:sz w:val="28"/>
+          <w:szCs w:val="28"/>
+          <w:lang w:val="ru-RU"/>
+        </w:rPr>
+        <w:t>js</w:t>
+      </w:r>
+      <w:proofErr w:type="spellEnd"/>
+      <w:r>
+        <w:rPr>
+          <w:rFonts w:ascii="Times New Roman" w:hAnsi="Times New Roman" w:cs="Times New Roman"/>
+          <w:sz w:val="28"/>
+          <w:szCs w:val="28"/>
+          <w:lang w:val="ru-RU"/>
+        </w:rPr>
+        <w:t>/</w:t>
       </w:r>
     </w:p>
     <w:p>
@@ -6574,27 +9264,67 @@
           <w:szCs w:val="28"/>
           <w:lang w:val="ru-RU"/>
         </w:rPr>
-        <w:t>├── images/# Изображения</w:t>
-      </w:r>
-    </w:p>
-    <w:p>
-      <w:pPr>
-        <w:jc w:val="both"/>
-        <w:rPr>
-          <w:rFonts w:ascii="Times New Roman" w:hAnsi="Times New Roman" w:cs="Times New Roman"/>
-          <w:sz w:val="28"/>
-          <w:szCs w:val="28"/>
-          <w:lang w:val="ru-RU"/>
-        </w:rPr>
-      </w:pPr>
-      <w:r>
-        <w:rPr>
-          <w:rFonts w:ascii="Times New Roman" w:hAnsi="Times New Roman" w:cs="Times New Roman"/>
-          <w:sz w:val="28"/>
-          <w:szCs w:val="28"/>
-          <w:lang w:val="ru-RU"/>
-        </w:rPr>
-        <w:t>├── assets/# Другие ресурсы (шрифты, иконки)</w:t>
+        <w:t xml:space="preserve">├── </w:t>
+      </w:r>
+      <w:proofErr w:type="spellStart"/>
+      <w:r>
+        <w:rPr>
+          <w:rFonts w:ascii="Times New Roman" w:hAnsi="Times New Roman" w:cs="Times New Roman"/>
+          <w:sz w:val="28"/>
+          <w:szCs w:val="28"/>
+          <w:lang w:val="ru-RU"/>
+        </w:rPr>
+        <w:t>images</w:t>
+      </w:r>
+      <w:proofErr w:type="spellEnd"/>
+      <w:r>
+        <w:rPr>
+          <w:rFonts w:ascii="Times New Roman" w:hAnsi="Times New Roman" w:cs="Times New Roman"/>
+          <w:sz w:val="28"/>
+          <w:szCs w:val="28"/>
+          <w:lang w:val="ru-RU"/>
+        </w:rPr>
+        <w:t>/# Изображения</w:t>
+      </w:r>
+    </w:p>
+    <w:p>
+      <w:pPr>
+        <w:jc w:val="both"/>
+        <w:rPr>
+          <w:rFonts w:ascii="Times New Roman" w:hAnsi="Times New Roman" w:cs="Times New Roman"/>
+          <w:sz w:val="28"/>
+          <w:szCs w:val="28"/>
+          <w:lang w:val="ru-RU"/>
+        </w:rPr>
+      </w:pPr>
+      <w:r>
+        <w:rPr>
+          <w:rFonts w:ascii="Times New Roman" w:hAnsi="Times New Roman" w:cs="Times New Roman"/>
+          <w:sz w:val="28"/>
+          <w:szCs w:val="28"/>
+          <w:lang w:val="ru-RU"/>
+        </w:rPr>
+        <w:t xml:space="preserve">├── </w:t>
+      </w:r>
+      <w:proofErr w:type="spellStart"/>
+      <w:r>
+        <w:rPr>
+          <w:rFonts w:ascii="Times New Roman" w:hAnsi="Times New Roman" w:cs="Times New Roman"/>
+          <w:sz w:val="28"/>
+          <w:szCs w:val="28"/>
+          <w:lang w:val="ru-RU"/>
+        </w:rPr>
+        <w:t>assets</w:t>
+      </w:r>
+      <w:proofErr w:type="spellEnd"/>
+      <w:r>
+        <w:rPr>
+          <w:rFonts w:ascii="Times New Roman" w:hAnsi="Times New Roman" w:cs="Times New Roman"/>
+          <w:sz w:val="28"/>
+          <w:szCs w:val="28"/>
+          <w:lang w:val="ru-RU"/>
+        </w:rPr>
+        <w:t>/# Другие ресурсы (шрифты, иконки)</w:t>
       </w:r>
     </w:p>
     <w:p>
@@ -6654,7 +9384,27 @@
           <w:szCs w:val="28"/>
           <w:lang w:val="ru-RU"/>
         </w:rPr>
-        <w:t>Создавайте папки через проводник VS Code (ПКМ -&gt; New Folder) и соблюдайте порядок.</w:t>
+        <w:t xml:space="preserve">Создавайте папки через проводник VS Code (ПКМ -&gt; New </w:t>
+      </w:r>
+      <w:proofErr w:type="spellStart"/>
+      <w:r>
+        <w:rPr>
+          <w:rFonts w:ascii="Times New Roman" w:hAnsi="Times New Roman" w:cs="Times New Roman"/>
+          <w:sz w:val="28"/>
+          <w:szCs w:val="28"/>
+          <w:lang w:val="ru-RU"/>
+        </w:rPr>
+        <w:t>Folder</w:t>
+      </w:r>
+      <w:proofErr w:type="spellEnd"/>
+      <w:r>
+        <w:rPr>
+          <w:rFonts w:ascii="Times New Roman" w:hAnsi="Times New Roman" w:cs="Times New Roman"/>
+          <w:sz w:val="28"/>
+          <w:szCs w:val="28"/>
+          <w:lang w:val="ru-RU"/>
+        </w:rPr>
+        <w:t>) и соблюдайте порядок.</w:t>
       </w:r>
     </w:p>
     <w:p>
@@ -6760,6 +9510,7 @@
           <w:lang w:val="ru-RU"/>
         </w:rPr>
       </w:pPr>
+      <w:proofErr w:type="spellStart"/>
       <w:r>
         <w:rPr>
           <w:rFonts w:ascii="Times New Roman" w:hAnsi="Times New Roman" w:cs="Times New Roman"/>
@@ -6768,27 +9519,68 @@
           <w:lang w:val="ru-RU"/>
         </w:rPr>
         <w:lastRenderedPageBreak/>
-        <w:t>Console/Консоль: Просмотр ошибок JavaScript, выполнение команд.</w:t>
-      </w:r>
-    </w:p>
-    <w:p>
-      <w:pPr>
-        <w:jc w:val="both"/>
-        <w:rPr>
-          <w:rFonts w:ascii="Times New Roman" w:hAnsi="Times New Roman" w:cs="Times New Roman"/>
-          <w:sz w:val="28"/>
-          <w:szCs w:val="28"/>
-          <w:lang w:val="ru-RU"/>
-        </w:rPr>
-      </w:pPr>
-      <w:r>
-        <w:rPr>
-          <w:rFonts w:ascii="Times New Roman" w:hAnsi="Times New Roman" w:cs="Times New Roman"/>
-          <w:sz w:val="28"/>
-          <w:szCs w:val="28"/>
-          <w:lang w:val="ru-RU"/>
-        </w:rPr>
-        <w:t>Sources/Источники: Отладка JavaScript, установка точек останова (breakpoints), пошаговое выполнение кода.</w:t>
+        <w:t>Console</w:t>
+      </w:r>
+      <w:proofErr w:type="spellEnd"/>
+      <w:r>
+        <w:rPr>
+          <w:rFonts w:ascii="Times New Roman" w:hAnsi="Times New Roman" w:cs="Times New Roman"/>
+          <w:sz w:val="28"/>
+          <w:szCs w:val="28"/>
+          <w:lang w:val="ru-RU"/>
+        </w:rPr>
+        <w:t>/Консоль: Просмотр ошибок JavaScript, выполнение команд.</w:t>
+      </w:r>
+    </w:p>
+    <w:p>
+      <w:pPr>
+        <w:jc w:val="both"/>
+        <w:rPr>
+          <w:rFonts w:ascii="Times New Roman" w:hAnsi="Times New Roman" w:cs="Times New Roman"/>
+          <w:sz w:val="28"/>
+          <w:szCs w:val="28"/>
+          <w:lang w:val="ru-RU"/>
+        </w:rPr>
+      </w:pPr>
+      <w:proofErr w:type="spellStart"/>
+      <w:r>
+        <w:rPr>
+          <w:rFonts w:ascii="Times New Roman" w:hAnsi="Times New Roman" w:cs="Times New Roman"/>
+          <w:sz w:val="28"/>
+          <w:szCs w:val="28"/>
+          <w:lang w:val="ru-RU"/>
+        </w:rPr>
+        <w:t>Sources</w:t>
+      </w:r>
+      <w:proofErr w:type="spellEnd"/>
+      <w:r>
+        <w:rPr>
+          <w:rFonts w:ascii="Times New Roman" w:hAnsi="Times New Roman" w:cs="Times New Roman"/>
+          <w:sz w:val="28"/>
+          <w:szCs w:val="28"/>
+          <w:lang w:val="ru-RU"/>
+        </w:rPr>
+        <w:t>/Источники: Отладка JavaScript, установка точек останова (</w:t>
+      </w:r>
+      <w:proofErr w:type="spellStart"/>
+      <w:r>
+        <w:rPr>
+          <w:rFonts w:ascii="Times New Roman" w:hAnsi="Times New Roman" w:cs="Times New Roman"/>
+          <w:sz w:val="28"/>
+          <w:szCs w:val="28"/>
+          <w:lang w:val="ru-RU"/>
+        </w:rPr>
+        <w:t>breakpoints</w:t>
+      </w:r>
+      <w:proofErr w:type="spellEnd"/>
+      <w:r>
+        <w:rPr>
+          <w:rFonts w:ascii="Times New Roman" w:hAnsi="Times New Roman" w:cs="Times New Roman"/>
+          <w:sz w:val="28"/>
+          <w:szCs w:val="28"/>
+          <w:lang w:val="ru-RU"/>
+        </w:rPr>
+        <w:t>), пошаговое выполнение кода.</w:t>
       </w:r>
     </w:p>
     <w:p>
